--- a/documentacion/Documentation.docx
+++ b/documentacion/Documentation.docx
@@ -104,17 +104,20 @@
           <w:sz w:val="24"/>
           <w:szCs w:val="24"/>
         </w:rPr>
-        <w:t xml:space="preserve">DOCUMENTO </w:t>
-      </w:r>
-      <w:r>
+        <w:t>DOCUMENTO DE PROYECTO FINAL EN LA MATERIA DE ADQUISICION, ANALISIS Y PROCESAMIENTO DE DATOS</w:t>
+      </w:r>
+    </w:p>
+    <w:p>
+      <w:pPr>
+        <w:spacing w:after="0" w:line="360" w:lineRule="auto"/>
+        <w:jc w:val="center"/>
         <w:rPr>
           <w:rFonts w:ascii="Times New Roman" w:eastAsia="Times New Roman" w:hAnsi="Times New Roman" w:cs="Times New Roman"/>
           <w:b/>
           <w:sz w:val="24"/>
           <w:szCs w:val="24"/>
         </w:rPr>
-        <w:t xml:space="preserve">DE PROYECTO FINAL EN LA MATERIA </w:t>
-      </w:r>
+      </w:pPr>
       <w:r>
         <w:rPr>
           <w:rFonts w:ascii="Times New Roman" w:eastAsia="Times New Roman" w:hAnsi="Times New Roman" w:cs="Times New Roman"/>
@@ -122,17 +125,32 @@
           <w:sz w:val="24"/>
           <w:szCs w:val="24"/>
         </w:rPr>
-        <w:t xml:space="preserve">DE </w:t>
-      </w:r>
-      <w:r>
+        <w:t>MODELOS PREDICTIVO PARA LA DETECCION DE DIABETES BASADO EN DATOS CLINICOS DE PACIENTES DIAGNOSTICADOS Y NO DIAGNOSTICADOS CON LA ENFERMEDAD</w:t>
+      </w:r>
+    </w:p>
+    <w:p>
+      <w:pPr>
+        <w:spacing w:after="240" w:line="360" w:lineRule="auto"/>
+        <w:jc w:val="center"/>
         <w:rPr>
           <w:rFonts w:ascii="Times New Roman" w:eastAsia="Times New Roman" w:hAnsi="Times New Roman" w:cs="Times New Roman"/>
           <w:b/>
           <w:sz w:val="24"/>
           <w:szCs w:val="24"/>
         </w:rPr>
-        <w:t>ADQUISICION, ANALISIS Y PROCESAMIENTO DE DATOS</w:t>
-      </w:r>
+      </w:pPr>
+    </w:p>
+    <w:p>
+      <w:pPr>
+        <w:spacing w:after="240" w:line="360" w:lineRule="auto"/>
+        <w:jc w:val="center"/>
+        <w:rPr>
+          <w:rFonts w:ascii="Times New Roman" w:eastAsia="Times New Roman" w:hAnsi="Times New Roman" w:cs="Times New Roman"/>
+          <w:b/>
+          <w:sz w:val="24"/>
+          <w:szCs w:val="24"/>
+        </w:rPr>
+      </w:pPr>
     </w:p>
     <w:p>
       <w:pPr>
@@ -152,7 +170,7 @@
           <w:sz w:val="24"/>
           <w:szCs w:val="24"/>
         </w:rPr>
-        <w:t xml:space="preserve">MODELOS </w:t>
+        <w:t>Docente: M</w:t>
       </w:r>
       <w:r>
         <w:rPr>
@@ -161,32 +179,62 @@
           <w:sz w:val="24"/>
           <w:szCs w:val="24"/>
         </w:rPr>
-        <w:t>PREDICTIVO PARA LA DETECCION DE DIABETES BASADO EN DATOS CLINICOS DE PACIENTES DIAGNOSTICADOS Y NO DIAGNOSTICADOS CON LA ENFERMEDAD</w:t>
-      </w:r>
-    </w:p>
-    <w:p>
-      <w:pPr>
-        <w:spacing w:after="240" w:line="360" w:lineRule="auto"/>
-        <w:jc w:val="center"/>
+        <w:t xml:space="preserve">arin </w:t>
+      </w:r>
+      <w:r>
         <w:rPr>
           <w:rFonts w:ascii="Times New Roman" w:eastAsia="Times New Roman" w:hAnsi="Times New Roman" w:cs="Times New Roman"/>
           <w:b/>
           <w:sz w:val="24"/>
           <w:szCs w:val="24"/>
         </w:rPr>
-      </w:pPr>
-    </w:p>
-    <w:p>
-      <w:pPr>
-        <w:spacing w:after="240" w:line="360" w:lineRule="auto"/>
-        <w:jc w:val="center"/>
+        <w:t>S</w:t>
+      </w:r>
+      <w:r>
         <w:rPr>
           <w:rFonts w:ascii="Times New Roman" w:eastAsia="Times New Roman" w:hAnsi="Times New Roman" w:cs="Times New Roman"/>
           <w:b/>
           <w:sz w:val="24"/>
           <w:szCs w:val="24"/>
         </w:rPr>
-      </w:pPr>
+        <w:t xml:space="preserve">alazar </w:t>
+      </w:r>
+      <w:r>
+        <w:rPr>
+          <w:rFonts w:ascii="Times New Roman" w:eastAsia="Times New Roman" w:hAnsi="Times New Roman" w:cs="Times New Roman"/>
+          <w:b/>
+          <w:sz w:val="24"/>
+          <w:szCs w:val="24"/>
+        </w:rPr>
+        <w:t>C</w:t>
+      </w:r>
+      <w:r>
+        <w:rPr>
+          <w:rFonts w:ascii="Times New Roman" w:eastAsia="Times New Roman" w:hAnsi="Times New Roman" w:cs="Times New Roman"/>
+          <w:b/>
+          <w:sz w:val="24"/>
+          <w:szCs w:val="24"/>
+        </w:rPr>
+        <w:t xml:space="preserve">armen </w:t>
+      </w:r>
+      <w:r>
+        <w:rPr>
+          <w:rFonts w:ascii="Times New Roman" w:eastAsia="Times New Roman" w:hAnsi="Times New Roman" w:cs="Times New Roman"/>
+          <w:b/>
+          <w:sz w:val="24"/>
+          <w:szCs w:val="24"/>
+        </w:rPr>
+        <w:t>R</w:t>
+      </w:r>
+      <w:r>
+        <w:rPr>
+          <w:rFonts w:ascii="Times New Roman" w:eastAsia="Times New Roman" w:hAnsi="Times New Roman" w:cs="Times New Roman"/>
+          <w:b/>
+          <w:sz w:val="24"/>
+          <w:szCs w:val="24"/>
+        </w:rPr>
+        <w:t>osa</w:t>
+      </w:r>
     </w:p>
     <w:p>
       <w:pPr>
@@ -206,118 +254,7 @@
           <w:sz w:val="24"/>
           <w:szCs w:val="24"/>
         </w:rPr>
-        <w:t xml:space="preserve">Docente: </w:t>
-      </w:r>
-      <w:r>
-        <w:rPr>
-          <w:rFonts w:ascii="Times New Roman" w:eastAsia="Times New Roman" w:hAnsi="Times New Roman" w:cs="Times New Roman"/>
-          <w:b/>
-          <w:sz w:val="24"/>
-          <w:szCs w:val="24"/>
-        </w:rPr>
-        <w:t>M</w:t>
-      </w:r>
-      <w:r>
-        <w:rPr>
-          <w:rFonts w:ascii="Times New Roman" w:eastAsia="Times New Roman" w:hAnsi="Times New Roman" w:cs="Times New Roman"/>
-          <w:b/>
-          <w:sz w:val="24"/>
-          <w:szCs w:val="24"/>
-        </w:rPr>
-        <w:t xml:space="preserve">arin </w:t>
-      </w:r>
-      <w:r>
-        <w:rPr>
-          <w:rFonts w:ascii="Times New Roman" w:eastAsia="Times New Roman" w:hAnsi="Times New Roman" w:cs="Times New Roman"/>
-          <w:b/>
-          <w:sz w:val="24"/>
-          <w:szCs w:val="24"/>
-        </w:rPr>
-        <w:t>S</w:t>
-      </w:r>
-      <w:r>
-        <w:rPr>
-          <w:rFonts w:ascii="Times New Roman" w:eastAsia="Times New Roman" w:hAnsi="Times New Roman" w:cs="Times New Roman"/>
-          <w:b/>
-          <w:sz w:val="24"/>
-          <w:szCs w:val="24"/>
-        </w:rPr>
-        <w:t xml:space="preserve">alazar </w:t>
-      </w:r>
-      <w:r>
-        <w:rPr>
-          <w:rFonts w:ascii="Times New Roman" w:eastAsia="Times New Roman" w:hAnsi="Times New Roman" w:cs="Times New Roman"/>
-          <w:b/>
-          <w:sz w:val="24"/>
-          <w:szCs w:val="24"/>
-        </w:rPr>
-        <w:t>C</w:t>
-      </w:r>
-      <w:r>
-        <w:rPr>
-          <w:rFonts w:ascii="Times New Roman" w:eastAsia="Times New Roman" w:hAnsi="Times New Roman" w:cs="Times New Roman"/>
-          <w:b/>
-          <w:sz w:val="24"/>
-          <w:szCs w:val="24"/>
-        </w:rPr>
-        <w:t xml:space="preserve">armen </w:t>
-      </w:r>
-      <w:r>
-        <w:rPr>
-          <w:rFonts w:ascii="Times New Roman" w:eastAsia="Times New Roman" w:hAnsi="Times New Roman" w:cs="Times New Roman"/>
-          <w:b/>
-          <w:sz w:val="24"/>
-          <w:szCs w:val="24"/>
-        </w:rPr>
-        <w:t>R</w:t>
-      </w:r>
-      <w:r>
-        <w:rPr>
-          <w:rFonts w:ascii="Times New Roman" w:eastAsia="Times New Roman" w:hAnsi="Times New Roman" w:cs="Times New Roman"/>
-          <w:b/>
-          <w:sz w:val="24"/>
-          <w:szCs w:val="24"/>
-        </w:rPr>
-        <w:t>osa</w:t>
-      </w:r>
-    </w:p>
-    <w:p>
-      <w:pPr>
-        <w:spacing w:after="0" w:line="360" w:lineRule="auto"/>
-        <w:jc w:val="center"/>
-        <w:rPr>
-          <w:rFonts w:ascii="Times New Roman" w:eastAsia="Times New Roman" w:hAnsi="Times New Roman" w:cs="Times New Roman"/>
-          <w:b/>
-          <w:sz w:val="24"/>
-          <w:szCs w:val="24"/>
-        </w:rPr>
-      </w:pPr>
-      <w:r>
-        <w:rPr>
-          <w:rFonts w:ascii="Times New Roman" w:eastAsia="Times New Roman" w:hAnsi="Times New Roman" w:cs="Times New Roman"/>
-          <w:b/>
-          <w:sz w:val="24"/>
-          <w:szCs w:val="24"/>
-        </w:rPr>
-        <w:t>Estudiante</w:t>
-      </w:r>
-      <w:r>
-        <w:rPr>
-          <w:rFonts w:ascii="Times New Roman" w:eastAsia="Times New Roman" w:hAnsi="Times New Roman" w:cs="Times New Roman"/>
-          <w:b/>
-          <w:sz w:val="24"/>
-          <w:szCs w:val="24"/>
-        </w:rPr>
-        <w:t>: José Alfredo Zambrana</w:t>
-      </w:r>
-      <w:r>
-        <w:rPr>
-          <w:rFonts w:ascii="Times New Roman" w:eastAsia="Times New Roman" w:hAnsi="Times New Roman" w:cs="Times New Roman"/>
-          <w:b/>
-          <w:sz w:val="24"/>
-          <w:szCs w:val="24"/>
-        </w:rPr>
-        <w:t xml:space="preserve"> Cruz</w:t>
+        <w:t>Estudiante: José Alfredo Zambrana Cruz</w:t>
       </w:r>
     </w:p>
     <w:p>
@@ -426,7 +363,8 @@
     </w:p>
     <w:p>
       <w:pPr>
-        <w:spacing w:line="360" w:lineRule="auto"/>
+        <w:spacing w:line="278" w:lineRule="auto"/>
+        <w:jc w:val="center"/>
         <w:rPr>
           <w:rFonts w:ascii="Times New Roman" w:hAnsi="Times New Roman" w:cs="Times New Roman"/>
           <w:b/>
@@ -444,7 +382,3411 @@
           <w:szCs w:val="24"/>
         </w:rPr>
         <w:lastRenderedPageBreak/>
-        <w:t xml:space="preserve">Resumen ejecutivo </w:t>
+        <w:t xml:space="preserve">Indice </w:t>
+      </w:r>
+      <w:r>
+        <w:fldChar w:fldCharType="begin"/>
+      </w:r>
+      <w:r>
+        <w:instrText xml:space="preserve"> TOC \h \z \t "title1;1;title2;2;title3;3;title4;4" </w:instrText>
+      </w:r>
+      <w:r>
+        <w:fldChar w:fldCharType="separate"/>
+      </w:r>
+    </w:p>
+    <w:p>
+      <w:pPr>
+        <w:pStyle w:val="TOC1"/>
+        <w:tabs>
+          <w:tab w:val="right" w:leader="dot" w:pos="9016"/>
+        </w:tabs>
+        <w:rPr>
+          <w:noProof/>
+        </w:rPr>
+      </w:pPr>
+      <w:hyperlink w:anchor="_Toc200994788" w:history="1">
+        <w:r>
+          <w:rPr>
+            <w:rStyle w:val="Hyperlink"/>
+            <w:noProof/>
+          </w:rPr>
+          <w:t>1. Resumen ejecutivo</w:t>
+        </w:r>
+        <w:r>
+          <w:rPr>
+            <w:noProof/>
+            <w:webHidden/>
+          </w:rPr>
+          <w:tab/>
+        </w:r>
+        <w:r>
+          <w:rPr>
+            <w:noProof/>
+            <w:webHidden/>
+          </w:rPr>
+          <w:fldChar w:fldCharType="begin"/>
+        </w:r>
+        <w:r>
+          <w:rPr>
+            <w:noProof/>
+            <w:webHidden/>
+          </w:rPr>
+          <w:instrText xml:space="preserve"> PAGEREF _Toc200994788 \h </w:instrText>
+        </w:r>
+        <w:r>
+          <w:rPr>
+            <w:noProof/>
+            <w:webHidden/>
+          </w:rPr>
+        </w:r>
+        <w:r>
+          <w:rPr>
+            <w:noProof/>
+            <w:webHidden/>
+          </w:rPr>
+          <w:fldChar w:fldCharType="separate"/>
+        </w:r>
+        <w:r>
+          <w:rPr>
+            <w:noProof/>
+            <w:webHidden/>
+          </w:rPr>
+          <w:t>4</w:t>
+        </w:r>
+        <w:r>
+          <w:rPr>
+            <w:noProof/>
+            <w:webHidden/>
+          </w:rPr>
+          <w:fldChar w:fldCharType="end"/>
+        </w:r>
+      </w:hyperlink>
+    </w:p>
+    <w:p>
+      <w:pPr>
+        <w:pStyle w:val="TOC1"/>
+        <w:tabs>
+          <w:tab w:val="right" w:leader="dot" w:pos="9016"/>
+        </w:tabs>
+        <w:rPr>
+          <w:noProof/>
+        </w:rPr>
+      </w:pPr>
+      <w:hyperlink w:anchor="_Toc200994789" w:history="1">
+        <w:r>
+          <w:rPr>
+            <w:rStyle w:val="Hyperlink"/>
+            <w:noProof/>
+          </w:rPr>
+          <w:t>2.  Definición del Problema</w:t>
+        </w:r>
+        <w:r>
+          <w:rPr>
+            <w:noProof/>
+            <w:webHidden/>
+          </w:rPr>
+          <w:tab/>
+        </w:r>
+        <w:r>
+          <w:rPr>
+            <w:noProof/>
+            <w:webHidden/>
+          </w:rPr>
+          <w:fldChar w:fldCharType="begin"/>
+        </w:r>
+        <w:r>
+          <w:rPr>
+            <w:noProof/>
+            <w:webHidden/>
+          </w:rPr>
+          <w:instrText xml:space="preserve"> PAGEREF _Toc200994789 \h </w:instrText>
+        </w:r>
+        <w:r>
+          <w:rPr>
+            <w:noProof/>
+            <w:webHidden/>
+          </w:rPr>
+        </w:r>
+        <w:r>
+          <w:rPr>
+            <w:noProof/>
+            <w:webHidden/>
+          </w:rPr>
+          <w:fldChar w:fldCharType="separate"/>
+        </w:r>
+        <w:r>
+          <w:rPr>
+            <w:noProof/>
+            <w:webHidden/>
+          </w:rPr>
+          <w:t>6</w:t>
+        </w:r>
+        <w:r>
+          <w:rPr>
+            <w:noProof/>
+            <w:webHidden/>
+          </w:rPr>
+          <w:fldChar w:fldCharType="end"/>
+        </w:r>
+      </w:hyperlink>
+    </w:p>
+    <w:p>
+      <w:pPr>
+        <w:pStyle w:val="TOC2"/>
+        <w:tabs>
+          <w:tab w:val="right" w:leader="dot" w:pos="9016"/>
+        </w:tabs>
+        <w:rPr>
+          <w:noProof/>
+        </w:rPr>
+      </w:pPr>
+      <w:hyperlink w:anchor="_Toc200994790" w:history="1">
+        <w:r>
+          <w:rPr>
+            <w:rStyle w:val="Hyperlink"/>
+            <w:noProof/>
+            <w:lang w:val="es-ES"/>
+          </w:rPr>
+          <w:t>2.1. Preguntas de investigación</w:t>
+        </w:r>
+        <w:r>
+          <w:rPr>
+            <w:noProof/>
+            <w:webHidden/>
+          </w:rPr>
+          <w:tab/>
+        </w:r>
+        <w:r>
+          <w:rPr>
+            <w:noProof/>
+            <w:webHidden/>
+          </w:rPr>
+          <w:fldChar w:fldCharType="begin"/>
+        </w:r>
+        <w:r>
+          <w:rPr>
+            <w:noProof/>
+            <w:webHidden/>
+          </w:rPr>
+          <w:instrText xml:space="preserve"> PAGEREF _Toc200994790 \h </w:instrText>
+        </w:r>
+        <w:r>
+          <w:rPr>
+            <w:noProof/>
+            <w:webHidden/>
+          </w:rPr>
+        </w:r>
+        <w:r>
+          <w:rPr>
+            <w:noProof/>
+            <w:webHidden/>
+          </w:rPr>
+          <w:fldChar w:fldCharType="separate"/>
+        </w:r>
+        <w:r>
+          <w:rPr>
+            <w:noProof/>
+            <w:webHidden/>
+          </w:rPr>
+          <w:t>6</w:t>
+        </w:r>
+        <w:r>
+          <w:rPr>
+            <w:noProof/>
+            <w:webHidden/>
+          </w:rPr>
+          <w:fldChar w:fldCharType="end"/>
+        </w:r>
+      </w:hyperlink>
+    </w:p>
+    <w:p>
+      <w:pPr>
+        <w:pStyle w:val="TOC2"/>
+        <w:tabs>
+          <w:tab w:val="right" w:leader="dot" w:pos="9016"/>
+        </w:tabs>
+        <w:rPr>
+          <w:noProof/>
+        </w:rPr>
+      </w:pPr>
+      <w:hyperlink w:anchor="_Toc200994791" w:history="1">
+        <w:r>
+          <w:rPr>
+            <w:rStyle w:val="Hyperlink"/>
+            <w:noProof/>
+            <w:lang w:eastAsia="es-ES"/>
+          </w:rPr>
+          <w:t>2.2. Alcance y limitaciones</w:t>
+        </w:r>
+        <w:r>
+          <w:rPr>
+            <w:noProof/>
+            <w:webHidden/>
+          </w:rPr>
+          <w:tab/>
+        </w:r>
+        <w:r>
+          <w:rPr>
+            <w:noProof/>
+            <w:webHidden/>
+          </w:rPr>
+          <w:fldChar w:fldCharType="begin"/>
+        </w:r>
+        <w:r>
+          <w:rPr>
+            <w:noProof/>
+            <w:webHidden/>
+          </w:rPr>
+          <w:instrText xml:space="preserve"> PAGEREF _Toc200994791 \h </w:instrText>
+        </w:r>
+        <w:r>
+          <w:rPr>
+            <w:noProof/>
+            <w:webHidden/>
+          </w:rPr>
+        </w:r>
+        <w:r>
+          <w:rPr>
+            <w:noProof/>
+            <w:webHidden/>
+          </w:rPr>
+          <w:fldChar w:fldCharType="separate"/>
+        </w:r>
+        <w:r>
+          <w:rPr>
+            <w:noProof/>
+            <w:webHidden/>
+          </w:rPr>
+          <w:t>6</w:t>
+        </w:r>
+        <w:r>
+          <w:rPr>
+            <w:noProof/>
+            <w:webHidden/>
+          </w:rPr>
+          <w:fldChar w:fldCharType="end"/>
+        </w:r>
+      </w:hyperlink>
+    </w:p>
+    <w:p>
+      <w:pPr>
+        <w:pStyle w:val="TOC1"/>
+        <w:tabs>
+          <w:tab w:val="right" w:leader="dot" w:pos="9016"/>
+        </w:tabs>
+        <w:rPr>
+          <w:noProof/>
+        </w:rPr>
+      </w:pPr>
+      <w:hyperlink w:anchor="_Toc200994792" w:history="1">
+        <w:r>
+          <w:rPr>
+            <w:rStyle w:val="Hyperlink"/>
+            <w:noProof/>
+            <w:lang w:val="es-ES"/>
+          </w:rPr>
+          <w:t>3. Descripción de los Datos</w:t>
+        </w:r>
+        <w:r>
+          <w:rPr>
+            <w:noProof/>
+            <w:webHidden/>
+          </w:rPr>
+          <w:tab/>
+        </w:r>
+        <w:r>
+          <w:rPr>
+            <w:noProof/>
+            <w:webHidden/>
+          </w:rPr>
+          <w:fldChar w:fldCharType="begin"/>
+        </w:r>
+        <w:r>
+          <w:rPr>
+            <w:noProof/>
+            <w:webHidden/>
+          </w:rPr>
+          <w:instrText xml:space="preserve"> PAGEREF _Toc200994792 \h </w:instrText>
+        </w:r>
+        <w:r>
+          <w:rPr>
+            <w:noProof/>
+            <w:webHidden/>
+          </w:rPr>
+        </w:r>
+        <w:r>
+          <w:rPr>
+            <w:noProof/>
+            <w:webHidden/>
+          </w:rPr>
+          <w:fldChar w:fldCharType="separate"/>
+        </w:r>
+        <w:r>
+          <w:rPr>
+            <w:noProof/>
+            <w:webHidden/>
+          </w:rPr>
+          <w:t>7</w:t>
+        </w:r>
+        <w:r>
+          <w:rPr>
+            <w:noProof/>
+            <w:webHidden/>
+          </w:rPr>
+          <w:fldChar w:fldCharType="end"/>
+        </w:r>
+      </w:hyperlink>
+    </w:p>
+    <w:p>
+      <w:pPr>
+        <w:pStyle w:val="TOC2"/>
+        <w:tabs>
+          <w:tab w:val="right" w:leader="dot" w:pos="9016"/>
+        </w:tabs>
+        <w:rPr>
+          <w:noProof/>
+        </w:rPr>
+      </w:pPr>
+      <w:hyperlink w:anchor="_Toc200994793" w:history="1">
+        <w:r>
+          <w:rPr>
+            <w:rStyle w:val="Hyperlink"/>
+            <w:noProof/>
+            <w:lang w:val="es-ES"/>
+          </w:rPr>
+          <w:t>3.1 Diccionario de variables utilizadas:</w:t>
+        </w:r>
+        <w:r>
+          <w:rPr>
+            <w:noProof/>
+            <w:webHidden/>
+          </w:rPr>
+          <w:tab/>
+        </w:r>
+        <w:r>
+          <w:rPr>
+            <w:noProof/>
+            <w:webHidden/>
+          </w:rPr>
+          <w:fldChar w:fldCharType="begin"/>
+        </w:r>
+        <w:r>
+          <w:rPr>
+            <w:noProof/>
+            <w:webHidden/>
+          </w:rPr>
+          <w:instrText xml:space="preserve"> PAGEREF _Toc200994793 \h </w:instrText>
+        </w:r>
+        <w:r>
+          <w:rPr>
+            <w:noProof/>
+            <w:webHidden/>
+          </w:rPr>
+        </w:r>
+        <w:r>
+          <w:rPr>
+            <w:noProof/>
+            <w:webHidden/>
+          </w:rPr>
+          <w:fldChar w:fldCharType="separate"/>
+        </w:r>
+        <w:r>
+          <w:rPr>
+            <w:noProof/>
+            <w:webHidden/>
+          </w:rPr>
+          <w:t>7</w:t>
+        </w:r>
+        <w:r>
+          <w:rPr>
+            <w:noProof/>
+            <w:webHidden/>
+          </w:rPr>
+          <w:fldChar w:fldCharType="end"/>
+        </w:r>
+      </w:hyperlink>
+    </w:p>
+    <w:p>
+      <w:pPr>
+        <w:pStyle w:val="TOC2"/>
+        <w:tabs>
+          <w:tab w:val="right" w:leader="dot" w:pos="9016"/>
+        </w:tabs>
+        <w:rPr>
+          <w:noProof/>
+        </w:rPr>
+      </w:pPr>
+      <w:hyperlink w:anchor="_Toc200994794" w:history="1">
+        <w:r>
+          <w:rPr>
+            <w:rStyle w:val="Hyperlink"/>
+            <w:noProof/>
+            <w:lang w:val="es-ES"/>
+          </w:rPr>
+          <w:t>3.2. Muestra del dataset:</w:t>
+        </w:r>
+        <w:r>
+          <w:rPr>
+            <w:noProof/>
+            <w:webHidden/>
+          </w:rPr>
+          <w:tab/>
+        </w:r>
+        <w:r>
+          <w:rPr>
+            <w:noProof/>
+            <w:webHidden/>
+          </w:rPr>
+          <w:fldChar w:fldCharType="begin"/>
+        </w:r>
+        <w:r>
+          <w:rPr>
+            <w:noProof/>
+            <w:webHidden/>
+          </w:rPr>
+          <w:instrText xml:space="preserve"> PAGEREF _Toc200994794 \h </w:instrText>
+        </w:r>
+        <w:r>
+          <w:rPr>
+            <w:noProof/>
+            <w:webHidden/>
+          </w:rPr>
+        </w:r>
+        <w:r>
+          <w:rPr>
+            <w:noProof/>
+            <w:webHidden/>
+          </w:rPr>
+          <w:fldChar w:fldCharType="separate"/>
+        </w:r>
+        <w:r>
+          <w:rPr>
+            <w:noProof/>
+            <w:webHidden/>
+          </w:rPr>
+          <w:t>8</w:t>
+        </w:r>
+        <w:r>
+          <w:rPr>
+            <w:noProof/>
+            <w:webHidden/>
+          </w:rPr>
+          <w:fldChar w:fldCharType="end"/>
+        </w:r>
+      </w:hyperlink>
+    </w:p>
+    <w:p>
+      <w:pPr>
+        <w:pStyle w:val="TOC3"/>
+        <w:tabs>
+          <w:tab w:val="right" w:leader="dot" w:pos="9016"/>
+        </w:tabs>
+        <w:rPr>
+          <w:noProof/>
+        </w:rPr>
+      </w:pPr>
+      <w:hyperlink w:anchor="_Toc200994795" w:history="1">
+        <w:r>
+          <w:rPr>
+            <w:rStyle w:val="Hyperlink"/>
+            <w:noProof/>
+            <w:lang w:val="es-ES"/>
+          </w:rPr>
+          <w:t>3.2.1 Columnas y sus valores:</w:t>
+        </w:r>
+        <w:r>
+          <w:rPr>
+            <w:noProof/>
+            <w:webHidden/>
+          </w:rPr>
+          <w:tab/>
+        </w:r>
+        <w:r>
+          <w:rPr>
+            <w:noProof/>
+            <w:webHidden/>
+          </w:rPr>
+          <w:fldChar w:fldCharType="begin"/>
+        </w:r>
+        <w:r>
+          <w:rPr>
+            <w:noProof/>
+            <w:webHidden/>
+          </w:rPr>
+          <w:instrText xml:space="preserve"> PAGEREF _Toc200994795 \h </w:instrText>
+        </w:r>
+        <w:r>
+          <w:rPr>
+            <w:noProof/>
+            <w:webHidden/>
+          </w:rPr>
+        </w:r>
+        <w:r>
+          <w:rPr>
+            <w:noProof/>
+            <w:webHidden/>
+          </w:rPr>
+          <w:fldChar w:fldCharType="separate"/>
+        </w:r>
+        <w:r>
+          <w:rPr>
+            <w:noProof/>
+            <w:webHidden/>
+          </w:rPr>
+          <w:t>8</w:t>
+        </w:r>
+        <w:r>
+          <w:rPr>
+            <w:noProof/>
+            <w:webHidden/>
+          </w:rPr>
+          <w:fldChar w:fldCharType="end"/>
+        </w:r>
+      </w:hyperlink>
+    </w:p>
+    <w:p>
+      <w:pPr>
+        <w:pStyle w:val="TOC1"/>
+        <w:tabs>
+          <w:tab w:val="right" w:leader="dot" w:pos="9016"/>
+        </w:tabs>
+        <w:rPr>
+          <w:noProof/>
+        </w:rPr>
+      </w:pPr>
+      <w:hyperlink w:anchor="_Toc200994796" w:history="1">
+        <w:r>
+          <w:rPr>
+            <w:rStyle w:val="Hyperlink"/>
+            <w:noProof/>
+            <w:lang w:val="es-ES"/>
+          </w:rPr>
+          <w:t>4. Adquisición de Datos</w:t>
+        </w:r>
+        <w:r>
+          <w:rPr>
+            <w:noProof/>
+            <w:webHidden/>
+          </w:rPr>
+          <w:tab/>
+        </w:r>
+        <w:r>
+          <w:rPr>
+            <w:noProof/>
+            <w:webHidden/>
+          </w:rPr>
+          <w:fldChar w:fldCharType="begin"/>
+        </w:r>
+        <w:r>
+          <w:rPr>
+            <w:noProof/>
+            <w:webHidden/>
+          </w:rPr>
+          <w:instrText xml:space="preserve"> PAGEREF _Toc200994796 \h </w:instrText>
+        </w:r>
+        <w:r>
+          <w:rPr>
+            <w:noProof/>
+            <w:webHidden/>
+          </w:rPr>
+        </w:r>
+        <w:r>
+          <w:rPr>
+            <w:noProof/>
+            <w:webHidden/>
+          </w:rPr>
+          <w:fldChar w:fldCharType="separate"/>
+        </w:r>
+        <w:r>
+          <w:rPr>
+            <w:noProof/>
+            <w:webHidden/>
+          </w:rPr>
+          <w:t>11</w:t>
+        </w:r>
+        <w:r>
+          <w:rPr>
+            <w:noProof/>
+            <w:webHidden/>
+          </w:rPr>
+          <w:fldChar w:fldCharType="end"/>
+        </w:r>
+      </w:hyperlink>
+    </w:p>
+    <w:p>
+      <w:pPr>
+        <w:pStyle w:val="TOC2"/>
+        <w:tabs>
+          <w:tab w:val="right" w:leader="dot" w:pos="9016"/>
+        </w:tabs>
+        <w:rPr>
+          <w:noProof/>
+        </w:rPr>
+      </w:pPr>
+      <w:hyperlink w:anchor="_Toc200994797" w:history="1">
+        <w:r>
+          <w:rPr>
+            <w:rStyle w:val="Hyperlink"/>
+            <w:noProof/>
+            <w:lang w:val="es-ES"/>
+          </w:rPr>
+          <w:t>4.1. Herramientas utilizadas:</w:t>
+        </w:r>
+        <w:r>
+          <w:rPr>
+            <w:noProof/>
+            <w:webHidden/>
+          </w:rPr>
+          <w:tab/>
+        </w:r>
+        <w:r>
+          <w:rPr>
+            <w:noProof/>
+            <w:webHidden/>
+          </w:rPr>
+          <w:fldChar w:fldCharType="begin"/>
+        </w:r>
+        <w:r>
+          <w:rPr>
+            <w:noProof/>
+            <w:webHidden/>
+          </w:rPr>
+          <w:instrText xml:space="preserve"> PAGEREF _Toc200994797 \h </w:instrText>
+        </w:r>
+        <w:r>
+          <w:rPr>
+            <w:noProof/>
+            <w:webHidden/>
+          </w:rPr>
+        </w:r>
+        <w:r>
+          <w:rPr>
+            <w:noProof/>
+            <w:webHidden/>
+          </w:rPr>
+          <w:fldChar w:fldCharType="separate"/>
+        </w:r>
+        <w:r>
+          <w:rPr>
+            <w:noProof/>
+            <w:webHidden/>
+          </w:rPr>
+          <w:t>11</w:t>
+        </w:r>
+        <w:r>
+          <w:rPr>
+            <w:noProof/>
+            <w:webHidden/>
+          </w:rPr>
+          <w:fldChar w:fldCharType="end"/>
+        </w:r>
+      </w:hyperlink>
+    </w:p>
+    <w:p>
+      <w:pPr>
+        <w:pStyle w:val="TOC2"/>
+        <w:tabs>
+          <w:tab w:val="right" w:leader="dot" w:pos="9016"/>
+        </w:tabs>
+        <w:rPr>
+          <w:noProof/>
+        </w:rPr>
+      </w:pPr>
+      <w:hyperlink w:anchor="_Toc200994798" w:history="1">
+        <w:r>
+          <w:rPr>
+            <w:rStyle w:val="Hyperlink"/>
+            <w:noProof/>
+            <w:lang w:val="es-ES"/>
+          </w:rPr>
+          <w:t>4.2. Problemas encontrados y soluciones:</w:t>
+        </w:r>
+        <w:r>
+          <w:rPr>
+            <w:noProof/>
+            <w:webHidden/>
+          </w:rPr>
+          <w:tab/>
+        </w:r>
+        <w:r>
+          <w:rPr>
+            <w:noProof/>
+            <w:webHidden/>
+          </w:rPr>
+          <w:fldChar w:fldCharType="begin"/>
+        </w:r>
+        <w:r>
+          <w:rPr>
+            <w:noProof/>
+            <w:webHidden/>
+          </w:rPr>
+          <w:instrText xml:space="preserve"> PAGEREF _Toc200994798 \h </w:instrText>
+        </w:r>
+        <w:r>
+          <w:rPr>
+            <w:noProof/>
+            <w:webHidden/>
+          </w:rPr>
+        </w:r>
+        <w:r>
+          <w:rPr>
+            <w:noProof/>
+            <w:webHidden/>
+          </w:rPr>
+          <w:fldChar w:fldCharType="separate"/>
+        </w:r>
+        <w:r>
+          <w:rPr>
+            <w:noProof/>
+            <w:webHidden/>
+          </w:rPr>
+          <w:t>12</w:t>
+        </w:r>
+        <w:r>
+          <w:rPr>
+            <w:noProof/>
+            <w:webHidden/>
+          </w:rPr>
+          <w:fldChar w:fldCharType="end"/>
+        </w:r>
+      </w:hyperlink>
+    </w:p>
+    <w:p>
+      <w:pPr>
+        <w:pStyle w:val="TOC1"/>
+        <w:tabs>
+          <w:tab w:val="right" w:leader="dot" w:pos="9016"/>
+        </w:tabs>
+        <w:rPr>
+          <w:noProof/>
+        </w:rPr>
+      </w:pPr>
+      <w:hyperlink w:anchor="_Toc200994799" w:history="1">
+        <w:r>
+          <w:rPr>
+            <w:rStyle w:val="Hyperlink"/>
+            <w:noProof/>
+          </w:rPr>
+          <w:t>5. Preprocesamiento y Limpieza</w:t>
+        </w:r>
+        <w:r>
+          <w:rPr>
+            <w:noProof/>
+            <w:webHidden/>
+          </w:rPr>
+          <w:tab/>
+        </w:r>
+        <w:r>
+          <w:rPr>
+            <w:noProof/>
+            <w:webHidden/>
+          </w:rPr>
+          <w:fldChar w:fldCharType="begin"/>
+        </w:r>
+        <w:r>
+          <w:rPr>
+            <w:noProof/>
+            <w:webHidden/>
+          </w:rPr>
+          <w:instrText xml:space="preserve"> PAGEREF _Toc200994799 \h </w:instrText>
+        </w:r>
+        <w:r>
+          <w:rPr>
+            <w:noProof/>
+            <w:webHidden/>
+          </w:rPr>
+        </w:r>
+        <w:r>
+          <w:rPr>
+            <w:noProof/>
+            <w:webHidden/>
+          </w:rPr>
+          <w:fldChar w:fldCharType="separate"/>
+        </w:r>
+        <w:r>
+          <w:rPr>
+            <w:noProof/>
+            <w:webHidden/>
+          </w:rPr>
+          <w:t>12</w:t>
+        </w:r>
+        <w:r>
+          <w:rPr>
+            <w:noProof/>
+            <w:webHidden/>
+          </w:rPr>
+          <w:fldChar w:fldCharType="end"/>
+        </w:r>
+      </w:hyperlink>
+    </w:p>
+    <w:p>
+      <w:pPr>
+        <w:pStyle w:val="TOC2"/>
+        <w:tabs>
+          <w:tab w:val="right" w:leader="dot" w:pos="9016"/>
+        </w:tabs>
+        <w:rPr>
+          <w:noProof/>
+        </w:rPr>
+      </w:pPr>
+      <w:hyperlink w:anchor="_Toc200994800" w:history="1">
+        <w:r>
+          <w:rPr>
+            <w:rStyle w:val="Hyperlink"/>
+            <w:noProof/>
+          </w:rPr>
+          <w:t>5.1 Manejo de valores nulos</w:t>
+        </w:r>
+        <w:r>
+          <w:rPr>
+            <w:noProof/>
+            <w:webHidden/>
+          </w:rPr>
+          <w:tab/>
+        </w:r>
+        <w:r>
+          <w:rPr>
+            <w:noProof/>
+            <w:webHidden/>
+          </w:rPr>
+          <w:fldChar w:fldCharType="begin"/>
+        </w:r>
+        <w:r>
+          <w:rPr>
+            <w:noProof/>
+            <w:webHidden/>
+          </w:rPr>
+          <w:instrText xml:space="preserve"> PAGEREF _Toc200994800 \h </w:instrText>
+        </w:r>
+        <w:r>
+          <w:rPr>
+            <w:noProof/>
+            <w:webHidden/>
+          </w:rPr>
+        </w:r>
+        <w:r>
+          <w:rPr>
+            <w:noProof/>
+            <w:webHidden/>
+          </w:rPr>
+          <w:fldChar w:fldCharType="separate"/>
+        </w:r>
+        <w:r>
+          <w:rPr>
+            <w:noProof/>
+            <w:webHidden/>
+          </w:rPr>
+          <w:t>12</w:t>
+        </w:r>
+        <w:r>
+          <w:rPr>
+            <w:noProof/>
+            <w:webHidden/>
+          </w:rPr>
+          <w:fldChar w:fldCharType="end"/>
+        </w:r>
+      </w:hyperlink>
+    </w:p>
+    <w:p>
+      <w:pPr>
+        <w:pStyle w:val="TOC2"/>
+        <w:tabs>
+          <w:tab w:val="right" w:leader="dot" w:pos="9016"/>
+        </w:tabs>
+        <w:rPr>
+          <w:noProof/>
+        </w:rPr>
+      </w:pPr>
+      <w:hyperlink w:anchor="_Toc200994801" w:history="1">
+        <w:r>
+          <w:rPr>
+            <w:rStyle w:val="Hyperlink"/>
+            <w:noProof/>
+          </w:rPr>
+          <w:t>5.2. Normalización de variables numéricas</w:t>
+        </w:r>
+        <w:r>
+          <w:rPr>
+            <w:noProof/>
+            <w:webHidden/>
+          </w:rPr>
+          <w:tab/>
+        </w:r>
+        <w:r>
+          <w:rPr>
+            <w:noProof/>
+            <w:webHidden/>
+          </w:rPr>
+          <w:fldChar w:fldCharType="begin"/>
+        </w:r>
+        <w:r>
+          <w:rPr>
+            <w:noProof/>
+            <w:webHidden/>
+          </w:rPr>
+          <w:instrText xml:space="preserve"> PAGEREF _Toc200994801 \h </w:instrText>
+        </w:r>
+        <w:r>
+          <w:rPr>
+            <w:noProof/>
+            <w:webHidden/>
+          </w:rPr>
+        </w:r>
+        <w:r>
+          <w:rPr>
+            <w:noProof/>
+            <w:webHidden/>
+          </w:rPr>
+          <w:fldChar w:fldCharType="separate"/>
+        </w:r>
+        <w:r>
+          <w:rPr>
+            <w:noProof/>
+            <w:webHidden/>
+          </w:rPr>
+          <w:t>12</w:t>
+        </w:r>
+        <w:r>
+          <w:rPr>
+            <w:noProof/>
+            <w:webHidden/>
+          </w:rPr>
+          <w:fldChar w:fldCharType="end"/>
+        </w:r>
+      </w:hyperlink>
+    </w:p>
+    <w:p>
+      <w:pPr>
+        <w:pStyle w:val="TOC2"/>
+        <w:tabs>
+          <w:tab w:val="right" w:leader="dot" w:pos="9016"/>
+        </w:tabs>
+        <w:rPr>
+          <w:noProof/>
+        </w:rPr>
+      </w:pPr>
+      <w:hyperlink w:anchor="_Toc200994802" w:history="1">
+        <w:r>
+          <w:rPr>
+            <w:rStyle w:val="Hyperlink"/>
+            <w:noProof/>
+          </w:rPr>
+          <w:t>5.3. Codificación de variables categóricas</w:t>
+        </w:r>
+        <w:r>
+          <w:rPr>
+            <w:noProof/>
+            <w:webHidden/>
+          </w:rPr>
+          <w:tab/>
+        </w:r>
+        <w:r>
+          <w:rPr>
+            <w:noProof/>
+            <w:webHidden/>
+          </w:rPr>
+          <w:fldChar w:fldCharType="begin"/>
+        </w:r>
+        <w:r>
+          <w:rPr>
+            <w:noProof/>
+            <w:webHidden/>
+          </w:rPr>
+          <w:instrText xml:space="preserve"> PAGEREF _Toc200994802 \h </w:instrText>
+        </w:r>
+        <w:r>
+          <w:rPr>
+            <w:noProof/>
+            <w:webHidden/>
+          </w:rPr>
+        </w:r>
+        <w:r>
+          <w:rPr>
+            <w:noProof/>
+            <w:webHidden/>
+          </w:rPr>
+          <w:fldChar w:fldCharType="separate"/>
+        </w:r>
+        <w:r>
+          <w:rPr>
+            <w:noProof/>
+            <w:webHidden/>
+          </w:rPr>
+          <w:t>13</w:t>
+        </w:r>
+        <w:r>
+          <w:rPr>
+            <w:noProof/>
+            <w:webHidden/>
+          </w:rPr>
+          <w:fldChar w:fldCharType="end"/>
+        </w:r>
+      </w:hyperlink>
+    </w:p>
+    <w:p>
+      <w:pPr>
+        <w:pStyle w:val="TOC2"/>
+        <w:tabs>
+          <w:tab w:val="right" w:leader="dot" w:pos="9016"/>
+        </w:tabs>
+        <w:rPr>
+          <w:noProof/>
+        </w:rPr>
+      </w:pPr>
+      <w:hyperlink w:anchor="_Toc200994803" w:history="1">
+        <w:r>
+          <w:rPr>
+            <w:rStyle w:val="Hyperlink"/>
+            <w:noProof/>
+          </w:rPr>
+          <w:t>5.4. Filtrado de outliers</w:t>
+        </w:r>
+        <w:r>
+          <w:rPr>
+            <w:noProof/>
+            <w:webHidden/>
+          </w:rPr>
+          <w:tab/>
+        </w:r>
+        <w:r>
+          <w:rPr>
+            <w:noProof/>
+            <w:webHidden/>
+          </w:rPr>
+          <w:fldChar w:fldCharType="begin"/>
+        </w:r>
+        <w:r>
+          <w:rPr>
+            <w:noProof/>
+            <w:webHidden/>
+          </w:rPr>
+          <w:instrText xml:space="preserve"> PAGEREF _Toc200994803 \h </w:instrText>
+        </w:r>
+        <w:r>
+          <w:rPr>
+            <w:noProof/>
+            <w:webHidden/>
+          </w:rPr>
+        </w:r>
+        <w:r>
+          <w:rPr>
+            <w:noProof/>
+            <w:webHidden/>
+          </w:rPr>
+          <w:fldChar w:fldCharType="separate"/>
+        </w:r>
+        <w:r>
+          <w:rPr>
+            <w:noProof/>
+            <w:webHidden/>
+          </w:rPr>
+          <w:t>13</w:t>
+        </w:r>
+        <w:r>
+          <w:rPr>
+            <w:noProof/>
+            <w:webHidden/>
+          </w:rPr>
+          <w:fldChar w:fldCharType="end"/>
+        </w:r>
+      </w:hyperlink>
+    </w:p>
+    <w:p>
+      <w:pPr>
+        <w:pStyle w:val="TOC2"/>
+        <w:tabs>
+          <w:tab w:val="right" w:leader="dot" w:pos="9016"/>
+        </w:tabs>
+        <w:rPr>
+          <w:noProof/>
+        </w:rPr>
+      </w:pPr>
+      <w:hyperlink w:anchor="_Toc200994804" w:history="1">
+        <w:r>
+          <w:rPr>
+            <w:rStyle w:val="Hyperlink"/>
+            <w:noProof/>
+          </w:rPr>
+          <w:t>5.5. Transformaciones aplicadas y justificación</w:t>
+        </w:r>
+        <w:r>
+          <w:rPr>
+            <w:noProof/>
+            <w:webHidden/>
+          </w:rPr>
+          <w:tab/>
+        </w:r>
+        <w:r>
+          <w:rPr>
+            <w:noProof/>
+            <w:webHidden/>
+          </w:rPr>
+          <w:fldChar w:fldCharType="begin"/>
+        </w:r>
+        <w:r>
+          <w:rPr>
+            <w:noProof/>
+            <w:webHidden/>
+          </w:rPr>
+          <w:instrText xml:space="preserve"> PAGEREF _Toc200994804 \h </w:instrText>
+        </w:r>
+        <w:r>
+          <w:rPr>
+            <w:noProof/>
+            <w:webHidden/>
+          </w:rPr>
+        </w:r>
+        <w:r>
+          <w:rPr>
+            <w:noProof/>
+            <w:webHidden/>
+          </w:rPr>
+          <w:fldChar w:fldCharType="separate"/>
+        </w:r>
+        <w:r>
+          <w:rPr>
+            <w:noProof/>
+            <w:webHidden/>
+          </w:rPr>
+          <w:t>13</w:t>
+        </w:r>
+        <w:r>
+          <w:rPr>
+            <w:noProof/>
+            <w:webHidden/>
+          </w:rPr>
+          <w:fldChar w:fldCharType="end"/>
+        </w:r>
+      </w:hyperlink>
+    </w:p>
+    <w:p>
+      <w:pPr>
+        <w:pStyle w:val="TOC1"/>
+        <w:tabs>
+          <w:tab w:val="right" w:leader="dot" w:pos="9016"/>
+        </w:tabs>
+        <w:rPr>
+          <w:noProof/>
+        </w:rPr>
+      </w:pPr>
+      <w:hyperlink w:anchor="_Toc200994805" w:history="1">
+        <w:r>
+          <w:rPr>
+            <w:rStyle w:val="Hyperlink"/>
+            <w:noProof/>
+            <w:lang w:val="es-ES"/>
+          </w:rPr>
+          <w:t>6. Análisis Exploratorio de Datos (EDA)</w:t>
+        </w:r>
+        <w:r>
+          <w:rPr>
+            <w:noProof/>
+            <w:webHidden/>
+          </w:rPr>
+          <w:tab/>
+        </w:r>
+        <w:r>
+          <w:rPr>
+            <w:noProof/>
+            <w:webHidden/>
+          </w:rPr>
+          <w:fldChar w:fldCharType="begin"/>
+        </w:r>
+        <w:r>
+          <w:rPr>
+            <w:noProof/>
+            <w:webHidden/>
+          </w:rPr>
+          <w:instrText xml:space="preserve"> PAGEREF _Toc200994805 \h </w:instrText>
+        </w:r>
+        <w:r>
+          <w:rPr>
+            <w:noProof/>
+            <w:webHidden/>
+          </w:rPr>
+        </w:r>
+        <w:r>
+          <w:rPr>
+            <w:noProof/>
+            <w:webHidden/>
+          </w:rPr>
+          <w:fldChar w:fldCharType="separate"/>
+        </w:r>
+        <w:r>
+          <w:rPr>
+            <w:noProof/>
+            <w:webHidden/>
+          </w:rPr>
+          <w:t>14</w:t>
+        </w:r>
+        <w:r>
+          <w:rPr>
+            <w:noProof/>
+            <w:webHidden/>
+          </w:rPr>
+          <w:fldChar w:fldCharType="end"/>
+        </w:r>
+      </w:hyperlink>
+    </w:p>
+    <w:p>
+      <w:pPr>
+        <w:pStyle w:val="TOC2"/>
+        <w:tabs>
+          <w:tab w:val="right" w:leader="dot" w:pos="9016"/>
+        </w:tabs>
+        <w:rPr>
+          <w:noProof/>
+        </w:rPr>
+      </w:pPr>
+      <w:hyperlink w:anchor="_Toc200994806" w:history="1">
+        <w:r>
+          <w:rPr>
+            <w:rStyle w:val="Hyperlink"/>
+            <w:noProof/>
+          </w:rPr>
+          <w:t>6.1. Estadísticas descriptivas</w:t>
+        </w:r>
+        <w:r>
+          <w:rPr>
+            <w:noProof/>
+            <w:webHidden/>
+          </w:rPr>
+          <w:tab/>
+        </w:r>
+        <w:r>
+          <w:rPr>
+            <w:noProof/>
+            <w:webHidden/>
+          </w:rPr>
+          <w:fldChar w:fldCharType="begin"/>
+        </w:r>
+        <w:r>
+          <w:rPr>
+            <w:noProof/>
+            <w:webHidden/>
+          </w:rPr>
+          <w:instrText xml:space="preserve"> PAGEREF _Toc200994806 \h </w:instrText>
+        </w:r>
+        <w:r>
+          <w:rPr>
+            <w:noProof/>
+            <w:webHidden/>
+          </w:rPr>
+        </w:r>
+        <w:r>
+          <w:rPr>
+            <w:noProof/>
+            <w:webHidden/>
+          </w:rPr>
+          <w:fldChar w:fldCharType="separate"/>
+        </w:r>
+        <w:r>
+          <w:rPr>
+            <w:noProof/>
+            <w:webHidden/>
+          </w:rPr>
+          <w:t>14</w:t>
+        </w:r>
+        <w:r>
+          <w:rPr>
+            <w:noProof/>
+            <w:webHidden/>
+          </w:rPr>
+          <w:fldChar w:fldCharType="end"/>
+        </w:r>
+      </w:hyperlink>
+    </w:p>
+    <w:p>
+      <w:pPr>
+        <w:pStyle w:val="TOC2"/>
+        <w:tabs>
+          <w:tab w:val="right" w:leader="dot" w:pos="9016"/>
+        </w:tabs>
+        <w:rPr>
+          <w:noProof/>
+        </w:rPr>
+      </w:pPr>
+      <w:hyperlink w:anchor="_Toc200994807" w:history="1">
+        <w:r>
+          <w:rPr>
+            <w:rStyle w:val="Hyperlink"/>
+            <w:noProof/>
+            <w:lang w:val="es-ES"/>
+          </w:rPr>
+          <w:t>6.2. Visualizaciones clave</w:t>
+        </w:r>
+        <w:r>
+          <w:rPr>
+            <w:noProof/>
+            <w:webHidden/>
+          </w:rPr>
+          <w:tab/>
+        </w:r>
+        <w:r>
+          <w:rPr>
+            <w:noProof/>
+            <w:webHidden/>
+          </w:rPr>
+          <w:fldChar w:fldCharType="begin"/>
+        </w:r>
+        <w:r>
+          <w:rPr>
+            <w:noProof/>
+            <w:webHidden/>
+          </w:rPr>
+          <w:instrText xml:space="preserve"> PAGEREF _Toc200994807 \h </w:instrText>
+        </w:r>
+        <w:r>
+          <w:rPr>
+            <w:noProof/>
+            <w:webHidden/>
+          </w:rPr>
+        </w:r>
+        <w:r>
+          <w:rPr>
+            <w:noProof/>
+            <w:webHidden/>
+          </w:rPr>
+          <w:fldChar w:fldCharType="separate"/>
+        </w:r>
+        <w:r>
+          <w:rPr>
+            <w:noProof/>
+            <w:webHidden/>
+          </w:rPr>
+          <w:t>16</w:t>
+        </w:r>
+        <w:r>
+          <w:rPr>
+            <w:noProof/>
+            <w:webHidden/>
+          </w:rPr>
+          <w:fldChar w:fldCharType="end"/>
+        </w:r>
+      </w:hyperlink>
+    </w:p>
+    <w:p>
+      <w:pPr>
+        <w:pStyle w:val="TOC2"/>
+        <w:tabs>
+          <w:tab w:val="right" w:leader="dot" w:pos="9016"/>
+        </w:tabs>
+        <w:rPr>
+          <w:noProof/>
+        </w:rPr>
+      </w:pPr>
+      <w:hyperlink w:anchor="_Toc200994808" w:history="1">
+        <w:r>
+          <w:rPr>
+            <w:rStyle w:val="Hyperlink"/>
+            <w:noProof/>
+            <w:lang w:val="es-ES"/>
+          </w:rPr>
+          <w:t>6.3. Principales patrones observados</w:t>
+        </w:r>
+        <w:r>
+          <w:rPr>
+            <w:noProof/>
+            <w:webHidden/>
+          </w:rPr>
+          <w:tab/>
+        </w:r>
+        <w:r>
+          <w:rPr>
+            <w:noProof/>
+            <w:webHidden/>
+          </w:rPr>
+          <w:fldChar w:fldCharType="begin"/>
+        </w:r>
+        <w:r>
+          <w:rPr>
+            <w:noProof/>
+            <w:webHidden/>
+          </w:rPr>
+          <w:instrText xml:space="preserve"> PAGEREF _Toc200994808 \h </w:instrText>
+        </w:r>
+        <w:r>
+          <w:rPr>
+            <w:noProof/>
+            <w:webHidden/>
+          </w:rPr>
+        </w:r>
+        <w:r>
+          <w:rPr>
+            <w:noProof/>
+            <w:webHidden/>
+          </w:rPr>
+          <w:fldChar w:fldCharType="separate"/>
+        </w:r>
+        <w:r>
+          <w:rPr>
+            <w:noProof/>
+            <w:webHidden/>
+          </w:rPr>
+          <w:t>19</w:t>
+        </w:r>
+        <w:r>
+          <w:rPr>
+            <w:noProof/>
+            <w:webHidden/>
+          </w:rPr>
+          <w:fldChar w:fldCharType="end"/>
+        </w:r>
+      </w:hyperlink>
+    </w:p>
+    <w:p>
+      <w:pPr>
+        <w:pStyle w:val="TOC1"/>
+        <w:tabs>
+          <w:tab w:val="right" w:leader="dot" w:pos="9016"/>
+        </w:tabs>
+        <w:rPr>
+          <w:noProof/>
+        </w:rPr>
+      </w:pPr>
+      <w:hyperlink w:anchor="_Toc200994809" w:history="1">
+        <w:r>
+          <w:rPr>
+            <w:rStyle w:val="Hyperlink"/>
+            <w:noProof/>
+            <w:lang w:val="es-ES"/>
+          </w:rPr>
+          <w:t>7. Feature Engineering</w:t>
+        </w:r>
+        <w:r>
+          <w:rPr>
+            <w:noProof/>
+            <w:webHidden/>
+          </w:rPr>
+          <w:tab/>
+        </w:r>
+        <w:r>
+          <w:rPr>
+            <w:noProof/>
+            <w:webHidden/>
+          </w:rPr>
+          <w:fldChar w:fldCharType="begin"/>
+        </w:r>
+        <w:r>
+          <w:rPr>
+            <w:noProof/>
+            <w:webHidden/>
+          </w:rPr>
+          <w:instrText xml:space="preserve"> PAGEREF _Toc200994809 \h </w:instrText>
+        </w:r>
+        <w:r>
+          <w:rPr>
+            <w:noProof/>
+            <w:webHidden/>
+          </w:rPr>
+        </w:r>
+        <w:r>
+          <w:rPr>
+            <w:noProof/>
+            <w:webHidden/>
+          </w:rPr>
+          <w:fldChar w:fldCharType="separate"/>
+        </w:r>
+        <w:r>
+          <w:rPr>
+            <w:noProof/>
+            <w:webHidden/>
+          </w:rPr>
+          <w:t>20</w:t>
+        </w:r>
+        <w:r>
+          <w:rPr>
+            <w:noProof/>
+            <w:webHidden/>
+          </w:rPr>
+          <w:fldChar w:fldCharType="end"/>
+        </w:r>
+      </w:hyperlink>
+    </w:p>
+    <w:p>
+      <w:pPr>
+        <w:pStyle w:val="TOC2"/>
+        <w:tabs>
+          <w:tab w:val="right" w:leader="dot" w:pos="9016"/>
+        </w:tabs>
+        <w:rPr>
+          <w:noProof/>
+        </w:rPr>
+      </w:pPr>
+      <w:hyperlink w:anchor="_Toc200994810" w:history="1">
+        <w:r>
+          <w:rPr>
+            <w:rStyle w:val="Hyperlink"/>
+            <w:noProof/>
+            <w:lang w:val="es-ES"/>
+          </w:rPr>
+          <w:t>7.1. Nuevas variables creadas</w:t>
+        </w:r>
+        <w:r>
+          <w:rPr>
+            <w:noProof/>
+            <w:webHidden/>
+          </w:rPr>
+          <w:tab/>
+        </w:r>
+        <w:r>
+          <w:rPr>
+            <w:noProof/>
+            <w:webHidden/>
+          </w:rPr>
+          <w:fldChar w:fldCharType="begin"/>
+        </w:r>
+        <w:r>
+          <w:rPr>
+            <w:noProof/>
+            <w:webHidden/>
+          </w:rPr>
+          <w:instrText xml:space="preserve"> PAGEREF _Toc200994810 \h </w:instrText>
+        </w:r>
+        <w:r>
+          <w:rPr>
+            <w:noProof/>
+            <w:webHidden/>
+          </w:rPr>
+        </w:r>
+        <w:r>
+          <w:rPr>
+            <w:noProof/>
+            <w:webHidden/>
+          </w:rPr>
+          <w:fldChar w:fldCharType="separate"/>
+        </w:r>
+        <w:r>
+          <w:rPr>
+            <w:noProof/>
+            <w:webHidden/>
+          </w:rPr>
+          <w:t>20</w:t>
+        </w:r>
+        <w:r>
+          <w:rPr>
+            <w:noProof/>
+            <w:webHidden/>
+          </w:rPr>
+          <w:fldChar w:fldCharType="end"/>
+        </w:r>
+      </w:hyperlink>
+    </w:p>
+    <w:p>
+      <w:pPr>
+        <w:pStyle w:val="TOC2"/>
+        <w:tabs>
+          <w:tab w:val="right" w:leader="dot" w:pos="9016"/>
+        </w:tabs>
+        <w:rPr>
+          <w:noProof/>
+        </w:rPr>
+      </w:pPr>
+      <w:hyperlink w:anchor="_Toc200994811" w:history="1">
+        <w:r>
+          <w:rPr>
+            <w:rStyle w:val="Hyperlink"/>
+            <w:noProof/>
+            <w:lang w:val="es-ES"/>
+          </w:rPr>
+          <w:t>7.2. Transformaciones aplicadas</w:t>
+        </w:r>
+        <w:r>
+          <w:rPr>
+            <w:noProof/>
+            <w:webHidden/>
+          </w:rPr>
+          <w:tab/>
+        </w:r>
+        <w:r>
+          <w:rPr>
+            <w:noProof/>
+            <w:webHidden/>
+          </w:rPr>
+          <w:fldChar w:fldCharType="begin"/>
+        </w:r>
+        <w:r>
+          <w:rPr>
+            <w:noProof/>
+            <w:webHidden/>
+          </w:rPr>
+          <w:instrText xml:space="preserve"> PAGEREF _Toc200994811 \h </w:instrText>
+        </w:r>
+        <w:r>
+          <w:rPr>
+            <w:noProof/>
+            <w:webHidden/>
+          </w:rPr>
+        </w:r>
+        <w:r>
+          <w:rPr>
+            <w:noProof/>
+            <w:webHidden/>
+          </w:rPr>
+          <w:fldChar w:fldCharType="separate"/>
+        </w:r>
+        <w:r>
+          <w:rPr>
+            <w:noProof/>
+            <w:webHidden/>
+          </w:rPr>
+          <w:t>20</w:t>
+        </w:r>
+        <w:r>
+          <w:rPr>
+            <w:noProof/>
+            <w:webHidden/>
+          </w:rPr>
+          <w:fldChar w:fldCharType="end"/>
+        </w:r>
+      </w:hyperlink>
+    </w:p>
+    <w:p>
+      <w:pPr>
+        <w:pStyle w:val="TOC2"/>
+        <w:tabs>
+          <w:tab w:val="right" w:leader="dot" w:pos="9016"/>
+        </w:tabs>
+        <w:rPr>
+          <w:noProof/>
+        </w:rPr>
+      </w:pPr>
+      <w:hyperlink w:anchor="_Toc200994812" w:history="1">
+        <w:r>
+          <w:rPr>
+            <w:rStyle w:val="Hyperlink"/>
+            <w:noProof/>
+            <w:lang w:val="es-ES"/>
+          </w:rPr>
+          <w:t>7.3. Selección y eliminación de atributos irrelevantes</w:t>
+        </w:r>
+        <w:r>
+          <w:rPr>
+            <w:noProof/>
+            <w:webHidden/>
+          </w:rPr>
+          <w:tab/>
+        </w:r>
+        <w:r>
+          <w:rPr>
+            <w:noProof/>
+            <w:webHidden/>
+          </w:rPr>
+          <w:fldChar w:fldCharType="begin"/>
+        </w:r>
+        <w:r>
+          <w:rPr>
+            <w:noProof/>
+            <w:webHidden/>
+          </w:rPr>
+          <w:instrText xml:space="preserve"> PAGEREF _Toc200994812 \h </w:instrText>
+        </w:r>
+        <w:r>
+          <w:rPr>
+            <w:noProof/>
+            <w:webHidden/>
+          </w:rPr>
+        </w:r>
+        <w:r>
+          <w:rPr>
+            <w:noProof/>
+            <w:webHidden/>
+          </w:rPr>
+          <w:fldChar w:fldCharType="separate"/>
+        </w:r>
+        <w:r>
+          <w:rPr>
+            <w:noProof/>
+            <w:webHidden/>
+          </w:rPr>
+          <w:t>20</w:t>
+        </w:r>
+        <w:r>
+          <w:rPr>
+            <w:noProof/>
+            <w:webHidden/>
+          </w:rPr>
+          <w:fldChar w:fldCharType="end"/>
+        </w:r>
+      </w:hyperlink>
+    </w:p>
+    <w:p>
+      <w:pPr>
+        <w:pStyle w:val="TOC1"/>
+        <w:tabs>
+          <w:tab w:val="right" w:leader="dot" w:pos="9016"/>
+        </w:tabs>
+        <w:rPr>
+          <w:noProof/>
+        </w:rPr>
+      </w:pPr>
+      <w:hyperlink w:anchor="_Toc200994813" w:history="1">
+        <w:r>
+          <w:rPr>
+            <w:rStyle w:val="Hyperlink"/>
+            <w:noProof/>
+            <w:lang w:val="es-ES"/>
+          </w:rPr>
+          <w:t>8. Modelado y Evaluación</w:t>
+        </w:r>
+        <w:r>
+          <w:rPr>
+            <w:noProof/>
+            <w:webHidden/>
+          </w:rPr>
+          <w:tab/>
+        </w:r>
+        <w:r>
+          <w:rPr>
+            <w:noProof/>
+            <w:webHidden/>
+          </w:rPr>
+          <w:fldChar w:fldCharType="begin"/>
+        </w:r>
+        <w:r>
+          <w:rPr>
+            <w:noProof/>
+            <w:webHidden/>
+          </w:rPr>
+          <w:instrText xml:space="preserve"> PAGEREF _Toc200994813 \h </w:instrText>
+        </w:r>
+        <w:r>
+          <w:rPr>
+            <w:noProof/>
+            <w:webHidden/>
+          </w:rPr>
+        </w:r>
+        <w:r>
+          <w:rPr>
+            <w:noProof/>
+            <w:webHidden/>
+          </w:rPr>
+          <w:fldChar w:fldCharType="separate"/>
+        </w:r>
+        <w:r>
+          <w:rPr>
+            <w:noProof/>
+            <w:webHidden/>
+          </w:rPr>
+          <w:t>21</w:t>
+        </w:r>
+        <w:r>
+          <w:rPr>
+            <w:noProof/>
+            <w:webHidden/>
+          </w:rPr>
+          <w:fldChar w:fldCharType="end"/>
+        </w:r>
+      </w:hyperlink>
+    </w:p>
+    <w:p>
+      <w:pPr>
+        <w:pStyle w:val="TOC2"/>
+        <w:tabs>
+          <w:tab w:val="right" w:leader="dot" w:pos="9016"/>
+        </w:tabs>
+        <w:rPr>
+          <w:noProof/>
+        </w:rPr>
+      </w:pPr>
+      <w:hyperlink w:anchor="_Toc200994814" w:history="1">
+        <w:r>
+          <w:rPr>
+            <w:rStyle w:val="Hyperlink"/>
+            <w:noProof/>
+            <w:lang w:val="es-ES"/>
+          </w:rPr>
+          <w:t>8.1 Tipo de modelos utilizados</w:t>
+        </w:r>
+        <w:r>
+          <w:rPr>
+            <w:noProof/>
+            <w:webHidden/>
+          </w:rPr>
+          <w:tab/>
+        </w:r>
+        <w:r>
+          <w:rPr>
+            <w:noProof/>
+            <w:webHidden/>
+          </w:rPr>
+          <w:fldChar w:fldCharType="begin"/>
+        </w:r>
+        <w:r>
+          <w:rPr>
+            <w:noProof/>
+            <w:webHidden/>
+          </w:rPr>
+          <w:instrText xml:space="preserve"> PAGEREF _Toc200994814 \h </w:instrText>
+        </w:r>
+        <w:r>
+          <w:rPr>
+            <w:noProof/>
+            <w:webHidden/>
+          </w:rPr>
+        </w:r>
+        <w:r>
+          <w:rPr>
+            <w:noProof/>
+            <w:webHidden/>
+          </w:rPr>
+          <w:fldChar w:fldCharType="separate"/>
+        </w:r>
+        <w:r>
+          <w:rPr>
+            <w:noProof/>
+            <w:webHidden/>
+          </w:rPr>
+          <w:t>21</w:t>
+        </w:r>
+        <w:r>
+          <w:rPr>
+            <w:noProof/>
+            <w:webHidden/>
+          </w:rPr>
+          <w:fldChar w:fldCharType="end"/>
+        </w:r>
+      </w:hyperlink>
+    </w:p>
+    <w:p>
+      <w:pPr>
+        <w:pStyle w:val="TOC2"/>
+        <w:tabs>
+          <w:tab w:val="right" w:leader="dot" w:pos="9016"/>
+        </w:tabs>
+        <w:rPr>
+          <w:noProof/>
+        </w:rPr>
+      </w:pPr>
+      <w:hyperlink w:anchor="_Toc200994815" w:history="1">
+        <w:r>
+          <w:rPr>
+            <w:rStyle w:val="Hyperlink"/>
+            <w:noProof/>
+            <w:lang w:val="es-ES"/>
+          </w:rPr>
+          <w:t>8.2. División de los datos</w:t>
+        </w:r>
+        <w:r>
+          <w:rPr>
+            <w:noProof/>
+            <w:webHidden/>
+          </w:rPr>
+          <w:tab/>
+        </w:r>
+        <w:r>
+          <w:rPr>
+            <w:noProof/>
+            <w:webHidden/>
+          </w:rPr>
+          <w:fldChar w:fldCharType="begin"/>
+        </w:r>
+        <w:r>
+          <w:rPr>
+            <w:noProof/>
+            <w:webHidden/>
+          </w:rPr>
+          <w:instrText xml:space="preserve"> PAGEREF _Toc200994815 \h </w:instrText>
+        </w:r>
+        <w:r>
+          <w:rPr>
+            <w:noProof/>
+            <w:webHidden/>
+          </w:rPr>
+        </w:r>
+        <w:r>
+          <w:rPr>
+            <w:noProof/>
+            <w:webHidden/>
+          </w:rPr>
+          <w:fldChar w:fldCharType="separate"/>
+        </w:r>
+        <w:r>
+          <w:rPr>
+            <w:noProof/>
+            <w:webHidden/>
+          </w:rPr>
+          <w:t>21</w:t>
+        </w:r>
+        <w:r>
+          <w:rPr>
+            <w:noProof/>
+            <w:webHidden/>
+          </w:rPr>
+          <w:fldChar w:fldCharType="end"/>
+        </w:r>
+      </w:hyperlink>
+    </w:p>
+    <w:p>
+      <w:pPr>
+        <w:pStyle w:val="TOC2"/>
+        <w:tabs>
+          <w:tab w:val="right" w:leader="dot" w:pos="9016"/>
+        </w:tabs>
+        <w:rPr>
+          <w:noProof/>
+        </w:rPr>
+      </w:pPr>
+      <w:hyperlink w:anchor="_Toc200994816" w:history="1">
+        <w:r>
+          <w:rPr>
+            <w:rStyle w:val="Hyperlink"/>
+            <w:noProof/>
+            <w:lang w:val="es-ES"/>
+          </w:rPr>
+          <w:t>8.3. Métricas de evaluación</w:t>
+        </w:r>
+        <w:r>
+          <w:rPr>
+            <w:noProof/>
+            <w:webHidden/>
+          </w:rPr>
+          <w:tab/>
+        </w:r>
+        <w:r>
+          <w:rPr>
+            <w:noProof/>
+            <w:webHidden/>
+          </w:rPr>
+          <w:fldChar w:fldCharType="begin"/>
+        </w:r>
+        <w:r>
+          <w:rPr>
+            <w:noProof/>
+            <w:webHidden/>
+          </w:rPr>
+          <w:instrText xml:space="preserve"> PAGEREF _Toc200994816 \h </w:instrText>
+        </w:r>
+        <w:r>
+          <w:rPr>
+            <w:noProof/>
+            <w:webHidden/>
+          </w:rPr>
+        </w:r>
+        <w:r>
+          <w:rPr>
+            <w:noProof/>
+            <w:webHidden/>
+          </w:rPr>
+          <w:fldChar w:fldCharType="separate"/>
+        </w:r>
+        <w:r>
+          <w:rPr>
+            <w:noProof/>
+            <w:webHidden/>
+          </w:rPr>
+          <w:t>21</w:t>
+        </w:r>
+        <w:r>
+          <w:rPr>
+            <w:noProof/>
+            <w:webHidden/>
+          </w:rPr>
+          <w:fldChar w:fldCharType="end"/>
+        </w:r>
+      </w:hyperlink>
+    </w:p>
+    <w:p>
+      <w:pPr>
+        <w:pStyle w:val="TOC2"/>
+        <w:tabs>
+          <w:tab w:val="right" w:leader="dot" w:pos="9016"/>
+        </w:tabs>
+        <w:rPr>
+          <w:noProof/>
+        </w:rPr>
+      </w:pPr>
+      <w:hyperlink w:anchor="_Toc200994817" w:history="1">
+        <w:r>
+          <w:rPr>
+            <w:rStyle w:val="Hyperlink"/>
+            <w:noProof/>
+            <w:lang w:val="es-ES"/>
+          </w:rPr>
+          <w:t>8.4. MODELOS</w:t>
+        </w:r>
+        <w:r>
+          <w:rPr>
+            <w:noProof/>
+            <w:webHidden/>
+          </w:rPr>
+          <w:tab/>
+        </w:r>
+        <w:r>
+          <w:rPr>
+            <w:noProof/>
+            <w:webHidden/>
+          </w:rPr>
+          <w:fldChar w:fldCharType="begin"/>
+        </w:r>
+        <w:r>
+          <w:rPr>
+            <w:noProof/>
+            <w:webHidden/>
+          </w:rPr>
+          <w:instrText xml:space="preserve"> PAGEREF _Toc200994817 \h </w:instrText>
+        </w:r>
+        <w:r>
+          <w:rPr>
+            <w:noProof/>
+            <w:webHidden/>
+          </w:rPr>
+        </w:r>
+        <w:r>
+          <w:rPr>
+            <w:noProof/>
+            <w:webHidden/>
+          </w:rPr>
+          <w:fldChar w:fldCharType="separate"/>
+        </w:r>
+        <w:r>
+          <w:rPr>
+            <w:noProof/>
+            <w:webHidden/>
+          </w:rPr>
+          <w:t>22</w:t>
+        </w:r>
+        <w:r>
+          <w:rPr>
+            <w:noProof/>
+            <w:webHidden/>
+          </w:rPr>
+          <w:fldChar w:fldCharType="end"/>
+        </w:r>
+      </w:hyperlink>
+    </w:p>
+    <w:p>
+      <w:pPr>
+        <w:pStyle w:val="TOC3"/>
+        <w:tabs>
+          <w:tab w:val="right" w:leader="dot" w:pos="9016"/>
+        </w:tabs>
+        <w:rPr>
+          <w:noProof/>
+        </w:rPr>
+      </w:pPr>
+      <w:hyperlink w:anchor="_Toc200994818" w:history="1">
+        <w:r>
+          <w:rPr>
+            <w:rStyle w:val="Hyperlink"/>
+            <w:noProof/>
+            <w:lang w:val="es-ES"/>
+          </w:rPr>
+          <w:t>8.4.1. Modelo de Regresión Logística</w:t>
+        </w:r>
+        <w:r>
+          <w:rPr>
+            <w:noProof/>
+            <w:webHidden/>
+          </w:rPr>
+          <w:tab/>
+        </w:r>
+        <w:r>
+          <w:rPr>
+            <w:noProof/>
+            <w:webHidden/>
+          </w:rPr>
+          <w:fldChar w:fldCharType="begin"/>
+        </w:r>
+        <w:r>
+          <w:rPr>
+            <w:noProof/>
+            <w:webHidden/>
+          </w:rPr>
+          <w:instrText xml:space="preserve"> PAGEREF _Toc200994818 \h </w:instrText>
+        </w:r>
+        <w:r>
+          <w:rPr>
+            <w:noProof/>
+            <w:webHidden/>
+          </w:rPr>
+        </w:r>
+        <w:r>
+          <w:rPr>
+            <w:noProof/>
+            <w:webHidden/>
+          </w:rPr>
+          <w:fldChar w:fldCharType="separate"/>
+        </w:r>
+        <w:r>
+          <w:rPr>
+            <w:noProof/>
+            <w:webHidden/>
+          </w:rPr>
+          <w:t>22</w:t>
+        </w:r>
+        <w:r>
+          <w:rPr>
+            <w:noProof/>
+            <w:webHidden/>
+          </w:rPr>
+          <w:fldChar w:fldCharType="end"/>
+        </w:r>
+      </w:hyperlink>
+    </w:p>
+    <w:p>
+      <w:pPr>
+        <w:pStyle w:val="TOC3"/>
+        <w:tabs>
+          <w:tab w:val="right" w:leader="dot" w:pos="9016"/>
+        </w:tabs>
+        <w:rPr>
+          <w:noProof/>
+        </w:rPr>
+      </w:pPr>
+      <w:hyperlink w:anchor="_Toc200994819" w:history="1">
+        <w:r>
+          <w:rPr>
+            <w:rStyle w:val="Hyperlink"/>
+            <w:noProof/>
+            <w:lang w:val="es-ES"/>
+          </w:rPr>
+          <w:t>8.4.2. Modelo Árbol de Decisión</w:t>
+        </w:r>
+        <w:r>
+          <w:rPr>
+            <w:noProof/>
+            <w:webHidden/>
+          </w:rPr>
+          <w:tab/>
+        </w:r>
+        <w:r>
+          <w:rPr>
+            <w:noProof/>
+            <w:webHidden/>
+          </w:rPr>
+          <w:fldChar w:fldCharType="begin"/>
+        </w:r>
+        <w:r>
+          <w:rPr>
+            <w:noProof/>
+            <w:webHidden/>
+          </w:rPr>
+          <w:instrText xml:space="preserve"> PAGEREF _Toc200994819 \h </w:instrText>
+        </w:r>
+        <w:r>
+          <w:rPr>
+            <w:noProof/>
+            <w:webHidden/>
+          </w:rPr>
+        </w:r>
+        <w:r>
+          <w:rPr>
+            <w:noProof/>
+            <w:webHidden/>
+          </w:rPr>
+          <w:fldChar w:fldCharType="separate"/>
+        </w:r>
+        <w:r>
+          <w:rPr>
+            <w:noProof/>
+            <w:webHidden/>
+          </w:rPr>
+          <w:t>22</w:t>
+        </w:r>
+        <w:r>
+          <w:rPr>
+            <w:noProof/>
+            <w:webHidden/>
+          </w:rPr>
+          <w:fldChar w:fldCharType="end"/>
+        </w:r>
+      </w:hyperlink>
+    </w:p>
+    <w:p>
+      <w:pPr>
+        <w:pStyle w:val="TOC3"/>
+        <w:tabs>
+          <w:tab w:val="right" w:leader="dot" w:pos="9016"/>
+        </w:tabs>
+        <w:rPr>
+          <w:noProof/>
+        </w:rPr>
+      </w:pPr>
+      <w:hyperlink w:anchor="_Toc200994820" w:history="1">
+        <w:r>
+          <w:rPr>
+            <w:rStyle w:val="Hyperlink"/>
+            <w:noProof/>
+            <w:lang w:val="es-ES"/>
+          </w:rPr>
+          <w:t>8.4.3.Modelo Random Forest</w:t>
+        </w:r>
+        <w:r>
+          <w:rPr>
+            <w:noProof/>
+            <w:webHidden/>
+          </w:rPr>
+          <w:tab/>
+        </w:r>
+        <w:r>
+          <w:rPr>
+            <w:noProof/>
+            <w:webHidden/>
+          </w:rPr>
+          <w:fldChar w:fldCharType="begin"/>
+        </w:r>
+        <w:r>
+          <w:rPr>
+            <w:noProof/>
+            <w:webHidden/>
+          </w:rPr>
+          <w:instrText xml:space="preserve"> PAGEREF _Toc200994820 \h </w:instrText>
+        </w:r>
+        <w:r>
+          <w:rPr>
+            <w:noProof/>
+            <w:webHidden/>
+          </w:rPr>
+        </w:r>
+        <w:r>
+          <w:rPr>
+            <w:noProof/>
+            <w:webHidden/>
+          </w:rPr>
+          <w:fldChar w:fldCharType="separate"/>
+        </w:r>
+        <w:r>
+          <w:rPr>
+            <w:noProof/>
+            <w:webHidden/>
+          </w:rPr>
+          <w:t>24</w:t>
+        </w:r>
+        <w:r>
+          <w:rPr>
+            <w:noProof/>
+            <w:webHidden/>
+          </w:rPr>
+          <w:fldChar w:fldCharType="end"/>
+        </w:r>
+      </w:hyperlink>
+    </w:p>
+    <w:p>
+      <w:pPr>
+        <w:pStyle w:val="TOC3"/>
+        <w:tabs>
+          <w:tab w:val="right" w:leader="dot" w:pos="9016"/>
+        </w:tabs>
+        <w:rPr>
+          <w:noProof/>
+        </w:rPr>
+      </w:pPr>
+      <w:hyperlink w:anchor="_Toc200994821" w:history="1">
+        <w:r>
+          <w:rPr>
+            <w:rStyle w:val="Hyperlink"/>
+            <w:noProof/>
+            <w:lang w:val="es-ES"/>
+          </w:rPr>
+          <w:t>8.4.4. Modelo SVC y kernel selection</w:t>
+        </w:r>
+        <w:r>
+          <w:rPr>
+            <w:noProof/>
+            <w:webHidden/>
+          </w:rPr>
+          <w:tab/>
+        </w:r>
+        <w:r>
+          <w:rPr>
+            <w:noProof/>
+            <w:webHidden/>
+          </w:rPr>
+          <w:fldChar w:fldCharType="begin"/>
+        </w:r>
+        <w:r>
+          <w:rPr>
+            <w:noProof/>
+            <w:webHidden/>
+          </w:rPr>
+          <w:instrText xml:space="preserve"> PAGEREF _Toc200994821 \h </w:instrText>
+        </w:r>
+        <w:r>
+          <w:rPr>
+            <w:noProof/>
+            <w:webHidden/>
+          </w:rPr>
+        </w:r>
+        <w:r>
+          <w:rPr>
+            <w:noProof/>
+            <w:webHidden/>
+          </w:rPr>
+          <w:fldChar w:fldCharType="separate"/>
+        </w:r>
+        <w:r>
+          <w:rPr>
+            <w:noProof/>
+            <w:webHidden/>
+          </w:rPr>
+          <w:t>26</w:t>
+        </w:r>
+        <w:r>
+          <w:rPr>
+            <w:noProof/>
+            <w:webHidden/>
+          </w:rPr>
+          <w:fldChar w:fldCharType="end"/>
+        </w:r>
+      </w:hyperlink>
+    </w:p>
+    <w:p>
+      <w:pPr>
+        <w:pStyle w:val="TOC3"/>
+        <w:tabs>
+          <w:tab w:val="right" w:leader="dot" w:pos="9016"/>
+        </w:tabs>
+        <w:rPr>
+          <w:noProof/>
+        </w:rPr>
+      </w:pPr>
+      <w:hyperlink w:anchor="_Toc200994822" w:history="1">
+        <w:r>
+          <w:rPr>
+            <w:rStyle w:val="Hyperlink"/>
+            <w:noProof/>
+            <w:lang w:val="es-ES"/>
+          </w:rPr>
+          <w:t>8.4.5. Naive Bayes (GaussianNB)</w:t>
+        </w:r>
+        <w:r>
+          <w:rPr>
+            <w:noProof/>
+            <w:webHidden/>
+          </w:rPr>
+          <w:tab/>
+        </w:r>
+        <w:r>
+          <w:rPr>
+            <w:noProof/>
+            <w:webHidden/>
+          </w:rPr>
+          <w:fldChar w:fldCharType="begin"/>
+        </w:r>
+        <w:r>
+          <w:rPr>
+            <w:noProof/>
+            <w:webHidden/>
+          </w:rPr>
+          <w:instrText xml:space="preserve"> PAGEREF _Toc200994822 \h </w:instrText>
+        </w:r>
+        <w:r>
+          <w:rPr>
+            <w:noProof/>
+            <w:webHidden/>
+          </w:rPr>
+        </w:r>
+        <w:r>
+          <w:rPr>
+            <w:noProof/>
+            <w:webHidden/>
+          </w:rPr>
+          <w:fldChar w:fldCharType="separate"/>
+        </w:r>
+        <w:r>
+          <w:rPr>
+            <w:noProof/>
+            <w:webHidden/>
+          </w:rPr>
+          <w:t>26</w:t>
+        </w:r>
+        <w:r>
+          <w:rPr>
+            <w:noProof/>
+            <w:webHidden/>
+          </w:rPr>
+          <w:fldChar w:fldCharType="end"/>
+        </w:r>
+      </w:hyperlink>
+    </w:p>
+    <w:p>
+      <w:pPr>
+        <w:pStyle w:val="TOC1"/>
+        <w:tabs>
+          <w:tab w:val="right" w:leader="dot" w:pos="9016"/>
+        </w:tabs>
+        <w:rPr>
+          <w:noProof/>
+        </w:rPr>
+      </w:pPr>
+      <w:hyperlink w:anchor="_Toc200994823" w:history="1">
+        <w:r>
+          <w:rPr>
+            <w:rStyle w:val="Hyperlink"/>
+            <w:noProof/>
+            <w:lang w:val="es-ES"/>
+          </w:rPr>
+          <w:t>9. Comparación de modelos y resultados</w:t>
+        </w:r>
+        <w:r>
+          <w:rPr>
+            <w:noProof/>
+            <w:webHidden/>
+          </w:rPr>
+          <w:tab/>
+        </w:r>
+        <w:r>
+          <w:rPr>
+            <w:noProof/>
+            <w:webHidden/>
+          </w:rPr>
+          <w:fldChar w:fldCharType="begin"/>
+        </w:r>
+        <w:r>
+          <w:rPr>
+            <w:noProof/>
+            <w:webHidden/>
+          </w:rPr>
+          <w:instrText xml:space="preserve"> PAGEREF _Toc200994823 \h </w:instrText>
+        </w:r>
+        <w:r>
+          <w:rPr>
+            <w:noProof/>
+            <w:webHidden/>
+          </w:rPr>
+        </w:r>
+        <w:r>
+          <w:rPr>
+            <w:noProof/>
+            <w:webHidden/>
+          </w:rPr>
+          <w:fldChar w:fldCharType="separate"/>
+        </w:r>
+        <w:r>
+          <w:rPr>
+            <w:noProof/>
+            <w:webHidden/>
+          </w:rPr>
+          <w:t>27</w:t>
+        </w:r>
+        <w:r>
+          <w:rPr>
+            <w:noProof/>
+            <w:webHidden/>
+          </w:rPr>
+          <w:fldChar w:fldCharType="end"/>
+        </w:r>
+      </w:hyperlink>
+    </w:p>
+    <w:p>
+      <w:pPr>
+        <w:pStyle w:val="TOC2"/>
+        <w:tabs>
+          <w:tab w:val="right" w:leader="dot" w:pos="9016"/>
+        </w:tabs>
+        <w:rPr>
+          <w:noProof/>
+        </w:rPr>
+      </w:pPr>
+      <w:hyperlink w:anchor="_Toc200994824" w:history="1">
+        <w:r>
+          <w:rPr>
+            <w:rStyle w:val="Hyperlink"/>
+            <w:noProof/>
+            <w:lang w:val="es-ES"/>
+          </w:rPr>
+          <w:t>9.1 Análisis Individual</w:t>
+        </w:r>
+        <w:r>
+          <w:rPr>
+            <w:noProof/>
+            <w:webHidden/>
+          </w:rPr>
+          <w:tab/>
+        </w:r>
+        <w:r>
+          <w:rPr>
+            <w:noProof/>
+            <w:webHidden/>
+          </w:rPr>
+          <w:fldChar w:fldCharType="begin"/>
+        </w:r>
+        <w:r>
+          <w:rPr>
+            <w:noProof/>
+            <w:webHidden/>
+          </w:rPr>
+          <w:instrText xml:space="preserve"> PAGEREF _Toc200994824 \h </w:instrText>
+        </w:r>
+        <w:r>
+          <w:rPr>
+            <w:noProof/>
+            <w:webHidden/>
+          </w:rPr>
+        </w:r>
+        <w:r>
+          <w:rPr>
+            <w:noProof/>
+            <w:webHidden/>
+          </w:rPr>
+          <w:fldChar w:fldCharType="separate"/>
+        </w:r>
+        <w:r>
+          <w:rPr>
+            <w:noProof/>
+            <w:webHidden/>
+          </w:rPr>
+          <w:t>28</w:t>
+        </w:r>
+        <w:r>
+          <w:rPr>
+            <w:noProof/>
+            <w:webHidden/>
+          </w:rPr>
+          <w:fldChar w:fldCharType="end"/>
+        </w:r>
+      </w:hyperlink>
+    </w:p>
+    <w:p>
+      <w:pPr>
+        <w:pStyle w:val="TOC3"/>
+        <w:tabs>
+          <w:tab w:val="right" w:leader="dot" w:pos="9016"/>
+        </w:tabs>
+        <w:rPr>
+          <w:noProof/>
+        </w:rPr>
+      </w:pPr>
+      <w:hyperlink w:anchor="_Toc200994825" w:history="1">
+        <w:r>
+          <w:rPr>
+            <w:rStyle w:val="Hyperlink"/>
+            <w:noProof/>
+            <w:lang w:val="es-ES"/>
+          </w:rPr>
+          <w:t>9.1.1.  Logistic Regression:</w:t>
+        </w:r>
+        <w:r>
+          <w:rPr>
+            <w:noProof/>
+            <w:webHidden/>
+          </w:rPr>
+          <w:tab/>
+        </w:r>
+        <w:r>
+          <w:rPr>
+            <w:noProof/>
+            <w:webHidden/>
+          </w:rPr>
+          <w:fldChar w:fldCharType="begin"/>
+        </w:r>
+        <w:r>
+          <w:rPr>
+            <w:noProof/>
+            <w:webHidden/>
+          </w:rPr>
+          <w:instrText xml:space="preserve"> PAGEREF _Toc200994825 \h </w:instrText>
+        </w:r>
+        <w:r>
+          <w:rPr>
+            <w:noProof/>
+            <w:webHidden/>
+          </w:rPr>
+        </w:r>
+        <w:r>
+          <w:rPr>
+            <w:noProof/>
+            <w:webHidden/>
+          </w:rPr>
+          <w:fldChar w:fldCharType="separate"/>
+        </w:r>
+        <w:r>
+          <w:rPr>
+            <w:noProof/>
+            <w:webHidden/>
+          </w:rPr>
+          <w:t>28</w:t>
+        </w:r>
+        <w:r>
+          <w:rPr>
+            <w:noProof/>
+            <w:webHidden/>
+          </w:rPr>
+          <w:fldChar w:fldCharType="end"/>
+        </w:r>
+      </w:hyperlink>
+    </w:p>
+    <w:p>
+      <w:pPr>
+        <w:pStyle w:val="TOC3"/>
+        <w:tabs>
+          <w:tab w:val="right" w:leader="dot" w:pos="9016"/>
+        </w:tabs>
+        <w:rPr>
+          <w:noProof/>
+        </w:rPr>
+      </w:pPr>
+      <w:hyperlink w:anchor="_Toc200994826" w:history="1">
+        <w:r>
+          <w:rPr>
+            <w:rStyle w:val="Hyperlink"/>
+            <w:noProof/>
+            <w:lang w:val="es-ES"/>
+          </w:rPr>
+          <w:t>9.1.2. Decision Tree:</w:t>
+        </w:r>
+        <w:r>
+          <w:rPr>
+            <w:noProof/>
+            <w:webHidden/>
+          </w:rPr>
+          <w:tab/>
+        </w:r>
+        <w:r>
+          <w:rPr>
+            <w:noProof/>
+            <w:webHidden/>
+          </w:rPr>
+          <w:fldChar w:fldCharType="begin"/>
+        </w:r>
+        <w:r>
+          <w:rPr>
+            <w:noProof/>
+            <w:webHidden/>
+          </w:rPr>
+          <w:instrText xml:space="preserve"> PAGEREF _Toc200994826 \h </w:instrText>
+        </w:r>
+        <w:r>
+          <w:rPr>
+            <w:noProof/>
+            <w:webHidden/>
+          </w:rPr>
+        </w:r>
+        <w:r>
+          <w:rPr>
+            <w:noProof/>
+            <w:webHidden/>
+          </w:rPr>
+          <w:fldChar w:fldCharType="separate"/>
+        </w:r>
+        <w:r>
+          <w:rPr>
+            <w:noProof/>
+            <w:webHidden/>
+          </w:rPr>
+          <w:t>28</w:t>
+        </w:r>
+        <w:r>
+          <w:rPr>
+            <w:noProof/>
+            <w:webHidden/>
+          </w:rPr>
+          <w:fldChar w:fldCharType="end"/>
+        </w:r>
+      </w:hyperlink>
+    </w:p>
+    <w:p>
+      <w:pPr>
+        <w:pStyle w:val="TOC3"/>
+        <w:tabs>
+          <w:tab w:val="right" w:leader="dot" w:pos="9016"/>
+        </w:tabs>
+        <w:rPr>
+          <w:noProof/>
+        </w:rPr>
+      </w:pPr>
+      <w:hyperlink w:anchor="_Toc200994827" w:history="1">
+        <w:r>
+          <w:rPr>
+            <w:rStyle w:val="Hyperlink"/>
+            <w:noProof/>
+            <w:lang w:val="es-ES"/>
+          </w:rPr>
+          <w:t>9.1.3.  RandomForest:</w:t>
+        </w:r>
+        <w:r>
+          <w:rPr>
+            <w:noProof/>
+            <w:webHidden/>
+          </w:rPr>
+          <w:tab/>
+        </w:r>
+        <w:r>
+          <w:rPr>
+            <w:noProof/>
+            <w:webHidden/>
+          </w:rPr>
+          <w:fldChar w:fldCharType="begin"/>
+        </w:r>
+        <w:r>
+          <w:rPr>
+            <w:noProof/>
+            <w:webHidden/>
+          </w:rPr>
+          <w:instrText xml:space="preserve"> PAGEREF _Toc200994827 \h </w:instrText>
+        </w:r>
+        <w:r>
+          <w:rPr>
+            <w:noProof/>
+            <w:webHidden/>
+          </w:rPr>
+        </w:r>
+        <w:r>
+          <w:rPr>
+            <w:noProof/>
+            <w:webHidden/>
+          </w:rPr>
+          <w:fldChar w:fldCharType="separate"/>
+        </w:r>
+        <w:r>
+          <w:rPr>
+            <w:noProof/>
+            <w:webHidden/>
+          </w:rPr>
+          <w:t>29</w:t>
+        </w:r>
+        <w:r>
+          <w:rPr>
+            <w:noProof/>
+            <w:webHidden/>
+          </w:rPr>
+          <w:fldChar w:fldCharType="end"/>
+        </w:r>
+      </w:hyperlink>
+    </w:p>
+    <w:p>
+      <w:pPr>
+        <w:pStyle w:val="TOC2"/>
+        <w:tabs>
+          <w:tab w:val="right" w:leader="dot" w:pos="9016"/>
+        </w:tabs>
+        <w:rPr>
+          <w:noProof/>
+        </w:rPr>
+      </w:pPr>
+      <w:hyperlink w:anchor="_Toc200994828" w:history="1">
+        <w:r>
+          <w:rPr>
+            <w:rStyle w:val="Hyperlink"/>
+            <w:noProof/>
+            <w:lang w:val="es-ES"/>
+          </w:rPr>
+          <w:t>9.2. Analisis del modelo ganador</w:t>
+        </w:r>
+        <w:r>
+          <w:rPr>
+            <w:noProof/>
+            <w:webHidden/>
+          </w:rPr>
+          <w:tab/>
+        </w:r>
+        <w:r>
+          <w:rPr>
+            <w:noProof/>
+            <w:webHidden/>
+          </w:rPr>
+          <w:fldChar w:fldCharType="begin"/>
+        </w:r>
+        <w:r>
+          <w:rPr>
+            <w:noProof/>
+            <w:webHidden/>
+          </w:rPr>
+          <w:instrText xml:space="preserve"> PAGEREF _Toc200994828 \h </w:instrText>
+        </w:r>
+        <w:r>
+          <w:rPr>
+            <w:noProof/>
+            <w:webHidden/>
+          </w:rPr>
+        </w:r>
+        <w:r>
+          <w:rPr>
+            <w:noProof/>
+            <w:webHidden/>
+          </w:rPr>
+          <w:fldChar w:fldCharType="separate"/>
+        </w:r>
+        <w:r>
+          <w:rPr>
+            <w:noProof/>
+            <w:webHidden/>
+          </w:rPr>
+          <w:t>29</w:t>
+        </w:r>
+        <w:r>
+          <w:rPr>
+            <w:noProof/>
+            <w:webHidden/>
+          </w:rPr>
+          <w:fldChar w:fldCharType="end"/>
+        </w:r>
+      </w:hyperlink>
+    </w:p>
+    <w:p>
+      <w:pPr>
+        <w:pStyle w:val="TOC3"/>
+        <w:tabs>
+          <w:tab w:val="right" w:leader="dot" w:pos="9016"/>
+        </w:tabs>
+        <w:rPr>
+          <w:noProof/>
+        </w:rPr>
+      </w:pPr>
+      <w:hyperlink w:anchor="_Toc200994829" w:history="1">
+        <w:r>
+          <w:rPr>
+            <w:rStyle w:val="Hyperlink"/>
+            <w:noProof/>
+            <w:lang w:val="es-ES"/>
+          </w:rPr>
+          <w:t>9.2.1 Matriz de confusión Decisión Tree Classifier:</w:t>
+        </w:r>
+        <w:r>
+          <w:rPr>
+            <w:noProof/>
+            <w:webHidden/>
+          </w:rPr>
+          <w:tab/>
+        </w:r>
+        <w:r>
+          <w:rPr>
+            <w:noProof/>
+            <w:webHidden/>
+          </w:rPr>
+          <w:fldChar w:fldCharType="begin"/>
+        </w:r>
+        <w:r>
+          <w:rPr>
+            <w:noProof/>
+            <w:webHidden/>
+          </w:rPr>
+          <w:instrText xml:space="preserve"> PAGEREF _Toc200994829 \h </w:instrText>
+        </w:r>
+        <w:r>
+          <w:rPr>
+            <w:noProof/>
+            <w:webHidden/>
+          </w:rPr>
+        </w:r>
+        <w:r>
+          <w:rPr>
+            <w:noProof/>
+            <w:webHidden/>
+          </w:rPr>
+          <w:fldChar w:fldCharType="separate"/>
+        </w:r>
+        <w:r>
+          <w:rPr>
+            <w:noProof/>
+            <w:webHidden/>
+          </w:rPr>
+          <w:t>29</w:t>
+        </w:r>
+        <w:r>
+          <w:rPr>
+            <w:noProof/>
+            <w:webHidden/>
+          </w:rPr>
+          <w:fldChar w:fldCharType="end"/>
+        </w:r>
+      </w:hyperlink>
+    </w:p>
+    <w:p>
+      <w:pPr>
+        <w:pStyle w:val="TOC3"/>
+        <w:tabs>
+          <w:tab w:val="right" w:leader="dot" w:pos="9016"/>
+        </w:tabs>
+        <w:rPr>
+          <w:noProof/>
+        </w:rPr>
+      </w:pPr>
+      <w:hyperlink w:anchor="_Toc200994830" w:history="1">
+        <w:r>
+          <w:rPr>
+            <w:rStyle w:val="Hyperlink"/>
+            <w:noProof/>
+            <w:lang w:val="es-ES"/>
+          </w:rPr>
+          <w:t>9.2.2. Classification Report:</w:t>
+        </w:r>
+        <w:r>
+          <w:rPr>
+            <w:noProof/>
+            <w:webHidden/>
+          </w:rPr>
+          <w:tab/>
+        </w:r>
+        <w:r>
+          <w:rPr>
+            <w:noProof/>
+            <w:webHidden/>
+          </w:rPr>
+          <w:fldChar w:fldCharType="begin"/>
+        </w:r>
+        <w:r>
+          <w:rPr>
+            <w:noProof/>
+            <w:webHidden/>
+          </w:rPr>
+          <w:instrText xml:space="preserve"> PAGEREF _Toc200994830 \h </w:instrText>
+        </w:r>
+        <w:r>
+          <w:rPr>
+            <w:noProof/>
+            <w:webHidden/>
+          </w:rPr>
+        </w:r>
+        <w:r>
+          <w:rPr>
+            <w:noProof/>
+            <w:webHidden/>
+          </w:rPr>
+          <w:fldChar w:fldCharType="separate"/>
+        </w:r>
+        <w:r>
+          <w:rPr>
+            <w:noProof/>
+            <w:webHidden/>
+          </w:rPr>
+          <w:t>30</w:t>
+        </w:r>
+        <w:r>
+          <w:rPr>
+            <w:noProof/>
+            <w:webHidden/>
+          </w:rPr>
+          <w:fldChar w:fldCharType="end"/>
+        </w:r>
+      </w:hyperlink>
+    </w:p>
+    <w:p>
+      <w:pPr>
+        <w:pStyle w:val="TOC3"/>
+        <w:tabs>
+          <w:tab w:val="right" w:leader="dot" w:pos="9016"/>
+        </w:tabs>
+        <w:rPr>
+          <w:noProof/>
+        </w:rPr>
+      </w:pPr>
+      <w:hyperlink w:anchor="_Toc200994831" w:history="1">
+        <w:r>
+          <w:rPr>
+            <w:rStyle w:val="Hyperlink"/>
+            <w:noProof/>
+            <w:lang w:val="es-ES"/>
+          </w:rPr>
+          <w:t>9.2.3. Curva ROC:</w:t>
+        </w:r>
+        <w:r>
+          <w:rPr>
+            <w:noProof/>
+            <w:webHidden/>
+          </w:rPr>
+          <w:tab/>
+        </w:r>
+        <w:r>
+          <w:rPr>
+            <w:noProof/>
+            <w:webHidden/>
+          </w:rPr>
+          <w:fldChar w:fldCharType="begin"/>
+        </w:r>
+        <w:r>
+          <w:rPr>
+            <w:noProof/>
+            <w:webHidden/>
+          </w:rPr>
+          <w:instrText xml:space="preserve"> PAGEREF _Toc200994831 \h </w:instrText>
+        </w:r>
+        <w:r>
+          <w:rPr>
+            <w:noProof/>
+            <w:webHidden/>
+          </w:rPr>
+        </w:r>
+        <w:r>
+          <w:rPr>
+            <w:noProof/>
+            <w:webHidden/>
+          </w:rPr>
+          <w:fldChar w:fldCharType="separate"/>
+        </w:r>
+        <w:r>
+          <w:rPr>
+            <w:noProof/>
+            <w:webHidden/>
+          </w:rPr>
+          <w:t>30</w:t>
+        </w:r>
+        <w:r>
+          <w:rPr>
+            <w:noProof/>
+            <w:webHidden/>
+          </w:rPr>
+          <w:fldChar w:fldCharType="end"/>
+        </w:r>
+      </w:hyperlink>
+    </w:p>
+    <w:p>
+      <w:pPr>
+        <w:pStyle w:val="TOC4"/>
+        <w:tabs>
+          <w:tab w:val="right" w:leader="dot" w:pos="9016"/>
+        </w:tabs>
+        <w:rPr>
+          <w:noProof/>
+        </w:rPr>
+      </w:pPr>
+      <w:hyperlink w:anchor="_Toc200994832" w:history="1">
+        <w:r>
+          <w:rPr>
+            <w:rStyle w:val="Hyperlink"/>
+            <w:noProof/>
+          </w:rPr>
+          <w:t>9.2.3.1. Análisis de la Curva ROC</w:t>
+        </w:r>
+        <w:r>
+          <w:rPr>
+            <w:noProof/>
+            <w:webHidden/>
+          </w:rPr>
+          <w:tab/>
+        </w:r>
+        <w:r>
+          <w:rPr>
+            <w:noProof/>
+            <w:webHidden/>
+          </w:rPr>
+          <w:fldChar w:fldCharType="begin"/>
+        </w:r>
+        <w:r>
+          <w:rPr>
+            <w:noProof/>
+            <w:webHidden/>
+          </w:rPr>
+          <w:instrText xml:space="preserve"> PAGEREF _Toc200994832 \h </w:instrText>
+        </w:r>
+        <w:r>
+          <w:rPr>
+            <w:noProof/>
+            <w:webHidden/>
+          </w:rPr>
+        </w:r>
+        <w:r>
+          <w:rPr>
+            <w:noProof/>
+            <w:webHidden/>
+          </w:rPr>
+          <w:fldChar w:fldCharType="separate"/>
+        </w:r>
+        <w:r>
+          <w:rPr>
+            <w:noProof/>
+            <w:webHidden/>
+          </w:rPr>
+          <w:t>30</w:t>
+        </w:r>
+        <w:r>
+          <w:rPr>
+            <w:noProof/>
+            <w:webHidden/>
+          </w:rPr>
+          <w:fldChar w:fldCharType="end"/>
+        </w:r>
+      </w:hyperlink>
+    </w:p>
+    <w:p>
+      <w:pPr>
+        <w:pStyle w:val="TOC3"/>
+        <w:tabs>
+          <w:tab w:val="right" w:leader="dot" w:pos="9016"/>
+        </w:tabs>
+        <w:rPr>
+          <w:noProof/>
+        </w:rPr>
+      </w:pPr>
+      <w:hyperlink w:anchor="_Toc200994833" w:history="1">
+        <w:r>
+          <w:rPr>
+            <w:rStyle w:val="Hyperlink"/>
+            <w:noProof/>
+            <w:lang w:val="es-ES"/>
+          </w:rPr>
+          <w:t>9.2.4. Variables influyentes para el modelo:</w:t>
+        </w:r>
+        <w:r>
+          <w:rPr>
+            <w:noProof/>
+            <w:webHidden/>
+          </w:rPr>
+          <w:tab/>
+        </w:r>
+        <w:r>
+          <w:rPr>
+            <w:noProof/>
+            <w:webHidden/>
+          </w:rPr>
+          <w:fldChar w:fldCharType="begin"/>
+        </w:r>
+        <w:r>
+          <w:rPr>
+            <w:noProof/>
+            <w:webHidden/>
+          </w:rPr>
+          <w:instrText xml:space="preserve"> PAGEREF _Toc200994833 \h </w:instrText>
+        </w:r>
+        <w:r>
+          <w:rPr>
+            <w:noProof/>
+            <w:webHidden/>
+          </w:rPr>
+        </w:r>
+        <w:r>
+          <w:rPr>
+            <w:noProof/>
+            <w:webHidden/>
+          </w:rPr>
+          <w:fldChar w:fldCharType="separate"/>
+        </w:r>
+        <w:r>
+          <w:rPr>
+            <w:noProof/>
+            <w:webHidden/>
+          </w:rPr>
+          <w:t>31</w:t>
+        </w:r>
+        <w:r>
+          <w:rPr>
+            <w:noProof/>
+            <w:webHidden/>
+          </w:rPr>
+          <w:fldChar w:fldCharType="end"/>
+        </w:r>
+      </w:hyperlink>
+    </w:p>
+    <w:p>
+      <w:pPr>
+        <w:pStyle w:val="TOC1"/>
+        <w:tabs>
+          <w:tab w:val="right" w:leader="dot" w:pos="9016"/>
+        </w:tabs>
+        <w:rPr>
+          <w:noProof/>
+        </w:rPr>
+      </w:pPr>
+      <w:hyperlink w:anchor="_Toc200994834" w:history="1">
+        <w:r>
+          <w:rPr>
+            <w:rStyle w:val="Hyperlink"/>
+            <w:noProof/>
+            <w:lang w:val="es-ES"/>
+          </w:rPr>
+          <w:t>10. Conclusiones y Recomendaciones</w:t>
+        </w:r>
+        <w:r>
+          <w:rPr>
+            <w:noProof/>
+            <w:webHidden/>
+          </w:rPr>
+          <w:tab/>
+        </w:r>
+        <w:r>
+          <w:rPr>
+            <w:noProof/>
+            <w:webHidden/>
+          </w:rPr>
+          <w:fldChar w:fldCharType="begin"/>
+        </w:r>
+        <w:r>
+          <w:rPr>
+            <w:noProof/>
+            <w:webHidden/>
+          </w:rPr>
+          <w:instrText xml:space="preserve"> PAGEREF _Toc200994834 \h </w:instrText>
+        </w:r>
+        <w:r>
+          <w:rPr>
+            <w:noProof/>
+            <w:webHidden/>
+          </w:rPr>
+        </w:r>
+        <w:r>
+          <w:rPr>
+            <w:noProof/>
+            <w:webHidden/>
+          </w:rPr>
+          <w:fldChar w:fldCharType="separate"/>
+        </w:r>
+        <w:r>
+          <w:rPr>
+            <w:noProof/>
+            <w:webHidden/>
+          </w:rPr>
+          <w:t>32</w:t>
+        </w:r>
+        <w:r>
+          <w:rPr>
+            <w:noProof/>
+            <w:webHidden/>
+          </w:rPr>
+          <w:fldChar w:fldCharType="end"/>
+        </w:r>
+      </w:hyperlink>
+    </w:p>
+    <w:p>
+      <w:pPr>
+        <w:pStyle w:val="TOC2"/>
+        <w:tabs>
+          <w:tab w:val="right" w:leader="dot" w:pos="9016"/>
+        </w:tabs>
+        <w:rPr>
+          <w:noProof/>
+        </w:rPr>
+      </w:pPr>
+      <w:hyperlink w:anchor="_Toc200994835" w:history="1">
+        <w:r>
+          <w:rPr>
+            <w:rStyle w:val="Hyperlink"/>
+            <w:noProof/>
+            <w:lang w:val="es-ES"/>
+          </w:rPr>
+          <w:t>10.1. Conclusiones</w:t>
+        </w:r>
+        <w:r>
+          <w:rPr>
+            <w:noProof/>
+            <w:webHidden/>
+          </w:rPr>
+          <w:tab/>
+        </w:r>
+        <w:r>
+          <w:rPr>
+            <w:noProof/>
+            <w:webHidden/>
+          </w:rPr>
+          <w:fldChar w:fldCharType="begin"/>
+        </w:r>
+        <w:r>
+          <w:rPr>
+            <w:noProof/>
+            <w:webHidden/>
+          </w:rPr>
+          <w:instrText xml:space="preserve"> PAGEREF _Toc200994835 \h </w:instrText>
+        </w:r>
+        <w:r>
+          <w:rPr>
+            <w:noProof/>
+            <w:webHidden/>
+          </w:rPr>
+        </w:r>
+        <w:r>
+          <w:rPr>
+            <w:noProof/>
+            <w:webHidden/>
+          </w:rPr>
+          <w:fldChar w:fldCharType="separate"/>
+        </w:r>
+        <w:r>
+          <w:rPr>
+            <w:noProof/>
+            <w:webHidden/>
+          </w:rPr>
+          <w:t>32</w:t>
+        </w:r>
+        <w:r>
+          <w:rPr>
+            <w:noProof/>
+            <w:webHidden/>
+          </w:rPr>
+          <w:fldChar w:fldCharType="end"/>
+        </w:r>
+      </w:hyperlink>
+    </w:p>
+    <w:p>
+      <w:pPr>
+        <w:pStyle w:val="TOC2"/>
+        <w:tabs>
+          <w:tab w:val="right" w:leader="dot" w:pos="9016"/>
+        </w:tabs>
+        <w:rPr>
+          <w:noProof/>
+        </w:rPr>
+      </w:pPr>
+      <w:hyperlink w:anchor="_Toc200994836" w:history="1">
+        <w:r>
+          <w:rPr>
+            <w:rStyle w:val="Hyperlink"/>
+            <w:noProof/>
+            <w:lang w:val="es-ES"/>
+          </w:rPr>
+          <w:t>10.2. Recomendaciones</w:t>
+        </w:r>
+        <w:r>
+          <w:rPr>
+            <w:noProof/>
+            <w:webHidden/>
+          </w:rPr>
+          <w:tab/>
+        </w:r>
+        <w:r>
+          <w:rPr>
+            <w:noProof/>
+            <w:webHidden/>
+          </w:rPr>
+          <w:fldChar w:fldCharType="begin"/>
+        </w:r>
+        <w:r>
+          <w:rPr>
+            <w:noProof/>
+            <w:webHidden/>
+          </w:rPr>
+          <w:instrText xml:space="preserve"> PAGEREF _Toc200994836 \h </w:instrText>
+        </w:r>
+        <w:r>
+          <w:rPr>
+            <w:noProof/>
+            <w:webHidden/>
+          </w:rPr>
+        </w:r>
+        <w:r>
+          <w:rPr>
+            <w:noProof/>
+            <w:webHidden/>
+          </w:rPr>
+          <w:fldChar w:fldCharType="separate"/>
+        </w:r>
+        <w:r>
+          <w:rPr>
+            <w:noProof/>
+            <w:webHidden/>
+          </w:rPr>
+          <w:t>32</w:t>
+        </w:r>
+        <w:r>
+          <w:rPr>
+            <w:noProof/>
+            <w:webHidden/>
+          </w:rPr>
+          <w:fldChar w:fldCharType="end"/>
+        </w:r>
+      </w:hyperlink>
+    </w:p>
+    <w:p>
+      <w:pPr>
+        <w:pStyle w:val="title3"/>
+      </w:pPr>
+      <w:r>
+        <w:fldChar w:fldCharType="end"/>
+      </w:r>
+    </w:p>
+    <w:p>
+      <w:pPr>
+        <w:pStyle w:val="title1"/>
+      </w:pPr>
+      <w:bookmarkStart w:id="0" w:name="_Toc200994788"/>
+      <w:r>
+        <w:t xml:space="preserve">1. </w:t>
+      </w:r>
+      <w:r>
+        <w:t>Resumen ejecutivo</w:t>
+      </w:r>
+      <w:bookmarkEnd w:id="0"/>
+      <w:r>
+        <w:t xml:space="preserve"> </w:t>
       </w:r>
     </w:p>
     <w:p>
@@ -524,6 +3866,7 @@
           <w:szCs w:val="24"/>
           <w:lang w:val="es-ES"/>
         </w:rPr>
+        <w:lastRenderedPageBreak/>
         <w:t>El análisis permitió demostrar que la inteligencia artificial puede constituirse en una herramienta complementaria de valor para el diagnóstico clínico. Su implementación futura podría optimizar la identificación temprana de enfermedades como la diabetes, fortaleciendo así la toma de decisiones médicas basadas en datos.</w:t>
       </w:r>
     </w:p>
@@ -543,32 +3886,23 @@
     </w:p>
     <w:p>
       <w:pPr>
+        <w:pStyle w:val="title1"/>
+      </w:pPr>
+      <w:bookmarkStart w:id="1" w:name="_Toc200994789"/>
+      <w:r>
+        <w:lastRenderedPageBreak/>
+        <w:t xml:space="preserve">2.  </w:t>
+      </w:r>
+      <w:r>
+        <w:t>Definición del Problema</w:t>
+      </w:r>
+      <w:bookmarkEnd w:id="1"/>
+    </w:p>
+    <w:p>
+      <w:pPr>
         <w:spacing w:line="360" w:lineRule="auto"/>
         <w:rPr>
           <w:rFonts w:ascii="Times New Roman" w:hAnsi="Times New Roman" w:cs="Times New Roman"/>
-          <w:b/>
-          <w:bCs/>
-          <w:sz w:val="24"/>
-          <w:szCs w:val="24"/>
-        </w:rPr>
-      </w:pPr>
-      <w:r>
-        <w:rPr>
-          <w:rFonts w:ascii="Times New Roman" w:hAnsi="Times New Roman" w:cs="Times New Roman"/>
-          <w:b/>
-          <w:bCs/>
-          <w:sz w:val="24"/>
-          <w:szCs w:val="24"/>
-        </w:rPr>
-        <w:lastRenderedPageBreak/>
-        <w:t>Definición del Problema</w:t>
-      </w:r>
-    </w:p>
-    <w:p>
-      <w:pPr>
-        <w:spacing w:line="360" w:lineRule="auto"/>
-        <w:rPr>
-          <w:rFonts w:ascii="Times New Roman" w:hAnsi="Times New Roman" w:cs="Times New Roman"/>
           <w:sz w:val="24"/>
           <w:szCs w:val="24"/>
         </w:rPr>
@@ -584,25 +3918,25 @@
     </w:p>
     <w:p>
       <w:pPr>
-        <w:spacing w:line="360" w:lineRule="auto"/>
-        <w:rPr>
-          <w:rFonts w:ascii="Times New Roman" w:hAnsi="Times New Roman" w:cs="Times New Roman"/>
-          <w:sz w:val="24"/>
-          <w:szCs w:val="24"/>
-          <w:lang w:val="es-ES"/>
-        </w:rPr>
-      </w:pPr>
-      <w:r>
-        <w:rPr>
-          <w:rFonts w:ascii="Times New Roman" w:hAnsi="Times New Roman" w:cs="Times New Roman"/>
-          <w:b/>
-          <w:bCs/>
-          <w:sz w:val="24"/>
-          <w:szCs w:val="24"/>
+        <w:pStyle w:val="title2"/>
+        <w:rPr>
+          <w:lang w:val="es-ES"/>
+        </w:rPr>
+      </w:pPr>
+      <w:bookmarkStart w:id="2" w:name="_Toc200994790"/>
+      <w:r>
+        <w:rPr>
+          <w:lang w:val="es-ES"/>
+        </w:rPr>
+        <w:t xml:space="preserve">2.1. </w:t>
+      </w:r>
+      <w:r>
+        <w:rPr>
           <w:lang w:val="es-ES"/>
         </w:rPr>
         <w:t>Preguntas de investigación</w:t>
       </w:r>
+      <w:bookmarkEnd w:id="2"/>
     </w:p>
     <w:p>
       <w:pPr>
@@ -681,13 +4015,20 @@
         <w:pStyle w:val="NormalWeb"/>
         <w:spacing w:line="360" w:lineRule="auto"/>
       </w:pPr>
-      <w:r>
-        <w:rPr>
-          <w:rStyle w:val="Strong"/>
-          <w:rFonts w:eastAsiaTheme="majorEastAsia"/>
+      <w:bookmarkStart w:id="3" w:name="_Toc200994791"/>
+      <w:r>
+        <w:rPr>
+          <w:rStyle w:val="title2Char"/>
+        </w:rPr>
+        <w:t xml:space="preserve">2.2. </w:t>
+      </w:r>
+      <w:r>
+        <w:rPr>
+          <w:rStyle w:val="title2Char"/>
         </w:rPr>
         <w:t>Alcance y limitaciones</w:t>
       </w:r>
+      <w:bookmarkEnd w:id="3"/>
       <w:r>
         <w:br/>
         <w:t xml:space="preserve">El proyecto se centró en la aplicación y evaluación de modelos de inteligencia artificial entrenados exclusivamente con los datos proporcionados por un conjunto disponible en la plataforma Kaggle. La metodología incluyó la comparación de distintos algoritmos de clasificación (Decision Tree, Logistic Regression, Random Forest, Support Vector </w:t>
@@ -741,7 +4082,67 @@
     </w:p>
     <w:p>
       <w:pPr>
+        <w:pStyle w:val="title1"/>
+        <w:rPr>
+          <w:lang w:val="es-ES"/>
+        </w:rPr>
+      </w:pPr>
+      <w:bookmarkStart w:id="4" w:name="_Toc200994792"/>
+      <w:r>
+        <w:rPr>
+          <w:lang w:val="es-ES"/>
+        </w:rPr>
+        <w:lastRenderedPageBreak/>
+        <w:t xml:space="preserve">3. </w:t>
+      </w:r>
+      <w:r>
+        <w:rPr>
+          <w:lang w:val="es-ES"/>
+        </w:rPr>
+        <w:t>Descripción de los Datos</w:t>
+      </w:r>
+      <w:bookmarkEnd w:id="4"/>
+    </w:p>
+    <w:p>
+      <w:pPr>
         <w:spacing w:line="360" w:lineRule="auto"/>
+        <w:rPr>
+          <w:rFonts w:ascii="Times New Roman" w:hAnsi="Times New Roman" w:cs="Times New Roman"/>
+          <w:sz w:val="24"/>
+          <w:szCs w:val="24"/>
+          <w:lang w:val="es-ES"/>
+        </w:rPr>
+      </w:pPr>
+      <w:r>
+        <w:rPr>
+          <w:rFonts w:ascii="Times New Roman" w:hAnsi="Times New Roman" w:cs="Times New Roman"/>
+          <w:sz w:val="24"/>
+          <w:szCs w:val="24"/>
+          <w:lang w:val="es-ES"/>
+        </w:rPr>
+        <w:t>La fuente de datos utilizada para el desarrollo del modelo predictivo fue la plataforma Kaggle, específicamente un conjunto de datos relacionado con características clínicas de pacientes diagnosticados y no diagnosticados con diabetes.</w:t>
+      </w:r>
+    </w:p>
+    <w:p>
+      <w:pPr>
+        <w:spacing w:line="360" w:lineRule="auto"/>
+        <w:rPr>
+          <w:rFonts w:ascii="Times New Roman" w:hAnsi="Times New Roman" w:cs="Times New Roman"/>
+          <w:sz w:val="24"/>
+          <w:szCs w:val="24"/>
+          <w:lang w:val="es-ES"/>
+        </w:rPr>
+      </w:pPr>
+      <w:r>
+        <w:rPr>
+          <w:rFonts w:ascii="Times New Roman" w:hAnsi="Times New Roman" w:cs="Times New Roman"/>
+          <w:sz w:val="24"/>
+          <w:szCs w:val="24"/>
+          <w:lang w:val="es-ES"/>
+        </w:rPr>
+        <w:t xml:space="preserve">El dataset estuvo conformado por </w:t>
+      </w:r>
+      <w:r>
         <w:rPr>
           <w:rFonts w:ascii="Times New Roman" w:hAnsi="Times New Roman" w:cs="Times New Roman"/>
           <w:b/>
@@ -750,7 +4151,17 @@
           <w:szCs w:val="24"/>
           <w:lang w:val="es-ES"/>
         </w:rPr>
-      </w:pPr>
+        <w:t>100.000 registros (filas)</w:t>
+      </w:r>
+      <w:r>
+        <w:rPr>
+          <w:rFonts w:ascii="Times New Roman" w:hAnsi="Times New Roman" w:cs="Times New Roman"/>
+          <w:sz w:val="24"/>
+          <w:szCs w:val="24"/>
+          <w:lang w:val="es-ES"/>
+        </w:rPr>
+        <w:t xml:space="preserve"> y </w:t>
+      </w:r>
       <w:r>
         <w:rPr>
           <w:rFonts w:ascii="Times New Roman" w:hAnsi="Times New Roman" w:cs="Times New Roman"/>
@@ -760,78 +4171,6 @@
           <w:szCs w:val="24"/>
           <w:lang w:val="es-ES"/>
         </w:rPr>
-        <w:lastRenderedPageBreak/>
-        <w:t>Descripción de los Datos</w:t>
-      </w:r>
-    </w:p>
-    <w:p>
-      <w:pPr>
-        <w:spacing w:line="360" w:lineRule="auto"/>
-        <w:rPr>
-          <w:rFonts w:ascii="Times New Roman" w:hAnsi="Times New Roman" w:cs="Times New Roman"/>
-          <w:sz w:val="24"/>
-          <w:szCs w:val="24"/>
-          <w:lang w:val="es-ES"/>
-        </w:rPr>
-      </w:pPr>
-      <w:r>
-        <w:rPr>
-          <w:rFonts w:ascii="Times New Roman" w:hAnsi="Times New Roman" w:cs="Times New Roman"/>
-          <w:sz w:val="24"/>
-          <w:szCs w:val="24"/>
-          <w:lang w:val="es-ES"/>
-        </w:rPr>
-        <w:t>La fuente de datos utilizada para el desarrollo del modelo predictivo fue la plataforma Kaggle, específicamente un conjunto de datos relacionado con características clínicas de pacientes diagnosticados y no diagnosticados con diabetes.</w:t>
-      </w:r>
-    </w:p>
-    <w:p>
-      <w:pPr>
-        <w:spacing w:line="360" w:lineRule="auto"/>
-        <w:rPr>
-          <w:rFonts w:ascii="Times New Roman" w:hAnsi="Times New Roman" w:cs="Times New Roman"/>
-          <w:sz w:val="24"/>
-          <w:szCs w:val="24"/>
-          <w:lang w:val="es-ES"/>
-        </w:rPr>
-      </w:pPr>
-      <w:r>
-        <w:rPr>
-          <w:rFonts w:ascii="Times New Roman" w:hAnsi="Times New Roman" w:cs="Times New Roman"/>
-          <w:sz w:val="24"/>
-          <w:szCs w:val="24"/>
-          <w:lang w:val="es-ES"/>
-        </w:rPr>
-        <w:t xml:space="preserve">El dataset estuvo conformado por </w:t>
-      </w:r>
-      <w:r>
-        <w:rPr>
-          <w:rFonts w:ascii="Times New Roman" w:hAnsi="Times New Roman" w:cs="Times New Roman"/>
-          <w:b/>
-          <w:bCs/>
-          <w:sz w:val="24"/>
-          <w:szCs w:val="24"/>
-          <w:lang w:val="es-ES"/>
-        </w:rPr>
-        <w:t>100.000 registros (filas)</w:t>
-      </w:r>
-      <w:r>
-        <w:rPr>
-          <w:rFonts w:ascii="Times New Roman" w:hAnsi="Times New Roman" w:cs="Times New Roman"/>
-          <w:sz w:val="24"/>
-          <w:szCs w:val="24"/>
-          <w:lang w:val="es-ES"/>
-        </w:rPr>
-        <w:t xml:space="preserve"> y </w:t>
-      </w:r>
-      <w:r>
-        <w:rPr>
-          <w:rFonts w:ascii="Times New Roman" w:hAnsi="Times New Roman" w:cs="Times New Roman"/>
-          <w:b/>
-          <w:bCs/>
-          <w:sz w:val="24"/>
-          <w:szCs w:val="24"/>
-          <w:lang w:val="es-ES"/>
-        </w:rPr>
         <w:t>9 variables (columnas)</w:t>
       </w:r>
       <w:r>
@@ -846,25 +4185,25 @@
     </w:p>
     <w:p>
       <w:pPr>
-        <w:spacing w:line="360" w:lineRule="auto"/>
-        <w:rPr>
-          <w:rFonts w:ascii="Times New Roman" w:hAnsi="Times New Roman" w:cs="Times New Roman"/>
-          <w:sz w:val="24"/>
-          <w:szCs w:val="24"/>
-          <w:lang w:val="es-ES"/>
-        </w:rPr>
-      </w:pPr>
-      <w:r>
-        <w:rPr>
-          <w:rFonts w:ascii="Times New Roman" w:hAnsi="Times New Roman" w:cs="Times New Roman"/>
-          <w:b/>
-          <w:bCs/>
-          <w:sz w:val="24"/>
-          <w:szCs w:val="24"/>
+        <w:pStyle w:val="title2"/>
+        <w:rPr>
+          <w:lang w:val="es-ES"/>
+        </w:rPr>
+      </w:pPr>
+      <w:bookmarkStart w:id="5" w:name="_Toc200994793"/>
+      <w:r>
+        <w:rPr>
+          <w:lang w:val="es-ES"/>
+        </w:rPr>
+        <w:t xml:space="preserve">3.1 </w:t>
+      </w:r>
+      <w:r>
+        <w:rPr>
           <w:lang w:val="es-ES"/>
         </w:rPr>
         <w:t>Diccionario de variables utilizadas:</w:t>
       </w:r>
+      <w:bookmarkEnd w:id="5"/>
     </w:p>
     <w:tbl>
       <w:tblPr>
@@ -1556,6 +4895,28 @@
     </w:p>
     <w:p>
       <w:pPr>
+        <w:pStyle w:val="title2"/>
+        <w:rPr>
+          <w:lang w:val="es-ES"/>
+        </w:rPr>
+      </w:pPr>
+      <w:bookmarkStart w:id="6" w:name="_Toc200994794"/>
+      <w:r>
+        <w:rPr>
+          <w:lang w:val="es-ES"/>
+        </w:rPr>
+        <w:t xml:space="preserve">3.2. </w:t>
+      </w:r>
+      <w:r>
+        <w:rPr>
+          <w:lang w:val="es-ES"/>
+        </w:rPr>
+        <w:t>Muestra del dataset:</w:t>
+      </w:r>
+      <w:bookmarkEnd w:id="6"/>
+    </w:p>
+    <w:p>
+      <w:pPr>
         <w:spacing w:line="360" w:lineRule="auto"/>
         <w:rPr>
           <w:rFonts w:ascii="Times New Roman" w:hAnsi="Times New Roman" w:cs="Times New Roman"/>
@@ -1567,13 +4928,20 @@
       <w:r>
         <w:rPr>
           <w:rFonts w:ascii="Times New Roman" w:hAnsi="Times New Roman" w:cs="Times New Roman"/>
-          <w:b/>
-          <w:bCs/>
-          <w:sz w:val="24"/>
-          <w:szCs w:val="24"/>
-          <w:lang w:val="es-ES"/>
-        </w:rPr>
-        <w:t>Muestra del dataset:</w:t>
+          <w:sz w:val="24"/>
+          <w:szCs w:val="24"/>
+          <w:lang w:val="es-ES"/>
+        </w:rPr>
+        <w:t xml:space="preserve">A continuación, se presenta una muestra representativa del conjunto de </w:t>
+      </w:r>
+      <w:r>
+        <w:rPr>
+          <w:rFonts w:ascii="Times New Roman" w:hAnsi="Times New Roman" w:cs="Times New Roman"/>
+          <w:sz w:val="24"/>
+          <w:szCs w:val="24"/>
+          <w:lang w:val="es-ES"/>
+        </w:rPr>
+        <w:t>datos</w:t>
       </w:r>
     </w:p>
     <w:p>
@@ -1589,35 +4957,7 @@
       <w:r>
         <w:rPr>
           <w:rFonts w:ascii="Times New Roman" w:hAnsi="Times New Roman" w:cs="Times New Roman"/>
-          <w:sz w:val="24"/>
-          <w:szCs w:val="24"/>
-          <w:lang w:val="es-ES"/>
-        </w:rPr>
-        <w:t xml:space="preserve">A continuación, se presenta una muestra representativa del conjunto de </w:t>
-      </w:r>
-      <w:r>
-        <w:rPr>
-          <w:rFonts w:ascii="Times New Roman" w:hAnsi="Times New Roman" w:cs="Times New Roman"/>
-          <w:sz w:val="24"/>
-          <w:szCs w:val="24"/>
-          <w:lang w:val="es-ES"/>
-        </w:rPr>
-        <w:t>datos</w:t>
-      </w:r>
-    </w:p>
-    <w:p>
-      <w:pPr>
-        <w:spacing w:line="360" w:lineRule="auto"/>
-        <w:rPr>
-          <w:rFonts w:ascii="Times New Roman" w:hAnsi="Times New Roman" w:cs="Times New Roman"/>
-          <w:sz w:val="24"/>
-          <w:szCs w:val="24"/>
-          <w:lang w:val="es-ES"/>
-        </w:rPr>
-      </w:pPr>
-      <w:r>
-        <w:rPr>
-          <w:rFonts w:ascii="Times New Roman" w:hAnsi="Times New Roman" w:cs="Times New Roman"/>
+          <w:noProof/>
           <w:sz w:val="24"/>
           <w:szCs w:val="24"/>
           <w:lang w:val="es-ES"/>
@@ -1681,6 +5021,28 @@
     </w:p>
     <w:p>
       <w:pPr>
+        <w:pStyle w:val="title3"/>
+        <w:rPr>
+          <w:lang w:val="es-ES"/>
+        </w:rPr>
+      </w:pPr>
+      <w:bookmarkStart w:id="7" w:name="_Toc200994795"/>
+      <w:r>
+        <w:rPr>
+          <w:lang w:val="es-ES"/>
+        </w:rPr>
+        <w:t xml:space="preserve">3.2.1 </w:t>
+      </w:r>
+      <w:r>
+        <w:rPr>
+          <w:lang w:val="es-ES"/>
+        </w:rPr>
+        <w:t>Columnas y sus valores:</w:t>
+      </w:r>
+      <w:bookmarkEnd w:id="7"/>
+    </w:p>
+    <w:p>
+      <w:pPr>
         <w:spacing w:line="360" w:lineRule="auto"/>
         <w:rPr>
           <w:rFonts w:ascii="Times New Roman" w:hAnsi="Times New Roman" w:cs="Times New Roman"/>
@@ -1700,30 +5062,6 @@
           <w:szCs w:val="24"/>
           <w:lang w:val="es-ES"/>
         </w:rPr>
-        <w:t>Columnas y sus valores:</w:t>
-      </w:r>
-    </w:p>
-    <w:p>
-      <w:pPr>
-        <w:spacing w:line="360" w:lineRule="auto"/>
-        <w:rPr>
-          <w:rFonts w:ascii="Times New Roman" w:hAnsi="Times New Roman" w:cs="Times New Roman"/>
-          <w:b/>
-          <w:bCs/>
-          <w:sz w:val="24"/>
-          <w:szCs w:val="24"/>
-          <w:lang w:val="es-ES"/>
-        </w:rPr>
-      </w:pPr>
-      <w:r>
-        <w:rPr>
-          <w:rFonts w:ascii="Times New Roman" w:hAnsi="Times New Roman" w:cs="Times New Roman"/>
-          <w:b/>
-          <w:bCs/>
-          <w:sz w:val="24"/>
-          <w:szCs w:val="24"/>
-          <w:lang w:val="es-ES"/>
-        </w:rPr>
         <w:t>Gender:</w:t>
       </w:r>
       <w:r>
@@ -1738,6 +5076,7 @@
       <w:r>
         <w:rPr>
           <w:rFonts w:ascii="Times New Roman" w:hAnsi="Times New Roman" w:cs="Times New Roman"/>
+          <w:noProof/>
           <w:sz w:val="24"/>
           <w:szCs w:val="24"/>
           <w:lang w:val="es-ES"/>
@@ -1816,6 +5155,7 @@
       <w:r>
         <w:rPr>
           <w:rFonts w:ascii="Times New Roman" w:hAnsi="Times New Roman" w:cs="Times New Roman"/>
+          <w:noProof/>
           <w:sz w:val="24"/>
           <w:szCs w:val="24"/>
           <w:lang w:val="es-ES"/>
@@ -1906,6 +5246,7 @@
       <w:r>
         <w:rPr>
           <w:rFonts w:ascii="Times New Roman" w:hAnsi="Times New Roman" w:cs="Times New Roman"/>
+          <w:noProof/>
           <w:sz w:val="24"/>
           <w:szCs w:val="24"/>
           <w:lang w:val="es-ES"/>
@@ -1984,6 +5325,7 @@
       <w:r>
         <w:rPr>
           <w:rFonts w:ascii="Times New Roman" w:hAnsi="Times New Roman" w:cs="Times New Roman"/>
+          <w:noProof/>
           <w:sz w:val="24"/>
           <w:szCs w:val="24"/>
           <w:lang w:val="es-ES"/>
@@ -2044,6 +5386,7 @@
       </w:pPr>
       <w:r>
         <w:rPr>
+          <w:noProof/>
           <w:lang w:val="es-ES"/>
         </w:rPr>
         <w:drawing>
@@ -2157,6 +5500,7 @@
       </w:pPr>
       <w:r>
         <w:rPr>
+          <w:noProof/>
           <w:lang w:val="es-ES"/>
         </w:rPr>
         <w:drawing>
@@ -2231,6 +5575,7 @@
         <w:rPr>
           <w:b/>
           <w:bCs/>
+          <w:noProof/>
           <w:lang w:val="es-ES"/>
         </w:rPr>
         <w:drawing>
@@ -2310,6 +5655,7 @@
       </w:pPr>
       <w:r>
         <w:rPr>
+          <w:noProof/>
           <w:lang w:val="es-ES"/>
         </w:rPr>
         <w:drawing>
@@ -2409,6 +5755,7 @@
       </w:pPr>
       <w:r>
         <w:rPr>
+          <w:noProof/>
           <w:lang w:val="es-ES"/>
         </w:rPr>
         <w:drawing>
@@ -2450,33 +5797,31 @@
     </w:p>
     <w:p>
       <w:pPr>
+        <w:pStyle w:val="title1"/>
+        <w:rPr>
+          <w:lang w:val="es-ES"/>
+        </w:rPr>
+      </w:pPr>
+      <w:bookmarkStart w:id="8" w:name="_Toc200994796"/>
+      <w:r>
+        <w:rPr>
+          <w:lang w:val="es-ES"/>
+        </w:rPr>
+        <w:t xml:space="preserve">4. </w:t>
+      </w:r>
+      <w:r>
+        <w:rPr>
+          <w:lang w:val="es-ES"/>
+        </w:rPr>
+        <w:t>Adquisición de Datos</w:t>
+      </w:r>
+      <w:bookmarkEnd w:id="8"/>
+    </w:p>
+    <w:p>
+      <w:pPr>
         <w:spacing w:line="360" w:lineRule="auto"/>
         <w:rPr>
           <w:rFonts w:ascii="Times New Roman" w:hAnsi="Times New Roman" w:cs="Times New Roman"/>
-          <w:b/>
-          <w:bCs/>
-          <w:sz w:val="24"/>
-          <w:szCs w:val="24"/>
-          <w:lang w:val="es-ES"/>
-        </w:rPr>
-      </w:pPr>
-      <w:r>
-        <w:rPr>
-          <w:rFonts w:ascii="Times New Roman" w:hAnsi="Times New Roman" w:cs="Times New Roman"/>
-          <w:b/>
-          <w:bCs/>
-          <w:sz w:val="24"/>
-          <w:szCs w:val="24"/>
-          <w:lang w:val="es-ES"/>
-        </w:rPr>
-        <w:t>Adquisición de Datos</w:t>
-      </w:r>
-    </w:p>
-    <w:p>
-      <w:pPr>
-        <w:spacing w:line="360" w:lineRule="auto"/>
-        <w:rPr>
-          <w:rFonts w:ascii="Times New Roman" w:hAnsi="Times New Roman" w:cs="Times New Roman"/>
           <w:sz w:val="24"/>
           <w:szCs w:val="24"/>
           <w:lang w:val="es-ES"/>
@@ -2494,25 +5839,25 @@
     </w:p>
     <w:p>
       <w:pPr>
-        <w:spacing w:line="360" w:lineRule="auto"/>
-        <w:rPr>
-          <w:rFonts w:ascii="Times New Roman" w:hAnsi="Times New Roman" w:cs="Times New Roman"/>
-          <w:sz w:val="24"/>
-          <w:szCs w:val="24"/>
-          <w:lang w:val="es-ES"/>
-        </w:rPr>
-      </w:pPr>
-      <w:r>
-        <w:rPr>
-          <w:rFonts w:ascii="Times New Roman" w:hAnsi="Times New Roman" w:cs="Times New Roman"/>
-          <w:b/>
-          <w:bCs/>
-          <w:sz w:val="24"/>
-          <w:szCs w:val="24"/>
+        <w:pStyle w:val="title2"/>
+        <w:rPr>
+          <w:lang w:val="es-ES"/>
+        </w:rPr>
+      </w:pPr>
+      <w:bookmarkStart w:id="9" w:name="_Toc200994797"/>
+      <w:r>
+        <w:rPr>
+          <w:lang w:val="es-ES"/>
+        </w:rPr>
+        <w:t xml:space="preserve">4.1. </w:t>
+      </w:r>
+      <w:r>
+        <w:rPr>
           <w:lang w:val="es-ES"/>
         </w:rPr>
         <w:t>Herramientas utilizadas:</w:t>
       </w:r>
+      <w:bookmarkEnd w:id="9"/>
     </w:p>
     <w:p>
       <w:pPr>
@@ -2698,6 +6043,29 @@
     </w:p>
     <w:p>
       <w:pPr>
+        <w:pStyle w:val="title2"/>
+        <w:rPr>
+          <w:lang w:val="es-ES"/>
+        </w:rPr>
+      </w:pPr>
+      <w:bookmarkStart w:id="10" w:name="_Toc200994798"/>
+      <w:r>
+        <w:rPr>
+          <w:lang w:val="es-ES"/>
+        </w:rPr>
+        <w:lastRenderedPageBreak/>
+        <w:t xml:space="preserve">4.2. </w:t>
+      </w:r>
+      <w:r>
+        <w:rPr>
+          <w:lang w:val="es-ES"/>
+        </w:rPr>
+        <w:t>Problemas encontrados y soluciones:</w:t>
+      </w:r>
+      <w:bookmarkEnd w:id="10"/>
+    </w:p>
+    <w:p>
+      <w:pPr>
         <w:spacing w:line="360" w:lineRule="auto"/>
         <w:rPr>
           <w:rFonts w:ascii="Times New Roman" w:hAnsi="Times New Roman" w:cs="Times New Roman"/>
@@ -2709,117 +6077,169 @@
       <w:r>
         <w:rPr>
           <w:rFonts w:ascii="Times New Roman" w:hAnsi="Times New Roman" w:cs="Times New Roman"/>
+          <w:sz w:val="24"/>
+          <w:szCs w:val="24"/>
+          <w:lang w:val="es-ES"/>
+        </w:rPr>
+        <w:t>Uno de los principales problemas se presentó en la variable smoking_history, la cual contenía seis categorías: never, former, current, ever, no_info y not current. La categoría no_info representaba aproximadamente el 36 % de los registros de la columna. Debido a esta proporción, aplicar un procedimiento de eliminación directa mediante dropna() habría reducido significativamente el tamaño del conjunto de datos, comprometiendo la validez del análisis.</w:t>
+      </w:r>
+    </w:p>
+    <w:p>
+      <w:pPr>
+        <w:spacing w:line="360" w:lineRule="auto"/>
+        <w:rPr>
+          <w:rFonts w:ascii="Times New Roman" w:hAnsi="Times New Roman" w:cs="Times New Roman"/>
+          <w:sz w:val="24"/>
+          <w:szCs w:val="24"/>
+          <w:lang w:val="es-ES"/>
+        </w:rPr>
+      </w:pPr>
+      <w:r>
+        <w:rPr>
+          <w:rFonts w:ascii="Times New Roman" w:hAnsi="Times New Roman" w:cs="Times New Roman"/>
+          <w:sz w:val="24"/>
+          <w:szCs w:val="24"/>
+          <w:lang w:val="es-ES"/>
+        </w:rPr>
+        <w:t>Por último smoking_history no es una variable comúnmente tomada en cuenta al momento de realizar un analisis de diabetes, es decir no es tan determinante en el diagnostico como si lo son otras</w:t>
+      </w:r>
+      <w:r>
+        <w:rPr>
+          <w:rFonts w:ascii="Times New Roman" w:hAnsi="Times New Roman" w:cs="Times New Roman"/>
+          <w:sz w:val="24"/>
+          <w:szCs w:val="24"/>
+          <w:lang w:val="es-ES"/>
+        </w:rPr>
+        <w:t>. Por estas razones, se decidió eliminar esta variable del conjunto de datos para preservar la integridad del dataset y evitar introducir ruido en el proceso de entrenamiento.</w:t>
+      </w:r>
+    </w:p>
+    <w:p>
+      <w:pPr>
+        <w:spacing w:line="360" w:lineRule="auto"/>
+        <w:rPr>
+          <w:rFonts w:ascii="Times New Roman" w:hAnsi="Times New Roman" w:cs="Times New Roman"/>
+          <w:sz w:val="24"/>
+          <w:szCs w:val="24"/>
+          <w:lang w:val="es-ES"/>
+        </w:rPr>
+      </w:pPr>
+    </w:p>
+    <w:p>
+      <w:pPr>
+        <w:pStyle w:val="title1"/>
+      </w:pPr>
+      <w:bookmarkStart w:id="11" w:name="_Toc200994799"/>
+      <w:r>
+        <w:t xml:space="preserve">5. </w:t>
+      </w:r>
+      <w:r>
+        <w:t>Preprocesamiento y Limpieza</w:t>
+      </w:r>
+      <w:bookmarkEnd w:id="11"/>
+    </w:p>
+    <w:p>
+      <w:pPr>
+        <w:pStyle w:val="NormalWeb"/>
+        <w:spacing w:line="360" w:lineRule="auto"/>
+      </w:pPr>
+      <w:r>
+        <w:t>El conjunto de datos fue sometido a una revisión exhaustiva para garantizar su calidad antes del entrenamiento de los modelos predictivos. Las etapas principales del preprocesamiento incluyeron el manejo de valores nulos, la normalización de variables numéricas, la codificación de variables categóricas y la aplicación de transformaciones adicionales justificadas.</w:t>
+      </w:r>
+    </w:p>
+    <w:p>
+      <w:pPr>
+        <w:pStyle w:val="title2"/>
+      </w:pPr>
+      <w:bookmarkStart w:id="12" w:name="_Toc200994800"/>
+      <w:r>
+        <w:rPr>
+          <w:rStyle w:val="Strong"/>
           <w:b/>
           <w:bCs/>
-          <w:sz w:val="24"/>
-          <w:szCs w:val="24"/>
-          <w:lang w:val="es-ES"/>
-        </w:rPr>
-        <w:lastRenderedPageBreak/>
-        <w:t>Problemas encontrados y soluciones:</w:t>
-      </w:r>
-    </w:p>
-    <w:p>
-      <w:pPr>
+        </w:rPr>
+        <w:t>5.1 Manejo de valores nulos</w:t>
+      </w:r>
+      <w:bookmarkEnd w:id="12"/>
+    </w:p>
+    <w:p>
+      <w:pPr>
+        <w:pStyle w:val="NormalWeb"/>
         <w:spacing w:line="360" w:lineRule="auto"/>
-        <w:rPr>
-          <w:rFonts w:ascii="Times New Roman" w:hAnsi="Times New Roman" w:cs="Times New Roman"/>
-          <w:sz w:val="24"/>
-          <w:szCs w:val="24"/>
-          <w:lang w:val="es-ES"/>
-        </w:rPr>
-      </w:pPr>
-      <w:r>
-        <w:rPr>
-          <w:rFonts w:ascii="Times New Roman" w:hAnsi="Times New Roman" w:cs="Times New Roman"/>
-          <w:sz w:val="24"/>
-          <w:szCs w:val="24"/>
-          <w:lang w:val="es-ES"/>
-        </w:rPr>
-        <w:t xml:space="preserve">Uno de los principales problemas se presentó en la variable </w:t>
-      </w:r>
-      <w:proofErr w:type="gramStart"/>
-      <w:r>
-        <w:rPr>
-          <w:rFonts w:ascii="Times New Roman" w:hAnsi="Times New Roman" w:cs="Times New Roman"/>
-          <w:sz w:val="24"/>
-          <w:szCs w:val="24"/>
-          <w:lang w:val="es-ES"/>
-        </w:rPr>
-        <w:t>smoking</w:t>
-      </w:r>
-      <w:proofErr w:type="gramEnd"/>
-      <w:r>
-        <w:rPr>
-          <w:rFonts w:ascii="Times New Roman" w:hAnsi="Times New Roman" w:cs="Times New Roman"/>
-          <w:sz w:val="24"/>
-          <w:szCs w:val="24"/>
-          <w:lang w:val="es-ES"/>
-        </w:rPr>
-        <w:t>_history, la cual contenía seis categorías: never, former, current, ever, no_info y not current. La categoría no_info representaba aproximadamente el 36 % de los registros de la columna. Debido a esta proporción, aplicar un procedimiento de eliminación directa mediante dropna() habría reducido significativamente el tamaño del conjunto de datos, comprometiendo la validez del análisis.</w:t>
-      </w:r>
-    </w:p>
-    <w:p>
-      <w:pPr>
-        <w:spacing w:line="360" w:lineRule="auto"/>
-        <w:rPr>
-          <w:rFonts w:ascii="Times New Roman" w:hAnsi="Times New Roman" w:cs="Times New Roman"/>
-          <w:sz w:val="24"/>
-          <w:szCs w:val="24"/>
-          <w:lang w:val="es-ES"/>
-        </w:rPr>
-      </w:pPr>
-      <w:r>
-        <w:rPr>
-          <w:rFonts w:ascii="Times New Roman" w:hAnsi="Times New Roman" w:cs="Times New Roman"/>
-          <w:sz w:val="24"/>
-          <w:szCs w:val="24"/>
-          <w:lang w:val="es-ES"/>
-        </w:rPr>
-        <w:t>Por último smoking_history no es una variable comúnmente tomada en cuenta al momento de realizar un analisis de diabetes, es decir no es tan determinante en el diagnostico como si lo son otras</w:t>
-      </w:r>
-      <w:r>
-        <w:rPr>
-          <w:rFonts w:ascii="Times New Roman" w:hAnsi="Times New Roman" w:cs="Times New Roman"/>
-          <w:sz w:val="24"/>
-          <w:szCs w:val="24"/>
-          <w:lang w:val="es-ES"/>
-        </w:rPr>
-        <w:t>. Por estas razones, se decidió eliminar esta variable del conjunto de datos para preservar la integridad del dataset y evitar introducir ruido en el proceso de entrenamiento.</w:t>
-      </w:r>
-    </w:p>
-    <w:p>
-      <w:pPr>
-        <w:spacing w:line="360" w:lineRule="auto"/>
-        <w:rPr>
-          <w:rFonts w:ascii="Times New Roman" w:hAnsi="Times New Roman" w:cs="Times New Roman"/>
-          <w:sz w:val="24"/>
-          <w:szCs w:val="24"/>
-          <w:lang w:val="es-ES"/>
-        </w:rPr>
-      </w:pPr>
-    </w:p>
-    <w:p>
-      <w:pPr>
-        <w:spacing w:line="360" w:lineRule="auto"/>
-        <w:rPr>
-          <w:rFonts w:ascii="Times New Roman" w:hAnsi="Times New Roman" w:cs="Times New Roman"/>
+      </w:pPr>
+      <w:r>
+        <w:t xml:space="preserve">Inicialmente, se verificó la presencia de valores nulos explícitos mediante el conteo estándar de celdas vacías. No se detectaron valores nulos en ninguna columna. Sin embargo, se realizó una inspección adicional en las variables </w:t>
+      </w:r>
+      <w:r>
+        <w:rPr>
+          <w:rStyle w:val="HTMLCode"/>
+          <w:rFonts w:ascii="Times New Roman" w:eastAsiaTheme="majorEastAsia" w:hAnsi="Times New Roman" w:cs="Times New Roman"/>
+          <w:sz w:val="24"/>
+          <w:szCs w:val="24"/>
+        </w:rPr>
+        <w:t>bmi</w:t>
+      </w:r>
+      <w:r>
+        <w:t xml:space="preserve">, </w:t>
+      </w:r>
+      <w:r>
+        <w:rPr>
+          <w:rStyle w:val="HTMLCode"/>
+          <w:rFonts w:ascii="Times New Roman" w:eastAsiaTheme="majorEastAsia" w:hAnsi="Times New Roman" w:cs="Times New Roman"/>
+          <w:sz w:val="24"/>
+          <w:szCs w:val="24"/>
+        </w:rPr>
+        <w:t>HbA1c_level</w:t>
+      </w:r>
+      <w:r>
+        <w:t xml:space="preserve">, </w:t>
+      </w:r>
+      <w:r>
+        <w:rPr>
+          <w:rStyle w:val="HTMLCode"/>
+          <w:rFonts w:ascii="Times New Roman" w:eastAsiaTheme="majorEastAsia" w:hAnsi="Times New Roman" w:cs="Times New Roman"/>
+          <w:sz w:val="24"/>
+          <w:szCs w:val="24"/>
+        </w:rPr>
+        <w:t>blood_glucose_level</w:t>
+      </w:r>
+      <w:r>
+        <w:t xml:space="preserve"> y </w:t>
+      </w:r>
+      <w:r>
+        <w:rPr>
+          <w:rStyle w:val="HTMLCode"/>
+          <w:rFonts w:ascii="Times New Roman" w:eastAsiaTheme="majorEastAsia" w:hAnsi="Times New Roman" w:cs="Times New Roman"/>
+          <w:sz w:val="24"/>
+          <w:szCs w:val="24"/>
+        </w:rPr>
+        <w:t>age</w:t>
+      </w:r>
+      <w:r>
+        <w:t>, ya que en estas columnas un valor de cero puede interpretarse como ausente o anómalo. El conteo de ceros en dichas columnas resultó ser cero, lo que permitió concluir que el conjunto de datos se encontraba completamente limpio para su uso.</w:t>
+      </w:r>
+    </w:p>
+    <w:p>
+      <w:pPr>
+        <w:pStyle w:val="title2"/>
+      </w:pPr>
+      <w:bookmarkStart w:id="13" w:name="_Toc200994801"/>
+      <w:r>
+        <w:rPr>
+          <w:rStyle w:val="Strong"/>
           <w:b/>
           <w:bCs/>
-          <w:sz w:val="24"/>
-          <w:szCs w:val="24"/>
-        </w:rPr>
-      </w:pPr>
-      <w:r>
-        <w:rPr>
-          <w:rFonts w:ascii="Times New Roman" w:hAnsi="Times New Roman" w:cs="Times New Roman"/>
+        </w:rPr>
+        <w:t xml:space="preserve">5.2. </w:t>
+      </w:r>
+      <w:r>
+        <w:rPr>
+          <w:rStyle w:val="Strong"/>
           <w:b/>
           <w:bCs/>
-          <w:sz w:val="24"/>
-          <w:szCs w:val="24"/>
-        </w:rPr>
-        <w:t>Preprocesamiento y Limpieza</w:t>
-      </w:r>
+        </w:rPr>
+        <w:t>Normalización de variables numéricas</w:t>
+      </w:r>
+      <w:bookmarkEnd w:id="13"/>
     </w:p>
     <w:p>
       <w:pPr>
@@ -2827,113 +6247,17 @@
         <w:spacing w:line="360" w:lineRule="auto"/>
       </w:pPr>
       <w:r>
-        <w:t>El conjunto de datos fue sometido a una revisión exhaustiva para garantizar su calidad antes del entrenamiento de los modelos predictivos. Las etapas principales del preprocesamiento incluyeron el manejo de valores nulos, la normalización de variables numéricas, la codificación de variables categóricas y la aplicación de transformaciones adicionales justificadas.</w:t>
-      </w:r>
-    </w:p>
-    <w:p>
-      <w:pPr>
-        <w:pStyle w:val="NormalWeb"/>
-        <w:spacing w:line="360" w:lineRule="auto"/>
-      </w:pPr>
+        <w:t xml:space="preserve">Se aplicó la técnica de </w:t>
+      </w:r>
       <w:r>
         <w:rPr>
           <w:rStyle w:val="Strong"/>
           <w:rFonts w:eastAsiaTheme="majorEastAsia"/>
         </w:rPr>
-        <w:t>Manejo de valores nulos</w:t>
-      </w:r>
-    </w:p>
-    <w:p>
-      <w:pPr>
-        <w:pStyle w:val="NormalWeb"/>
-        <w:spacing w:line="360" w:lineRule="auto"/>
-      </w:pPr>
-      <w:r>
-        <w:t xml:space="preserve">Inicialmente, se verificó la presencia de valores nulos explícitos mediante el conteo estándar de celdas vacías. No se detectaron valores nulos en ninguna columna. Sin embargo, se realizó una inspección adicional en las variables </w:t>
-      </w:r>
-      <w:r>
-        <w:rPr>
-          <w:rStyle w:val="HTMLCode"/>
-          <w:rFonts w:ascii="Times New Roman" w:eastAsiaTheme="majorEastAsia" w:hAnsi="Times New Roman" w:cs="Times New Roman"/>
-          <w:sz w:val="24"/>
-          <w:szCs w:val="24"/>
-        </w:rPr>
-        <w:t>bmi</w:t>
-      </w:r>
-      <w:r>
-        <w:t xml:space="preserve">, </w:t>
-      </w:r>
-      <w:r>
-        <w:rPr>
-          <w:rStyle w:val="HTMLCode"/>
-          <w:rFonts w:ascii="Times New Roman" w:eastAsiaTheme="majorEastAsia" w:hAnsi="Times New Roman" w:cs="Times New Roman"/>
-          <w:sz w:val="24"/>
-          <w:szCs w:val="24"/>
-        </w:rPr>
-        <w:t>HbA1c_level</w:t>
-      </w:r>
-      <w:r>
-        <w:t xml:space="preserve">, </w:t>
-      </w:r>
-      <w:r>
-        <w:rPr>
-          <w:rStyle w:val="HTMLCode"/>
-          <w:rFonts w:ascii="Times New Roman" w:eastAsiaTheme="majorEastAsia" w:hAnsi="Times New Roman" w:cs="Times New Roman"/>
-          <w:sz w:val="24"/>
-          <w:szCs w:val="24"/>
-        </w:rPr>
-        <w:t>blood_glucose_level</w:t>
-      </w:r>
-      <w:r>
-        <w:t xml:space="preserve"> y </w:t>
-      </w:r>
-      <w:r>
-        <w:rPr>
-          <w:rStyle w:val="HTMLCode"/>
-          <w:rFonts w:ascii="Times New Roman" w:eastAsiaTheme="majorEastAsia" w:hAnsi="Times New Roman" w:cs="Times New Roman"/>
-          <w:sz w:val="24"/>
-          <w:szCs w:val="24"/>
-        </w:rPr>
-        <w:t>age</w:t>
-      </w:r>
-      <w:r>
-        <w:t>, ya que en estas columnas un valor de cero puede interpretarse como ausente o anómalo. El conteo de ceros en dichas columnas resultó ser cero, lo que permitió concluir que el conjunto de datos se encontraba completamente limpio para su uso.</w:t>
-      </w:r>
-    </w:p>
-    <w:p>
-      <w:pPr>
-        <w:pStyle w:val="NormalWeb"/>
-        <w:spacing w:line="360" w:lineRule="auto"/>
-      </w:pPr>
-      <w:r>
-        <w:rPr>
-          <w:rStyle w:val="Strong"/>
-          <w:rFonts w:eastAsiaTheme="majorEastAsia"/>
-        </w:rPr>
-        <w:t>Normalización de variables numéricas</w:t>
-      </w:r>
-    </w:p>
-    <w:p>
-      <w:pPr>
-        <w:pStyle w:val="NormalWeb"/>
-        <w:spacing w:line="360" w:lineRule="auto"/>
-      </w:pPr>
-      <w:r>
-        <w:t xml:space="preserve">Se aplicó la técnica de </w:t>
-      </w:r>
-      <w:r>
-        <w:rPr>
-          <w:rStyle w:val="Strong"/>
-          <w:rFonts w:eastAsiaTheme="majorEastAsia"/>
-        </w:rPr>
         <w:t>MinMaxScaler</w:t>
       </w:r>
       <w:r>
-        <w:t xml:space="preserve"> para escalar las variables numéricas continuas. Esta decisión se fundamentó en la necesidad de homogeneizar las escalas de entrada, </w:t>
-      </w:r>
-      <w:r>
-        <w:lastRenderedPageBreak/>
-        <w:t>especialmente para algoritmos sensibles a la magnitud de los datos. Las variables normalizadas fueron:</w:t>
+        <w:t xml:space="preserve"> para escalar las variables numéricas continuas. Esta decisión se fundamentó en la necesidad de homogeneizar las escalas de entrada, especialmente para algoritmos sensibles a la magnitud de los datos. Las variables normalizadas fueron:</w:t>
       </w:r>
     </w:p>
     <w:p>
@@ -2952,6 +6276,7 @@
           <w:sz w:val="24"/>
           <w:szCs w:val="24"/>
         </w:rPr>
+        <w:lastRenderedPageBreak/>
         <w:t>age</w:t>
       </w:r>
       <w:r>
@@ -3083,16 +6408,26 @@
     </w:p>
     <w:p>
       <w:pPr>
-        <w:pStyle w:val="NormalWeb"/>
-        <w:spacing w:line="360" w:lineRule="auto"/>
-      </w:pPr>
+        <w:pStyle w:val="title2"/>
+      </w:pPr>
+      <w:bookmarkStart w:id="14" w:name="_Toc200994802"/>
       <w:r>
         <w:rPr>
           <w:rStyle w:val="Strong"/>
-          <w:rFonts w:eastAsiaTheme="majorEastAsia"/>
+          <w:b/>
+          <w:bCs/>
+        </w:rPr>
+        <w:t xml:space="preserve">5.3. </w:t>
+      </w:r>
+      <w:r>
+        <w:rPr>
+          <w:rStyle w:val="Strong"/>
+          <w:b/>
+          <w:bCs/>
         </w:rPr>
         <w:t>Codificación de variables categóricas</w:t>
       </w:r>
+      <w:bookmarkEnd w:id="14"/>
     </w:p>
     <w:p>
       <w:pPr>
@@ -3223,38 +6558,58 @@
     </w:p>
     <w:p>
       <w:pPr>
+        <w:pStyle w:val="title2"/>
+      </w:pPr>
+      <w:bookmarkStart w:id="15" w:name="_Toc200994803"/>
+      <w:r>
+        <w:rPr>
+          <w:rStyle w:val="Strong"/>
+          <w:b/>
+          <w:bCs/>
+        </w:rPr>
+        <w:t xml:space="preserve">5.4. </w:t>
+      </w:r>
+      <w:r>
+        <w:rPr>
+          <w:rStyle w:val="Strong"/>
+          <w:b/>
+          <w:bCs/>
+        </w:rPr>
+        <w:t>Filtrado de outliers</w:t>
+      </w:r>
+      <w:bookmarkEnd w:id="15"/>
+    </w:p>
+    <w:p>
+      <w:pPr>
         <w:pStyle w:val="NormalWeb"/>
         <w:spacing w:line="360" w:lineRule="auto"/>
       </w:pPr>
       <w:r>
+        <w:t>Se realizó un análisis estadístico y visual (boxplots) para identificar valores atípicos. No se encontraron outliers relevantes en las variables numéricas, por lo que no se aplicaron filtros ni eliminaciones en esta etapa.</w:t>
+      </w:r>
+    </w:p>
+    <w:p>
+      <w:pPr>
+        <w:pStyle w:val="title2"/>
+      </w:pPr>
+      <w:bookmarkStart w:id="16" w:name="_Toc200994804"/>
+      <w:r>
         <w:rPr>
           <w:rStyle w:val="Strong"/>
-          <w:rFonts w:eastAsiaTheme="majorEastAsia"/>
-        </w:rPr>
-        <w:t>Filtrado de outliers</w:t>
-      </w:r>
-    </w:p>
-    <w:p>
-      <w:pPr>
-        <w:pStyle w:val="NormalWeb"/>
-        <w:spacing w:line="360" w:lineRule="auto"/>
-      </w:pPr>
-      <w:r>
-        <w:t>Se realizó un análisis estadístico y visual (boxplots) para identificar valores atípicos. No se encontraron outliers relevantes en las variables numéricas, por lo que no se aplicaron filtros ni eliminaciones en esta etapa.</w:t>
-      </w:r>
-    </w:p>
-    <w:p>
-      <w:pPr>
-        <w:pStyle w:val="NormalWeb"/>
-        <w:spacing w:line="360" w:lineRule="auto"/>
-      </w:pPr>
+          <w:b/>
+          <w:bCs/>
+        </w:rPr>
+        <w:t xml:space="preserve">5.5. </w:t>
+      </w:r>
       <w:r>
         <w:rPr>
           <w:rStyle w:val="Strong"/>
-          <w:rFonts w:eastAsiaTheme="majorEastAsia"/>
+          <w:b/>
+          <w:bCs/>
         </w:rPr>
         <w:t>Transformaciones aplicadas y justificación</w:t>
       </w:r>
+      <w:bookmarkEnd w:id="16"/>
     </w:p>
     <w:p>
       <w:pPr>
@@ -3288,7 +6643,6 @@
         <w:spacing w:line="360" w:lineRule="auto"/>
       </w:pPr>
       <w:r>
-        <w:lastRenderedPageBreak/>
         <w:t>Codificar correctamente las variables categóricas y crear rangos útiles para análisis segmentado.</w:t>
       </w:r>
     </w:p>
@@ -3307,53 +6661,39 @@
     </w:p>
     <w:p>
       <w:pPr>
-        <w:spacing w:line="360" w:lineRule="auto"/>
-        <w:ind w:left="360"/>
-        <w:rPr>
-          <w:rFonts w:ascii="Times New Roman" w:hAnsi="Times New Roman" w:cs="Times New Roman"/>
-          <w:b/>
-          <w:bCs/>
-          <w:sz w:val="24"/>
-          <w:szCs w:val="24"/>
-          <w:lang w:val="es-ES"/>
-        </w:rPr>
-      </w:pPr>
-      <w:r>
-        <w:rPr>
-          <w:rFonts w:ascii="Times New Roman" w:hAnsi="Times New Roman" w:cs="Times New Roman"/>
-          <w:b/>
-          <w:bCs/>
-          <w:sz w:val="24"/>
-          <w:szCs w:val="24"/>
+        <w:pStyle w:val="title1"/>
+        <w:rPr>
+          <w:lang w:val="es-ES"/>
+        </w:rPr>
+      </w:pPr>
+      <w:bookmarkStart w:id="17" w:name="_Toc200994805"/>
+      <w:r>
+        <w:rPr>
+          <w:lang w:val="es-ES"/>
+        </w:rPr>
+        <w:lastRenderedPageBreak/>
+        <w:t xml:space="preserve">6. </w:t>
+      </w:r>
+      <w:r>
+        <w:rPr>
           <w:lang w:val="es-ES"/>
         </w:rPr>
         <w:t>Análisis Exploratorio de Datos (EDA)</w:t>
       </w:r>
-    </w:p>
-    <w:p>
-      <w:pPr>
-        <w:spacing w:line="360" w:lineRule="auto"/>
-        <w:ind w:left="360"/>
-        <w:rPr>
-          <w:rFonts w:ascii="Times New Roman" w:hAnsi="Times New Roman" w:cs="Times New Roman"/>
-          <w:b/>
-          <w:bCs/>
-          <w:sz w:val="24"/>
-          <w:szCs w:val="24"/>
-          <w:lang w:val="es-ES"/>
-        </w:rPr>
-      </w:pPr>
-      <w:r>
-        <w:rPr>
-          <w:rFonts w:ascii="Times New Roman" w:hAnsi="Times New Roman" w:cs="Times New Roman"/>
-          <w:b/>
-          <w:bCs/>
-          <w:sz w:val="24"/>
-          <w:szCs w:val="24"/>
-          <w:lang w:val="es-ES"/>
-        </w:rPr>
+      <w:bookmarkEnd w:id="17"/>
+    </w:p>
+    <w:p>
+      <w:pPr>
+        <w:pStyle w:val="title2"/>
+      </w:pPr>
+      <w:bookmarkStart w:id="18" w:name="_Toc200994806"/>
+      <w:r>
+        <w:t xml:space="preserve">6.1. </w:t>
+      </w:r>
+      <w:r>
         <w:t>Estadísticas descriptivas</w:t>
       </w:r>
+      <w:bookmarkEnd w:id="18"/>
     </w:p>
     <w:p>
       <w:pPr>
@@ -3414,6 +6754,7 @@
       <w:r>
         <w:rPr>
           <w:rFonts w:ascii="Times New Roman" w:hAnsi="Times New Roman" w:cs="Times New Roman"/>
+          <w:noProof/>
           <w:sz w:val="24"/>
           <w:szCs w:val="24"/>
           <w:lang w:val="es-ES"/>
@@ -3505,6 +6846,7 @@
       <w:r>
         <w:rPr>
           <w:rFonts w:ascii="Times New Roman" w:hAnsi="Times New Roman" w:cs="Times New Roman"/>
+          <w:noProof/>
           <w:sz w:val="24"/>
           <w:szCs w:val="24"/>
           <w:lang w:val="es-ES"/>
@@ -3585,6 +6927,7 @@
       <w:r>
         <w:rPr>
           <w:rFonts w:ascii="Times New Roman" w:hAnsi="Times New Roman" w:cs="Times New Roman"/>
+          <w:noProof/>
           <w:sz w:val="24"/>
           <w:szCs w:val="24"/>
           <w:lang w:val="es-ES"/>
@@ -3665,6 +7008,7 @@
       <w:r>
         <w:rPr>
           <w:rFonts w:ascii="Times New Roman" w:hAnsi="Times New Roman" w:cs="Times New Roman"/>
+          <w:noProof/>
           <w:sz w:val="24"/>
           <w:szCs w:val="24"/>
           <w:lang w:val="es-ES"/>
@@ -3708,28 +7052,25 @@
     </w:p>
     <w:p>
       <w:pPr>
-        <w:spacing w:line="360" w:lineRule="auto"/>
-        <w:ind w:left="360"/>
-        <w:rPr>
-          <w:rFonts w:ascii="Times New Roman" w:hAnsi="Times New Roman" w:cs="Times New Roman"/>
-          <w:b/>
-          <w:bCs/>
-          <w:sz w:val="24"/>
-          <w:szCs w:val="24"/>
-          <w:lang w:val="es-ES"/>
-        </w:rPr>
-      </w:pPr>
-      <w:r>
-        <w:rPr>
-          <w:rFonts w:ascii="Times New Roman" w:hAnsi="Times New Roman" w:cs="Times New Roman"/>
-          <w:b/>
-          <w:bCs/>
-          <w:sz w:val="24"/>
-          <w:szCs w:val="24"/>
+        <w:pStyle w:val="title2"/>
+        <w:rPr>
+          <w:lang w:val="es-ES"/>
+        </w:rPr>
+      </w:pPr>
+      <w:bookmarkStart w:id="19" w:name="_Toc200994807"/>
+      <w:r>
+        <w:rPr>
+          <w:lang w:val="es-ES"/>
+        </w:rPr>
+        <w:t xml:space="preserve">6.2. </w:t>
+      </w:r>
+      <w:r>
+        <w:rPr>
           <w:lang w:val="es-ES"/>
         </w:rPr>
         <w:t>Visualizaciones clave</w:t>
       </w:r>
+      <w:bookmarkEnd w:id="19"/>
     </w:p>
     <w:p>
       <w:pPr>
@@ -3769,6 +7110,7 @@
       <w:r>
         <w:rPr>
           <w:rFonts w:ascii="Times New Roman" w:hAnsi="Times New Roman" w:cs="Times New Roman"/>
+          <w:noProof/>
           <w:sz w:val="24"/>
           <w:szCs w:val="24"/>
           <w:lang w:val="es-ES"/>
@@ -3849,6 +7191,7 @@
       <w:r>
         <w:rPr>
           <w:rFonts w:ascii="Times New Roman" w:hAnsi="Times New Roman" w:cs="Times New Roman"/>
+          <w:noProof/>
           <w:sz w:val="24"/>
           <w:szCs w:val="24"/>
           <w:lang w:val="es-ES"/>
@@ -3911,27 +7254,7 @@
           <w:szCs w:val="24"/>
           <w:lang w:val="es-ES"/>
         </w:rPr>
-        <w:t>Porcentaje de diabetes según niveles de glucosa: Se categorizó el nivel de glucosa en sangre en intervalos de 25 unidades. Se observó una marcada concentración de casos con diabetes en rangos superiores a los 225 mg/</w:t>
-      </w:r>
-      <w:proofErr w:type="spellStart"/>
-      <w:r>
-        <w:rPr>
-          <w:rFonts w:ascii="Times New Roman" w:hAnsi="Times New Roman" w:cs="Times New Roman"/>
-          <w:sz w:val="24"/>
-          <w:szCs w:val="24"/>
-          <w:lang w:val="es-ES"/>
-        </w:rPr>
-        <w:t>dL</w:t>
-      </w:r>
-      <w:proofErr w:type="spellEnd"/>
-      <w:r>
-        <w:rPr>
-          <w:rFonts w:ascii="Times New Roman" w:hAnsi="Times New Roman" w:cs="Times New Roman"/>
-          <w:sz w:val="24"/>
-          <w:szCs w:val="24"/>
-          <w:lang w:val="es-ES"/>
-        </w:rPr>
-        <w:t>, con un 100 % de incidencia en dichos valores.</w:t>
+        <w:t>Porcentaje de diabetes según niveles de glucosa: Se categorizó el nivel de glucosa en sangre en intervalos de 25 unidades. Se observó una marcada concentración de casos con diabetes en rangos superiores a los 225 mg/dL, con un 100 % de incidencia en dichos valores.</w:t>
       </w:r>
     </w:p>
     <w:p>
@@ -3948,6 +7271,7 @@
       <w:r>
         <w:rPr>
           <w:rFonts w:ascii="Times New Roman" w:hAnsi="Times New Roman" w:cs="Times New Roman"/>
+          <w:noProof/>
           <w:sz w:val="24"/>
           <w:szCs w:val="24"/>
           <w:lang w:val="es-ES"/>
@@ -4048,6 +7372,7 @@
       <w:r>
         <w:rPr>
           <w:rFonts w:ascii="Times New Roman" w:hAnsi="Times New Roman" w:cs="Times New Roman"/>
+          <w:noProof/>
           <w:sz w:val="24"/>
           <w:szCs w:val="24"/>
           <w:lang w:val="es-ES"/>
@@ -4127,6 +7452,7 @@
       <w:r>
         <w:rPr>
           <w:rFonts w:ascii="Times New Roman" w:hAnsi="Times New Roman" w:cs="Times New Roman"/>
+          <w:noProof/>
           <w:sz w:val="24"/>
           <w:szCs w:val="24"/>
           <w:lang w:val="es-ES"/>
@@ -4171,28 +7497,25 @@
     </w:p>
     <w:p>
       <w:pPr>
-        <w:spacing w:line="360" w:lineRule="auto"/>
-        <w:ind w:left="360"/>
-        <w:rPr>
-          <w:rFonts w:ascii="Times New Roman" w:hAnsi="Times New Roman" w:cs="Times New Roman"/>
-          <w:b/>
-          <w:bCs/>
-          <w:sz w:val="24"/>
-          <w:szCs w:val="24"/>
-          <w:lang w:val="es-ES"/>
-        </w:rPr>
-      </w:pPr>
-      <w:r>
-        <w:rPr>
-          <w:rFonts w:ascii="Times New Roman" w:hAnsi="Times New Roman" w:cs="Times New Roman"/>
-          <w:b/>
-          <w:bCs/>
-          <w:sz w:val="24"/>
-          <w:szCs w:val="24"/>
+        <w:pStyle w:val="title2"/>
+        <w:rPr>
+          <w:lang w:val="es-ES"/>
+        </w:rPr>
+      </w:pPr>
+      <w:bookmarkStart w:id="20" w:name="_Toc200994808"/>
+      <w:r>
+        <w:rPr>
+          <w:lang w:val="es-ES"/>
+        </w:rPr>
+        <w:t xml:space="preserve">6.3. </w:t>
+      </w:r>
+      <w:r>
+        <w:rPr>
           <w:lang w:val="es-ES"/>
         </w:rPr>
         <w:t>Principales patrones observados</w:t>
       </w:r>
+      <w:bookmarkEnd w:id="20"/>
     </w:p>
     <w:p>
       <w:pPr>
@@ -4316,28 +7639,26 @@
     </w:p>
     <w:p>
       <w:pPr>
-        <w:spacing w:line="360" w:lineRule="auto"/>
-        <w:rPr>
-          <w:rFonts w:ascii="Times New Roman" w:hAnsi="Times New Roman" w:cs="Times New Roman"/>
-          <w:b/>
-          <w:bCs/>
-          <w:sz w:val="24"/>
-          <w:szCs w:val="24"/>
-          <w:lang w:val="es-ES"/>
-        </w:rPr>
-      </w:pPr>
-      <w:r>
-        <w:rPr>
-          <w:rFonts w:ascii="Times New Roman" w:hAnsi="Times New Roman" w:cs="Times New Roman"/>
-          <w:b/>
-          <w:bCs/>
-          <w:sz w:val="24"/>
-          <w:szCs w:val="24"/>
+        <w:pStyle w:val="title1"/>
+        <w:rPr>
+          <w:lang w:val="es-ES"/>
+        </w:rPr>
+      </w:pPr>
+      <w:bookmarkStart w:id="21" w:name="_Toc200994809"/>
+      <w:r>
+        <w:rPr>
           <w:lang w:val="es-ES"/>
         </w:rPr>
         <w:lastRenderedPageBreak/>
+        <w:t xml:space="preserve">7. </w:t>
+      </w:r>
+      <w:r>
+        <w:rPr>
+          <w:lang w:val="es-ES"/>
+        </w:rPr>
         <w:t>Feature Engineering</w:t>
       </w:r>
+      <w:bookmarkEnd w:id="21"/>
     </w:p>
     <w:p>
       <w:pPr>
@@ -4381,25 +7702,25 @@
     </w:p>
     <w:p>
       <w:pPr>
-        <w:spacing w:line="360" w:lineRule="auto"/>
-        <w:rPr>
-          <w:rFonts w:ascii="Times New Roman" w:hAnsi="Times New Roman" w:cs="Times New Roman"/>
-          <w:sz w:val="24"/>
-          <w:szCs w:val="24"/>
-          <w:lang w:val="es-ES"/>
-        </w:rPr>
-      </w:pPr>
-      <w:r>
-        <w:rPr>
-          <w:rFonts w:ascii="Times New Roman" w:hAnsi="Times New Roman" w:cs="Times New Roman"/>
-          <w:b/>
-          <w:bCs/>
-          <w:sz w:val="24"/>
-          <w:szCs w:val="24"/>
+        <w:pStyle w:val="title2"/>
+        <w:rPr>
+          <w:lang w:val="es-ES"/>
+        </w:rPr>
+      </w:pPr>
+      <w:bookmarkStart w:id="22" w:name="_Toc200994810"/>
+      <w:r>
+        <w:rPr>
+          <w:lang w:val="es-ES"/>
+        </w:rPr>
+        <w:t xml:space="preserve">7.1. </w:t>
+      </w:r>
+      <w:r>
+        <w:rPr>
           <w:lang w:val="es-ES"/>
         </w:rPr>
         <w:t>Nuevas variables creadas</w:t>
       </w:r>
+      <w:bookmarkEnd w:id="22"/>
     </w:p>
     <w:p>
       <w:pPr>
@@ -4468,27 +7789,7 @@
           <w:szCs w:val="24"/>
           <w:lang w:val="es-ES"/>
         </w:rPr>
-        <w:t>: Se creó una variable categórica que clasifica los niveles de glucosa en sangre en intervalos de 25 unidades, hasta un máximo de 400 mg/</w:t>
-      </w:r>
-      <w:proofErr w:type="spellStart"/>
-      <w:r>
-        <w:rPr>
-          <w:rFonts w:ascii="Times New Roman" w:hAnsi="Times New Roman" w:cs="Times New Roman"/>
-          <w:sz w:val="24"/>
-          <w:szCs w:val="24"/>
-          <w:lang w:val="es-ES"/>
-        </w:rPr>
-        <w:t>dL</w:t>
-      </w:r>
-      <w:proofErr w:type="spellEnd"/>
-      <w:r>
-        <w:rPr>
-          <w:rFonts w:ascii="Times New Roman" w:hAnsi="Times New Roman" w:cs="Times New Roman"/>
-          <w:sz w:val="24"/>
-          <w:szCs w:val="24"/>
-          <w:lang w:val="es-ES"/>
-        </w:rPr>
-        <w:t>. Esta variable fue útil en el análisis exploratorio para identificar umbrales críticos de riesgo.</w:t>
+        <w:t>: Se creó una variable categórica que clasifica los niveles de glucosa en sangre en intervalos de 25 unidades, hasta un máximo de 400 mg/dL. Esta variable fue útil en el análisis exploratorio para identificar umbrales críticos de riesgo.</w:t>
       </w:r>
     </w:p>
     <w:p>
@@ -4513,25 +7814,25 @@
     </w:p>
     <w:p>
       <w:pPr>
-        <w:spacing w:line="360" w:lineRule="auto"/>
-        <w:rPr>
-          <w:rFonts w:ascii="Times New Roman" w:hAnsi="Times New Roman" w:cs="Times New Roman"/>
-          <w:sz w:val="24"/>
-          <w:szCs w:val="24"/>
-          <w:lang w:val="es-ES"/>
-        </w:rPr>
-      </w:pPr>
-      <w:r>
-        <w:rPr>
-          <w:rFonts w:ascii="Times New Roman" w:hAnsi="Times New Roman" w:cs="Times New Roman"/>
-          <w:b/>
-          <w:bCs/>
-          <w:sz w:val="24"/>
-          <w:szCs w:val="24"/>
+        <w:pStyle w:val="title2"/>
+        <w:rPr>
+          <w:lang w:val="es-ES"/>
+        </w:rPr>
+      </w:pPr>
+      <w:bookmarkStart w:id="23" w:name="_Toc200994811"/>
+      <w:r>
+        <w:rPr>
+          <w:lang w:val="es-ES"/>
+        </w:rPr>
+        <w:t xml:space="preserve">7.2. </w:t>
+      </w:r>
+      <w:r>
+        <w:rPr>
           <w:lang w:val="es-ES"/>
         </w:rPr>
         <w:t>Transformaciones aplicadas</w:t>
       </w:r>
+      <w:bookmarkEnd w:id="23"/>
     </w:p>
     <w:p>
       <w:pPr>
@@ -4652,25 +7953,25 @@
     </w:p>
     <w:p>
       <w:pPr>
-        <w:spacing w:line="360" w:lineRule="auto"/>
-        <w:rPr>
-          <w:rFonts w:ascii="Times New Roman" w:hAnsi="Times New Roman" w:cs="Times New Roman"/>
-          <w:sz w:val="24"/>
-          <w:szCs w:val="24"/>
-          <w:lang w:val="es-ES"/>
-        </w:rPr>
-      </w:pPr>
-      <w:r>
-        <w:rPr>
-          <w:rFonts w:ascii="Times New Roman" w:hAnsi="Times New Roman" w:cs="Times New Roman"/>
-          <w:b/>
-          <w:bCs/>
-          <w:sz w:val="24"/>
-          <w:szCs w:val="24"/>
+        <w:pStyle w:val="title2"/>
+        <w:rPr>
+          <w:lang w:val="es-ES"/>
+        </w:rPr>
+      </w:pPr>
+      <w:bookmarkStart w:id="24" w:name="_Toc200994812"/>
+      <w:r>
+        <w:rPr>
+          <w:lang w:val="es-ES"/>
+        </w:rPr>
+        <w:t xml:space="preserve">7.3. </w:t>
+      </w:r>
+      <w:r>
+        <w:rPr>
           <w:lang w:val="es-ES"/>
         </w:rPr>
         <w:t>Selección y eliminación de atributos irrelevantes</w:t>
       </w:r>
+      <w:bookmarkEnd w:id="24"/>
     </w:p>
     <w:p>
       <w:pPr>
@@ -4803,49 +8104,47 @@
     </w:p>
     <w:p>
       <w:pPr>
-        <w:spacing w:line="360" w:lineRule="auto"/>
-        <w:rPr>
-          <w:rFonts w:ascii="Times New Roman" w:hAnsi="Times New Roman" w:cs="Times New Roman"/>
-          <w:b/>
-          <w:bCs/>
-          <w:sz w:val="24"/>
-          <w:szCs w:val="24"/>
-          <w:lang w:val="es-ES"/>
-        </w:rPr>
-      </w:pPr>
-      <w:r>
-        <w:rPr>
-          <w:rFonts w:ascii="Times New Roman" w:hAnsi="Times New Roman" w:cs="Times New Roman"/>
-          <w:b/>
-          <w:bCs/>
-          <w:sz w:val="24"/>
-          <w:szCs w:val="24"/>
+        <w:pStyle w:val="title1"/>
+        <w:rPr>
+          <w:lang w:val="es-ES"/>
+        </w:rPr>
+      </w:pPr>
+      <w:bookmarkStart w:id="25" w:name="_Toc200994813"/>
+      <w:r>
+        <w:rPr>
+          <w:lang w:val="es-ES"/>
+        </w:rPr>
+        <w:t xml:space="preserve">8. </w:t>
+      </w:r>
+      <w:r>
+        <w:rPr>
           <w:lang w:val="es-ES"/>
         </w:rPr>
         <w:t>Modelado y Evaluación</w:t>
       </w:r>
-    </w:p>
-    <w:p>
-      <w:pPr>
-        <w:spacing w:line="360" w:lineRule="auto"/>
-        <w:rPr>
-          <w:rFonts w:ascii="Times New Roman" w:hAnsi="Times New Roman" w:cs="Times New Roman"/>
-          <w:sz w:val="24"/>
-          <w:szCs w:val="24"/>
-          <w:lang w:val="es-ES"/>
-        </w:rPr>
-      </w:pPr>
-      <w:r>
-        <w:rPr>
-          <w:rFonts w:ascii="Times New Roman" w:hAnsi="Times New Roman" w:cs="Times New Roman"/>
-          <w:b/>
-          <w:bCs/>
-          <w:sz w:val="24"/>
-          <w:szCs w:val="24"/>
+      <w:bookmarkEnd w:id="25"/>
+    </w:p>
+    <w:p>
+      <w:pPr>
+        <w:pStyle w:val="title2"/>
+        <w:rPr>
+          <w:lang w:val="es-ES"/>
+        </w:rPr>
+      </w:pPr>
+      <w:bookmarkStart w:id="26" w:name="_Toc200994814"/>
+      <w:r>
+        <w:rPr>
+          <w:lang w:val="es-ES"/>
+        </w:rPr>
+        <w:t xml:space="preserve">8.1 </w:t>
+      </w:r>
+      <w:r>
+        <w:rPr>
           <w:lang w:val="es-ES"/>
         </w:rPr>
         <w:t>Tipo de modelos utilizados</w:t>
       </w:r>
+      <w:bookmarkEnd w:id="26"/>
     </w:p>
     <w:p>
       <w:pPr>
@@ -5018,25 +8317,25 @@
     </w:p>
     <w:p>
       <w:pPr>
-        <w:spacing w:line="360" w:lineRule="auto"/>
-        <w:rPr>
-          <w:rFonts w:ascii="Times New Roman" w:hAnsi="Times New Roman" w:cs="Times New Roman"/>
-          <w:sz w:val="24"/>
-          <w:szCs w:val="24"/>
-          <w:lang w:val="es-ES"/>
-        </w:rPr>
-      </w:pPr>
-      <w:r>
-        <w:rPr>
-          <w:rFonts w:ascii="Times New Roman" w:hAnsi="Times New Roman" w:cs="Times New Roman"/>
-          <w:b/>
-          <w:bCs/>
-          <w:sz w:val="24"/>
-          <w:szCs w:val="24"/>
+        <w:pStyle w:val="title2"/>
+        <w:rPr>
+          <w:lang w:val="es-ES"/>
+        </w:rPr>
+      </w:pPr>
+      <w:bookmarkStart w:id="27" w:name="_Toc200994815"/>
+      <w:r>
+        <w:rPr>
+          <w:lang w:val="es-ES"/>
+        </w:rPr>
+        <w:t xml:space="preserve">8.2. </w:t>
+      </w:r>
+      <w:r>
+        <w:rPr>
           <w:lang w:val="es-ES"/>
         </w:rPr>
         <w:t>División de los datos</w:t>
       </w:r>
+      <w:bookmarkEnd w:id="27"/>
     </w:p>
     <w:p>
       <w:pPr>
@@ -5080,25 +8379,25 @@
     </w:p>
     <w:p>
       <w:pPr>
-        <w:spacing w:line="360" w:lineRule="auto"/>
-        <w:rPr>
-          <w:rFonts w:ascii="Times New Roman" w:hAnsi="Times New Roman" w:cs="Times New Roman"/>
-          <w:sz w:val="24"/>
-          <w:szCs w:val="24"/>
-          <w:lang w:val="es-ES"/>
-        </w:rPr>
-      </w:pPr>
-      <w:r>
-        <w:rPr>
-          <w:rFonts w:ascii="Times New Roman" w:hAnsi="Times New Roman" w:cs="Times New Roman"/>
-          <w:b/>
-          <w:bCs/>
-          <w:sz w:val="24"/>
-          <w:szCs w:val="24"/>
+        <w:pStyle w:val="title2"/>
+        <w:rPr>
+          <w:lang w:val="es-ES"/>
+        </w:rPr>
+      </w:pPr>
+      <w:bookmarkStart w:id="28" w:name="_Toc200994816"/>
+      <w:r>
+        <w:rPr>
+          <w:lang w:val="es-ES"/>
+        </w:rPr>
+        <w:t xml:space="preserve">8.3. </w:t>
+      </w:r>
+      <w:r>
+        <w:rPr>
           <w:lang w:val="es-ES"/>
         </w:rPr>
         <w:t>Métricas de evaluación</w:t>
       </w:r>
+      <w:bookmarkEnd w:id="28"/>
     </w:p>
     <w:p>
       <w:pPr>
@@ -5283,77 +8582,68 @@
           <w:szCs w:val="24"/>
           <w:lang w:val="es-ES"/>
         </w:rPr>
+        <w:t>Matriz de confusión</w:t>
+      </w:r>
+      <w:r>
+        <w:rPr>
+          <w:rFonts w:ascii="Times New Roman" w:hAnsi="Times New Roman" w:cs="Times New Roman"/>
+          <w:sz w:val="24"/>
+          <w:szCs w:val="24"/>
+          <w:lang w:val="es-ES"/>
+        </w:rPr>
+        <w:t>: para identificar errores por clase.</w:t>
+      </w:r>
+    </w:p>
+    <w:p>
+      <w:pPr>
+        <w:pStyle w:val="title2"/>
+        <w:rPr>
+          <w:lang w:val="es-ES"/>
+        </w:rPr>
+      </w:pPr>
+      <w:bookmarkStart w:id="29" w:name="_Toc200994817"/>
+      <w:r>
+        <w:rPr>
+          <w:lang w:val="es-ES"/>
+        </w:rPr>
         <w:lastRenderedPageBreak/>
-        <w:t>Matriz de confusión</w:t>
-      </w:r>
-      <w:r>
-        <w:rPr>
-          <w:rFonts w:ascii="Times New Roman" w:hAnsi="Times New Roman" w:cs="Times New Roman"/>
-          <w:sz w:val="24"/>
-          <w:szCs w:val="24"/>
-          <w:lang w:val="es-ES"/>
-        </w:rPr>
-        <w:t>: para identificar errores por clase.</w:t>
-      </w:r>
-    </w:p>
-    <w:p>
-      <w:pPr>
-        <w:spacing w:line="360" w:lineRule="auto"/>
-        <w:rPr>
-          <w:rFonts w:ascii="Times New Roman" w:hAnsi="Times New Roman" w:cs="Times New Roman"/>
-          <w:b/>
-          <w:bCs/>
-          <w:sz w:val="24"/>
-          <w:szCs w:val="24"/>
-          <w:lang w:val="es-ES"/>
-        </w:rPr>
-      </w:pPr>
-      <w:r>
-        <w:rPr>
-          <w:rFonts w:ascii="Times New Roman" w:hAnsi="Times New Roman" w:cs="Times New Roman"/>
-          <w:b/>
-          <w:bCs/>
-          <w:sz w:val="24"/>
-          <w:szCs w:val="24"/>
+        <w:t xml:space="preserve">8.4. </w:t>
+      </w:r>
+      <w:r>
+        <w:rPr>
           <w:lang w:val="es-ES"/>
         </w:rPr>
         <w:t>MODELOS</w:t>
       </w:r>
-    </w:p>
-    <w:p>
-      <w:pPr>
-        <w:spacing w:line="360" w:lineRule="auto"/>
-        <w:rPr>
-          <w:rFonts w:ascii="Times New Roman" w:hAnsi="Times New Roman" w:cs="Times New Roman"/>
-          <w:b/>
-          <w:bCs/>
-          <w:sz w:val="24"/>
-          <w:szCs w:val="24"/>
-          <w:lang w:val="es-ES"/>
-        </w:rPr>
-      </w:pPr>
-      <w:r>
-        <w:rPr>
-          <w:rFonts w:ascii="Times New Roman" w:hAnsi="Times New Roman" w:cs="Times New Roman"/>
-          <w:b/>
-          <w:bCs/>
-          <w:sz w:val="24"/>
-          <w:szCs w:val="24"/>
+      <w:bookmarkEnd w:id="29"/>
+    </w:p>
+    <w:p>
+      <w:pPr>
+        <w:pStyle w:val="title3"/>
+        <w:rPr>
+          <w:lang w:val="es-ES"/>
+        </w:rPr>
+      </w:pPr>
+      <w:bookmarkStart w:id="30" w:name="_Toc200994818"/>
+      <w:r>
+        <w:rPr>
+          <w:lang w:val="es-ES"/>
+        </w:rPr>
+        <w:t xml:space="preserve">8.4.1. </w:t>
+      </w:r>
+      <w:r>
+        <w:rPr>
           <w:lang w:val="es-ES"/>
         </w:rPr>
         <w:t>M</w:t>
       </w:r>
       <w:r>
         <w:rPr>
-          <w:rFonts w:ascii="Times New Roman" w:hAnsi="Times New Roman" w:cs="Times New Roman"/>
-          <w:b/>
-          <w:bCs/>
-          <w:sz w:val="24"/>
-          <w:szCs w:val="24"/>
           <w:lang w:val="es-ES"/>
         </w:rPr>
         <w:t>odelo de Regresión Logística</w:t>
       </w:r>
+      <w:bookmarkEnd w:id="30"/>
     </w:p>
     <w:p>
       <w:pPr>
@@ -5489,6 +8779,7 @@
       <w:r>
         <w:rPr>
           <w:rFonts w:ascii="Times New Roman" w:hAnsi="Times New Roman" w:cs="Times New Roman"/>
+          <w:noProof/>
           <w:sz w:val="24"/>
           <w:szCs w:val="24"/>
           <w:lang w:val="es-ES"/>
@@ -5543,6 +8834,7 @@
       <w:r>
         <w:rPr>
           <w:rFonts w:ascii="Times New Roman" w:hAnsi="Times New Roman" w:cs="Times New Roman"/>
+          <w:noProof/>
           <w:sz w:val="24"/>
           <w:szCs w:val="24"/>
           <w:lang w:val="es-ES"/>
@@ -5597,6 +8889,34 @@
     </w:p>
     <w:p>
       <w:pPr>
+        <w:pStyle w:val="title3"/>
+        <w:rPr>
+          <w:lang w:val="es-ES"/>
+        </w:rPr>
+      </w:pPr>
+      <w:bookmarkStart w:id="31" w:name="_Toc200994819"/>
+      <w:r>
+        <w:rPr>
+          <w:lang w:val="es-ES"/>
+        </w:rPr>
+        <w:t xml:space="preserve">8.4.2. </w:t>
+      </w:r>
+      <w:r>
+        <w:rPr>
+          <w:lang w:val="es-ES"/>
+        </w:rPr>
+        <w:t xml:space="preserve">Modelo </w:t>
+      </w:r>
+      <w:r>
+        <w:rPr>
+          <w:lang w:val="es-ES"/>
+        </w:rPr>
+        <w:t>Árbol de Decisión</w:t>
+      </w:r>
+      <w:bookmarkEnd w:id="31"/>
+    </w:p>
+    <w:p>
+      <w:pPr>
         <w:spacing w:line="360" w:lineRule="auto"/>
         <w:rPr>
           <w:rFonts w:ascii="Times New Roman" w:hAnsi="Times New Roman" w:cs="Times New Roman"/>
@@ -5608,24 +8928,11 @@
       <w:r>
         <w:rPr>
           <w:rFonts w:ascii="Times New Roman" w:hAnsi="Times New Roman" w:cs="Times New Roman"/>
-          <w:b/>
-          <w:bCs/>
-          <w:sz w:val="24"/>
-          <w:szCs w:val="24"/>
-          <w:lang w:val="es-ES"/>
-        </w:rPr>
-        <w:t xml:space="preserve">Modelo </w:t>
-      </w:r>
-      <w:r>
-        <w:rPr>
-          <w:rFonts w:ascii="Times New Roman" w:hAnsi="Times New Roman" w:cs="Times New Roman"/>
-          <w:b/>
-          <w:bCs/>
-          <w:sz w:val="24"/>
-          <w:szCs w:val="24"/>
-          <w:lang w:val="es-ES"/>
-        </w:rPr>
-        <w:t>Árbol de Decisión</w:t>
+          <w:sz w:val="24"/>
+          <w:szCs w:val="24"/>
+          <w:lang w:val="es-ES"/>
+        </w:rPr>
+        <w:t>Se evaluó el rendimiento del modelo variando el parámetro max_depth entre 2 y 40. Se observó una mejora progresiva hasta estabilizarse alrededor de 7, punto en el que se obtuvo un buen equilibrio entre sobreajuste y generalización.</w:t>
       </w:r>
     </w:p>
     <w:p>
@@ -5641,26 +8948,7 @@
       <w:r>
         <w:rPr>
           <w:rFonts w:ascii="Times New Roman" w:hAnsi="Times New Roman" w:cs="Times New Roman"/>
-          <w:sz w:val="24"/>
-          <w:szCs w:val="24"/>
-          <w:lang w:val="es-ES"/>
-        </w:rPr>
-        <w:t>Se evaluó el rendimiento del modelo variando el parámetro max_depth entre 2 y 40. Se observó una mejora progresiva hasta estabilizarse alrededor de 7, punto en el que se obtuvo un buen equilibrio entre sobreajuste y generalización.</w:t>
-      </w:r>
-    </w:p>
-    <w:p>
-      <w:pPr>
-        <w:spacing w:line="360" w:lineRule="auto"/>
-        <w:rPr>
-          <w:rFonts w:ascii="Times New Roman" w:hAnsi="Times New Roman" w:cs="Times New Roman"/>
-          <w:sz w:val="24"/>
-          <w:szCs w:val="24"/>
-          <w:lang w:val="es-ES"/>
-        </w:rPr>
-      </w:pPr>
-      <w:r>
-        <w:rPr>
-          <w:rFonts w:ascii="Times New Roman" w:hAnsi="Times New Roman" w:cs="Times New Roman"/>
+          <w:noProof/>
           <w:sz w:val="24"/>
           <w:szCs w:val="24"/>
           <w:lang w:val="es-ES"/>
@@ -5718,25 +9006,7 @@
           <w:szCs w:val="24"/>
           <w:lang w:val="es-ES"/>
         </w:rPr>
-        <w:t xml:space="preserve">Tambien se analizó el árbol en </w:t>
-      </w:r>
-      <w:r>
-        <w:rPr>
-          <w:rFonts w:ascii="Times New Roman" w:hAnsi="Times New Roman" w:cs="Times New Roman"/>
-          <w:sz w:val="24"/>
-          <w:szCs w:val="24"/>
-          <w:lang w:val="es-ES"/>
-        </w:rPr>
-        <w:t>otros casos</w:t>
-      </w:r>
-      <w:r>
-        <w:rPr>
-          <w:rFonts w:ascii="Times New Roman" w:hAnsi="Times New Roman" w:cs="Times New Roman"/>
-          <w:sz w:val="24"/>
-          <w:szCs w:val="24"/>
-          <w:lang w:val="es-ES"/>
-        </w:rPr>
-        <w:t xml:space="preserve"> como por ejemplo max_depth = 15 y 2</w:t>
+        <w:t>Tambien se analizó el árbol en otros casos como por ejemplo max_depth = 15 y 2</w:t>
       </w:r>
     </w:p>
     <w:p>
@@ -5752,6 +9022,7 @@
       <w:r>
         <w:rPr>
           <w:rFonts w:ascii="Times New Roman" w:hAnsi="Times New Roman" w:cs="Times New Roman"/>
+          <w:noProof/>
           <w:sz w:val="24"/>
           <w:szCs w:val="24"/>
           <w:lang w:val="es-ES"/>
@@ -5810,25 +9081,7 @@
           <w:szCs w:val="24"/>
           <w:lang w:val="es-ES"/>
         </w:rPr>
-        <w:t xml:space="preserve">Al final se </w:t>
-      </w:r>
-      <w:r>
-        <w:rPr>
-          <w:rFonts w:ascii="Times New Roman" w:hAnsi="Times New Roman" w:cs="Times New Roman"/>
-          <w:sz w:val="24"/>
-          <w:szCs w:val="24"/>
-          <w:lang w:val="es-ES"/>
-        </w:rPr>
-        <w:t>optó</w:t>
-      </w:r>
-      <w:r>
-        <w:rPr>
-          <w:rFonts w:ascii="Times New Roman" w:hAnsi="Times New Roman" w:cs="Times New Roman"/>
-          <w:sz w:val="24"/>
-          <w:szCs w:val="24"/>
-          <w:lang w:val="es-ES"/>
-        </w:rPr>
-        <w:t xml:space="preserve"> por un max_depth = 7. El proyecto sigue un enfoque científico por lo que disminuir la cantidad de Falsos Negativos (FN) es crucial. </w:t>
+        <w:t xml:space="preserve">Al final se optó por un max_depth = 7. El proyecto sigue un enfoque científico por lo que disminuir la cantidad de Falsos Negativos (FN) es crucial. </w:t>
       </w:r>
     </w:p>
     <w:p>
@@ -5926,6 +9179,7 @@
       <w:r>
         <w:rPr>
           <w:rFonts w:ascii="Times New Roman" w:hAnsi="Times New Roman" w:cs="Times New Roman"/>
+          <w:noProof/>
           <w:sz w:val="24"/>
           <w:szCs w:val="24"/>
           <w:lang w:val="es-ES"/>
@@ -5980,6 +9234,7 @@
       </w:pPr>
       <w:r>
         <w:rPr>
+          <w:noProof/>
           <w:lang w:val="es-ES"/>
         </w:rPr>
         <w:drawing>
@@ -6021,18 +9276,182 @@
     </w:p>
     <w:p>
       <w:pPr>
+        <w:spacing w:line="278" w:lineRule="auto"/>
+        <w:rPr>
+          <w:rFonts w:ascii="Times New Roman" w:hAnsi="Times New Roman" w:cs="Times New Roman"/>
+          <w:sz w:val="24"/>
+          <w:szCs w:val="24"/>
+          <w:lang w:val="es-ES"/>
+        </w:rPr>
+      </w:pPr>
+      <w:r>
+        <w:rPr>
+          <w:rFonts w:ascii="Times New Roman" w:hAnsi="Times New Roman" w:cs="Times New Roman"/>
+          <w:sz w:val="24"/>
+          <w:szCs w:val="24"/>
+          <w:lang w:val="es-ES"/>
+        </w:rPr>
+        <w:br w:type="page"/>
+      </w:r>
+    </w:p>
+    <w:p>
+      <w:pPr>
+        <w:pStyle w:val="title3"/>
+        <w:rPr>
+          <w:lang w:val="es-ES"/>
+        </w:rPr>
+      </w:pPr>
+      <w:bookmarkStart w:id="32" w:name="_Toc200994820"/>
+      <w:r>
+        <w:rPr>
+          <w:lang w:val="es-ES"/>
+        </w:rPr>
+        <w:lastRenderedPageBreak/>
+        <w:t>8.4.3.Modelo Random Forest</w:t>
+      </w:r>
+      <w:bookmarkEnd w:id="32"/>
+    </w:p>
+    <w:p>
+      <w:pPr>
+        <w:spacing w:line="278" w:lineRule="auto"/>
+        <w:rPr>
+          <w:rFonts w:ascii="Times New Roman" w:hAnsi="Times New Roman" w:cs="Times New Roman"/>
+          <w:sz w:val="24"/>
+          <w:szCs w:val="24"/>
+          <w:lang w:val="es-ES"/>
+        </w:rPr>
+      </w:pPr>
+      <w:r>
+        <w:rPr>
+          <w:rFonts w:ascii="Times New Roman" w:hAnsi="Times New Roman" w:cs="Times New Roman"/>
+          <w:sz w:val="24"/>
+          <w:szCs w:val="24"/>
+          <w:lang w:val="es-ES"/>
+        </w:rPr>
+        <w:t>El modelo mostró un rendimiento inicial elevado, alcanzando una precisión global (accuracy) del 96.76 %, lo cual sugirió un comportamiento prometedor para continuar con su optimización.</w:t>
+      </w:r>
+    </w:p>
+    <w:p>
+      <w:pPr>
+        <w:spacing w:line="278" w:lineRule="auto"/>
+        <w:rPr>
+          <w:rFonts w:ascii="Times New Roman" w:hAnsi="Times New Roman" w:cs="Times New Roman"/>
+          <w:sz w:val="24"/>
+          <w:szCs w:val="24"/>
+          <w:lang w:val="es-ES"/>
+        </w:rPr>
+      </w:pPr>
+      <w:r>
+        <w:rPr>
+          <w:rFonts w:ascii="Times New Roman" w:hAnsi="Times New Roman" w:cs="Times New Roman"/>
+          <w:sz w:val="24"/>
+          <w:szCs w:val="24"/>
+          <w:lang w:val="es-ES"/>
+        </w:rPr>
+        <w:t>Evaluación del número de estimadores (n_estimators)</w:t>
+      </w:r>
+    </w:p>
+    <w:p>
+      <w:pPr>
+        <w:spacing w:line="278" w:lineRule="auto"/>
+        <w:rPr>
+          <w:rFonts w:ascii="Times New Roman" w:hAnsi="Times New Roman" w:cs="Times New Roman"/>
+          <w:sz w:val="24"/>
+          <w:szCs w:val="24"/>
+          <w:lang w:val="es-ES"/>
+        </w:rPr>
+      </w:pPr>
+      <w:r>
+        <w:rPr>
+          <w:rFonts w:ascii="Times New Roman" w:hAnsi="Times New Roman" w:cs="Times New Roman"/>
+          <w:sz w:val="24"/>
+          <w:szCs w:val="24"/>
+          <w:lang w:val="es-ES"/>
+        </w:rPr>
+        <w:t>Posteriormente, se llevó a cabo un análisis paramétrico para determinar el valor óptimo del parámetro n_estimators, el cual representa la cantidad de árboles que componen el bosque. Se evaluaron valores de n_estimators desde 2 hasta 19, y se registraron las tasas de precisión tanto para el conjunto de entrenamiento como para el conjunto de prueba.</w:t>
+      </w:r>
+    </w:p>
+    <w:p>
+      <w:pPr>
+        <w:spacing w:line="278" w:lineRule="auto"/>
+        <w:rPr>
+          <w:rFonts w:ascii="Times New Roman" w:hAnsi="Times New Roman" w:cs="Times New Roman"/>
+          <w:sz w:val="24"/>
+          <w:szCs w:val="24"/>
+          <w:lang w:val="es-ES"/>
+        </w:rPr>
+      </w:pPr>
+      <w:r>
+        <w:rPr>
+          <w:rFonts w:ascii="Times New Roman" w:hAnsi="Times New Roman" w:cs="Times New Roman"/>
+          <w:noProof/>
+          <w:sz w:val="24"/>
+          <w:szCs w:val="24"/>
+          <w:lang w:val="es-ES"/>
+        </w:rPr>
+        <w:drawing>
+          <wp:inline distT="0" distB="0" distL="0" distR="0" wp14:anchorId="06BAD090" wp14:editId="724947D6">
+            <wp:extent cx="5381625" cy="3933825"/>
+            <wp:effectExtent l="0" t="0" r="9525" b="9525"/>
+            <wp:docPr id="1062022959" name="Picture 1" descr="A graph of a graph with numbers and lines&#10;&#10;AI-generated content may be incorrect."/>
+            <wp:cNvGraphicFramePr>
+              <a:graphicFrameLocks xmlns:a="http://schemas.openxmlformats.org/drawingml/2006/main" noChangeAspect="1"/>
+            </wp:cNvGraphicFramePr>
+            <a:graphic xmlns:a="http://schemas.openxmlformats.org/drawingml/2006/main">
+              <a:graphicData uri="http://schemas.openxmlformats.org/drawingml/2006/picture">
+                <pic:pic xmlns:pic="http://schemas.openxmlformats.org/drawingml/2006/picture">
+                  <pic:nvPicPr>
+                    <pic:cNvPr id="1062022959" name="Picture 1" descr="A graph of a graph with numbers and lines&#10;&#10;AI-generated content may be incorrect."/>
+                    <pic:cNvPicPr/>
+                  </pic:nvPicPr>
+                  <pic:blipFill>
+                    <a:blip r:embed="rId32"/>
+                    <a:stretch>
+                      <a:fillRect/>
+                    </a:stretch>
+                  </pic:blipFill>
+                  <pic:spPr>
+                    <a:xfrm>
+                      <a:off x="0" y="0"/>
+                      <a:ext cx="5381625" cy="3933825"/>
+                    </a:xfrm>
+                    <a:prstGeom prst="rect">
+                      <a:avLst/>
+                    </a:prstGeom>
+                  </pic:spPr>
+                </pic:pic>
+              </a:graphicData>
+            </a:graphic>
+          </wp:inline>
+        </w:drawing>
+      </w:r>
+    </w:p>
+    <w:p>
+      <w:pPr>
         <w:spacing w:line="360" w:lineRule="auto"/>
-        <w:ind w:left="360"/>
-        <w:rPr>
-          <w:rFonts w:ascii="Times New Roman" w:hAnsi="Times New Roman" w:cs="Times New Roman"/>
-          <w:sz w:val="24"/>
-          <w:szCs w:val="24"/>
-          <w:lang w:val="es-ES"/>
-        </w:rPr>
-      </w:pPr>
-    </w:p>
-    <w:p>
-      <w:pPr>
+        <w:rPr>
+          <w:rFonts w:ascii="Times New Roman" w:hAnsi="Times New Roman" w:cs="Times New Roman"/>
+          <w:sz w:val="24"/>
+          <w:szCs w:val="24"/>
+          <w:lang w:val="es-ES"/>
+        </w:rPr>
+      </w:pPr>
+      <w:r>
+        <w:rPr>
+          <w:rFonts w:ascii="Times New Roman" w:hAnsi="Times New Roman" w:cs="Times New Roman"/>
+          <w:sz w:val="24"/>
+          <w:szCs w:val="24"/>
+          <w:lang w:val="es-ES"/>
+        </w:rPr>
+        <w:t>La gráfica generada (ver imagen) evidencia un patrón clave:</w:t>
+      </w:r>
+    </w:p>
+    <w:p>
+      <w:pPr>
+        <w:numPr>
+          <w:ilvl w:val="0"/>
+          <w:numId w:val="20"/>
+        </w:numPr>
         <w:spacing w:line="360" w:lineRule="auto"/>
         <w:rPr>
           <w:rFonts w:ascii="Times New Roman" w:hAnsi="Times New Roman" w:cs="Times New Roman"/>
@@ -6041,26 +9460,16 @@
           <w:lang w:val="es-ES"/>
         </w:rPr>
       </w:pPr>
-    </w:p>
-    <w:p>
-      <w:pPr>
-        <w:rPr>
-          <w:lang w:val="es-ES"/>
-        </w:rPr>
-      </w:pPr>
-    </w:p>
-    <w:p>
-      <w:pPr>
-        <w:rPr>
-          <w:rFonts w:ascii="Times New Roman" w:hAnsi="Times New Roman" w:cs="Times New Roman"/>
-          <w:sz w:val="24"/>
-          <w:szCs w:val="24"/>
-          <w:lang w:val="es-ES"/>
-        </w:rPr>
-      </w:pPr>
-    </w:p>
-    <w:p>
-      <w:pPr>
+      <w:r>
+        <w:rPr>
+          <w:rFonts w:ascii="Times New Roman" w:hAnsi="Times New Roman" w:cs="Times New Roman"/>
+          <w:sz w:val="24"/>
+          <w:szCs w:val="24"/>
+          <w:lang w:val="es-ES"/>
+        </w:rPr>
+        <w:t xml:space="preserve">A medida que el número de árboles aumenta, la </w:t>
+      </w:r>
+      <w:r>
         <w:rPr>
           <w:rFonts w:ascii="Times New Roman" w:hAnsi="Times New Roman" w:cs="Times New Roman"/>
           <w:b/>
@@ -6069,7 +9478,41 @@
           <w:szCs w:val="24"/>
           <w:lang w:val="es-ES"/>
         </w:rPr>
-      </w:pPr>
+        <w:t>precisión sobre el conjunto de entrenamiento</w:t>
+      </w:r>
+      <w:r>
+        <w:rPr>
+          <w:rFonts w:ascii="Times New Roman" w:hAnsi="Times New Roman" w:cs="Times New Roman"/>
+          <w:sz w:val="24"/>
+          <w:szCs w:val="24"/>
+          <w:lang w:val="es-ES"/>
+        </w:rPr>
+        <w:t xml:space="preserve"> se eleva de forma sostenida, alcanzando valores superiores al 99 %.</w:t>
+      </w:r>
+    </w:p>
+    <w:p>
+      <w:pPr>
+        <w:numPr>
+          <w:ilvl w:val="0"/>
+          <w:numId w:val="20"/>
+        </w:numPr>
+        <w:spacing w:line="360" w:lineRule="auto"/>
+        <w:rPr>
+          <w:rFonts w:ascii="Times New Roman" w:hAnsi="Times New Roman" w:cs="Times New Roman"/>
+          <w:sz w:val="24"/>
+          <w:szCs w:val="24"/>
+          <w:lang w:val="es-ES"/>
+        </w:rPr>
+      </w:pPr>
+      <w:r>
+        <w:rPr>
+          <w:rFonts w:ascii="Times New Roman" w:hAnsi="Times New Roman" w:cs="Times New Roman"/>
+          <w:sz w:val="24"/>
+          <w:szCs w:val="24"/>
+          <w:lang w:val="es-ES"/>
+        </w:rPr>
+        <w:t xml:space="preserve">Sin embargo, la </w:t>
+      </w:r>
       <w:r>
         <w:rPr>
           <w:rFonts w:ascii="Times New Roman" w:hAnsi="Times New Roman" w:cs="Times New Roman"/>
@@ -6079,9 +9522,336 @@
           <w:szCs w:val="24"/>
           <w:lang w:val="es-ES"/>
         </w:rPr>
+        <w:t>precisión sobre el conjunto de prueba</w:t>
+      </w:r>
+      <w:r>
+        <w:rPr>
+          <w:rFonts w:ascii="Times New Roman" w:hAnsi="Times New Roman" w:cs="Times New Roman"/>
+          <w:sz w:val="24"/>
+          <w:szCs w:val="24"/>
+          <w:lang w:val="es-ES"/>
+        </w:rPr>
+        <w:t xml:space="preserve"> se mantiene relativamente constante, alrededor del 96.5 %, sin mejoras significativas al aumentar la complejidad del modelo.</w:t>
+      </w:r>
+    </w:p>
+    <w:p>
+      <w:pPr>
+        <w:spacing w:line="360" w:lineRule="auto"/>
+        <w:rPr>
+          <w:rFonts w:ascii="Times New Roman" w:hAnsi="Times New Roman" w:cs="Times New Roman"/>
+          <w:sz w:val="24"/>
+          <w:szCs w:val="24"/>
+          <w:lang w:val="es-ES"/>
+        </w:rPr>
+      </w:pPr>
+      <w:r>
+        <w:rPr>
+          <w:rFonts w:ascii="Times New Roman" w:hAnsi="Times New Roman" w:cs="Times New Roman"/>
+          <w:sz w:val="24"/>
+          <w:szCs w:val="24"/>
+          <w:lang w:val="es-ES"/>
+        </w:rPr>
+        <w:t xml:space="preserve">Este comportamiento sugiere que, más allá de cierto punto, </w:t>
+      </w:r>
+      <w:r>
+        <w:rPr>
+          <w:rFonts w:ascii="Times New Roman" w:hAnsi="Times New Roman" w:cs="Times New Roman"/>
+          <w:b/>
+          <w:bCs/>
+          <w:sz w:val="24"/>
+          <w:szCs w:val="24"/>
+          <w:lang w:val="es-ES"/>
+        </w:rPr>
+        <w:t xml:space="preserve">el incremento en la cantidad de árboles solo mejora la precisión sobre los datos ya conocidos (entrenamiento), pero no </w:t>
+      </w:r>
+      <w:r>
+        <w:rPr>
+          <w:rFonts w:ascii="Times New Roman" w:hAnsi="Times New Roman" w:cs="Times New Roman"/>
+          <w:b/>
+          <w:bCs/>
+          <w:sz w:val="24"/>
+          <w:szCs w:val="24"/>
+          <w:lang w:val="es-ES"/>
+        </w:rPr>
         <w:lastRenderedPageBreak/>
+        <w:t>aporta ganancia real sobre datos nuevos</w:t>
+      </w:r>
+      <w:r>
+        <w:rPr>
+          <w:rFonts w:ascii="Times New Roman" w:hAnsi="Times New Roman" w:cs="Times New Roman"/>
+          <w:sz w:val="24"/>
+          <w:szCs w:val="24"/>
+          <w:lang w:val="es-ES"/>
+        </w:rPr>
+        <w:t>. De hecho, podría inducir un leve sobreajuste si se continúa aumentando n_estimators.</w:t>
+      </w:r>
+    </w:p>
+    <w:p>
+      <w:pPr>
+        <w:spacing w:line="360" w:lineRule="auto"/>
+        <w:rPr>
+          <w:rFonts w:ascii="Times New Roman" w:hAnsi="Times New Roman" w:cs="Times New Roman"/>
+          <w:sz w:val="24"/>
+          <w:szCs w:val="24"/>
+          <w:lang w:val="es-ES"/>
+        </w:rPr>
+      </w:pPr>
+      <w:r>
+        <w:rPr>
+          <w:rFonts w:ascii="Times New Roman" w:hAnsi="Times New Roman" w:cs="Times New Roman"/>
+          <w:b/>
+          <w:bCs/>
+          <w:sz w:val="24"/>
+          <w:szCs w:val="24"/>
+          <w:lang w:val="es-ES"/>
+        </w:rPr>
+        <w:t>Elección del valor óptimo de n_estimators</w:t>
+      </w:r>
+    </w:p>
+    <w:p>
+      <w:pPr>
+        <w:spacing w:line="360" w:lineRule="auto"/>
+        <w:rPr>
+          <w:rFonts w:ascii="Times New Roman" w:hAnsi="Times New Roman" w:cs="Times New Roman"/>
+          <w:sz w:val="24"/>
+          <w:szCs w:val="24"/>
+          <w:lang w:val="es-ES"/>
+        </w:rPr>
+      </w:pPr>
+      <w:r>
+        <w:rPr>
+          <w:rFonts w:ascii="Times New Roman" w:hAnsi="Times New Roman" w:cs="Times New Roman"/>
+          <w:sz w:val="24"/>
+          <w:szCs w:val="24"/>
+          <w:lang w:val="es-ES"/>
+        </w:rPr>
+        <w:t xml:space="preserve">Con base en la gráfica, se seleccionó el valor </w:t>
+      </w:r>
+      <w:r>
+        <w:rPr>
+          <w:rFonts w:ascii="Times New Roman" w:hAnsi="Times New Roman" w:cs="Times New Roman"/>
+          <w:b/>
+          <w:bCs/>
+          <w:sz w:val="24"/>
+          <w:szCs w:val="24"/>
+          <w:lang w:val="es-ES"/>
+        </w:rPr>
+        <w:t>n_estimators = 3</w:t>
+      </w:r>
+      <w:r>
+        <w:rPr>
+          <w:rFonts w:ascii="Times New Roman" w:hAnsi="Times New Roman" w:cs="Times New Roman"/>
+          <w:sz w:val="24"/>
+          <w:szCs w:val="24"/>
+          <w:lang w:val="es-ES"/>
+        </w:rPr>
+        <w:t xml:space="preserve">, ya que permitió alcanzar una precisión de </w:t>
+      </w:r>
+      <w:r>
+        <w:rPr>
+          <w:rFonts w:ascii="Times New Roman" w:hAnsi="Times New Roman" w:cs="Times New Roman"/>
+          <w:b/>
+          <w:bCs/>
+          <w:sz w:val="24"/>
+          <w:szCs w:val="24"/>
+          <w:lang w:val="es-ES"/>
+        </w:rPr>
+        <w:t>96.12 % sobre el conjunto de prueba</w:t>
+      </w:r>
+      <w:r>
+        <w:rPr>
+          <w:rFonts w:ascii="Times New Roman" w:hAnsi="Times New Roman" w:cs="Times New Roman"/>
+          <w:sz w:val="24"/>
+          <w:szCs w:val="24"/>
+          <w:lang w:val="es-ES"/>
+        </w:rPr>
+        <w:t>, prácticamente igual a los valores obtenidos con configuraciones más complejas, pero con menor costo computacional y riesgo de sobreajuste. Esta decisión técnica se justifica por el principio de parsimonia (modelo más simple que obtiene el mismo rendimiento).</w:t>
+      </w:r>
+    </w:p>
+    <w:p>
+      <w:pPr>
+        <w:spacing w:line="360" w:lineRule="auto"/>
+        <w:rPr>
+          <w:rFonts w:ascii="Times New Roman" w:hAnsi="Times New Roman" w:cs="Times New Roman"/>
+          <w:sz w:val="24"/>
+          <w:szCs w:val="24"/>
+          <w:lang w:val="es-ES"/>
+        </w:rPr>
+      </w:pPr>
+      <w:r>
+        <w:rPr>
+          <w:rFonts w:ascii="Times New Roman" w:hAnsi="Times New Roman" w:cs="Times New Roman"/>
+          <w:b/>
+          <w:bCs/>
+          <w:sz w:val="24"/>
+          <w:szCs w:val="24"/>
+          <w:lang w:val="es-ES"/>
+        </w:rPr>
+        <w:t>Evaluación final del modelo optimizado</w:t>
+      </w:r>
+    </w:p>
+    <w:p>
+      <w:pPr>
+        <w:spacing w:line="360" w:lineRule="auto"/>
+        <w:rPr>
+          <w:rFonts w:ascii="Times New Roman" w:hAnsi="Times New Roman" w:cs="Times New Roman"/>
+          <w:sz w:val="24"/>
+          <w:szCs w:val="24"/>
+          <w:lang w:val="es-ES"/>
+        </w:rPr>
+      </w:pPr>
+      <w:r>
+        <w:rPr>
+          <w:rFonts w:ascii="Times New Roman" w:hAnsi="Times New Roman" w:cs="Times New Roman"/>
+          <w:sz w:val="24"/>
+          <w:szCs w:val="24"/>
+          <w:lang w:val="es-ES"/>
+        </w:rPr>
+        <w:t>El modelo final se entrenó con n_estimators = 3 y se validó sobre 20.000 registros. Los resultados fueron los siguientes:</w:t>
+      </w:r>
+    </w:p>
+    <w:p>
+      <w:pPr>
+        <w:spacing w:line="360" w:lineRule="auto"/>
+        <w:rPr>
+          <w:rFonts w:ascii="Times New Roman" w:hAnsi="Times New Roman" w:cs="Times New Roman"/>
+          <w:sz w:val="24"/>
+          <w:szCs w:val="24"/>
+          <w:lang w:val="es-ES"/>
+        </w:rPr>
+      </w:pPr>
+    </w:p>
+    <w:p>
+      <w:pPr>
+        <w:spacing w:line="360" w:lineRule="auto"/>
+        <w:rPr>
+          <w:rFonts w:ascii="Times New Roman" w:hAnsi="Times New Roman" w:cs="Times New Roman"/>
+          <w:sz w:val="24"/>
+          <w:szCs w:val="24"/>
+          <w:lang w:val="es-ES"/>
+        </w:rPr>
+      </w:pPr>
+      <w:r>
+        <w:rPr>
+          <w:rFonts w:ascii="Times New Roman" w:hAnsi="Times New Roman" w:cs="Times New Roman"/>
+          <w:noProof/>
+          <w:sz w:val="24"/>
+          <w:szCs w:val="24"/>
+          <w:lang w:val="es-ES"/>
+        </w:rPr>
+        <w:drawing>
+          <wp:inline distT="0" distB="0" distL="0" distR="0" wp14:anchorId="791C798F" wp14:editId="49D283E5">
+            <wp:extent cx="5731510" cy="2289810"/>
+            <wp:effectExtent l="0" t="0" r="2540" b="0"/>
+            <wp:docPr id="625688745" name="Picture 1" descr="A screenshot of a computer&#10;&#10;AI-generated content may be incorrect."/>
+            <wp:cNvGraphicFramePr>
+              <a:graphicFrameLocks xmlns:a="http://schemas.openxmlformats.org/drawingml/2006/main" noChangeAspect="1"/>
+            </wp:cNvGraphicFramePr>
+            <a:graphic xmlns:a="http://schemas.openxmlformats.org/drawingml/2006/main">
+              <a:graphicData uri="http://schemas.openxmlformats.org/drawingml/2006/picture">
+                <pic:pic xmlns:pic="http://schemas.openxmlformats.org/drawingml/2006/picture">
+                  <pic:nvPicPr>
+                    <pic:cNvPr id="625688745" name="Picture 1" descr="A screenshot of a computer&#10;&#10;AI-generated content may be incorrect."/>
+                    <pic:cNvPicPr/>
+                  </pic:nvPicPr>
+                  <pic:blipFill>
+                    <a:blip r:embed="rId33"/>
+                    <a:stretch>
+                      <a:fillRect/>
+                    </a:stretch>
+                  </pic:blipFill>
+                  <pic:spPr>
+                    <a:xfrm>
+                      <a:off x="0" y="0"/>
+                      <a:ext cx="5731510" cy="2289810"/>
+                    </a:xfrm>
+                    <a:prstGeom prst="rect">
+                      <a:avLst/>
+                    </a:prstGeom>
+                  </pic:spPr>
+                </pic:pic>
+              </a:graphicData>
+            </a:graphic>
+          </wp:inline>
+        </w:drawing>
+      </w:r>
+    </w:p>
+    <w:p>
+      <w:pPr>
+        <w:spacing w:line="278" w:lineRule="auto"/>
+        <w:rPr>
+          <w:rFonts w:ascii="Times New Roman" w:hAnsi="Times New Roman" w:cs="Times New Roman"/>
+          <w:sz w:val="24"/>
+          <w:szCs w:val="24"/>
+          <w:lang w:val="es-ES"/>
+        </w:rPr>
+      </w:pPr>
+    </w:p>
+    <w:p>
+      <w:pPr>
+        <w:spacing w:line="278" w:lineRule="auto"/>
+        <w:rPr>
+          <w:rFonts w:ascii="Times New Roman" w:hAnsi="Times New Roman" w:cs="Times New Roman"/>
+          <w:sz w:val="24"/>
+          <w:szCs w:val="24"/>
+          <w:lang w:val="es-ES"/>
+        </w:rPr>
+      </w:pPr>
+    </w:p>
+    <w:p>
+      <w:pPr>
+        <w:spacing w:line="278" w:lineRule="auto"/>
+        <w:rPr>
+          <w:rFonts w:ascii="Times New Roman" w:hAnsi="Times New Roman" w:cs="Times New Roman"/>
+          <w:sz w:val="24"/>
+          <w:szCs w:val="24"/>
+          <w:lang w:val="es-ES"/>
+        </w:rPr>
+      </w:pPr>
+      <w:r>
+        <w:rPr>
+          <w:rFonts w:ascii="Times New Roman" w:hAnsi="Times New Roman" w:cs="Times New Roman"/>
+          <w:sz w:val="24"/>
+          <w:szCs w:val="24"/>
+          <w:lang w:val="es-ES"/>
+        </w:rPr>
+        <w:br w:type="page"/>
+      </w:r>
+    </w:p>
+    <w:p>
+      <w:pPr>
+        <w:pStyle w:val="title3"/>
+        <w:rPr>
+          <w:lang w:val="es-ES"/>
+        </w:rPr>
+      </w:pPr>
+      <w:bookmarkStart w:id="33" w:name="_Toc200994821"/>
+      <w:r>
+        <w:rPr>
+          <w:lang w:val="es-ES"/>
+        </w:rPr>
+        <w:lastRenderedPageBreak/>
+        <w:t>8.4.</w:t>
+      </w:r>
+      <w:r>
+        <w:rPr>
+          <w:lang w:val="es-ES"/>
+        </w:rPr>
+        <w:t>4</w:t>
+      </w:r>
+      <w:r>
+        <w:rPr>
+          <w:lang w:val="es-ES"/>
+        </w:rPr>
+        <w:t xml:space="preserve">. </w:t>
+      </w:r>
+      <w:r>
+        <w:rPr>
+          <w:lang w:val="es-ES"/>
+        </w:rPr>
         <w:t>Modelo SVC y kernel selection</w:t>
       </w:r>
+      <w:bookmarkEnd w:id="33"/>
     </w:p>
     <w:p>
       <w:pPr>
@@ -6124,6 +9894,7 @@
       <w:r>
         <w:rPr>
           <w:rFonts w:ascii="Times New Roman" w:hAnsi="Times New Roman" w:cs="Times New Roman"/>
+          <w:noProof/>
           <w:sz w:val="24"/>
           <w:szCs w:val="24"/>
           <w:lang w:val="es-ES"/>
@@ -6144,7 +9915,7 @@
                     <pic:cNvPicPr/>
                   </pic:nvPicPr>
                   <pic:blipFill>
-                    <a:blip r:embed="rId32"/>
+                    <a:blip r:embed="rId34"/>
                     <a:stretch>
                       <a:fillRect/>
                     </a:stretch>
@@ -6196,6 +9967,7 @@
       <w:r>
         <w:rPr>
           <w:rFonts w:ascii="Times New Roman" w:hAnsi="Times New Roman" w:cs="Times New Roman"/>
+          <w:noProof/>
           <w:sz w:val="24"/>
           <w:szCs w:val="24"/>
           <w:lang w:val="es-ES"/>
@@ -6216,7 +9988,7 @@
                     <pic:cNvPicPr/>
                   </pic:nvPicPr>
                   <pic:blipFill>
-                    <a:blip r:embed="rId33"/>
+                    <a:blip r:embed="rId35"/>
                     <a:stretch>
                       <a:fillRect/>
                     </a:stretch>
@@ -6286,6 +10058,28 @@
     </w:p>
     <w:p>
       <w:pPr>
+        <w:pStyle w:val="title3"/>
+        <w:rPr>
+          <w:lang w:val="es-ES"/>
+        </w:rPr>
+      </w:pPr>
+      <w:bookmarkStart w:id="34" w:name="_Toc200994822"/>
+      <w:r>
+        <w:rPr>
+          <w:lang w:val="es-ES"/>
+        </w:rPr>
+        <w:t xml:space="preserve">8.4.5. </w:t>
+      </w:r>
+      <w:r>
+        <w:rPr>
+          <w:lang w:val="es-ES"/>
+        </w:rPr>
+        <w:t>Naive Bayes (GaussianNB)</w:t>
+      </w:r>
+      <w:bookmarkEnd w:id="34"/>
+    </w:p>
+    <w:p>
+      <w:pPr>
         <w:spacing w:line="360" w:lineRule="auto"/>
         <w:rPr>
           <w:rFonts w:ascii="Times New Roman" w:hAnsi="Times New Roman" w:cs="Times New Roman"/>
@@ -6294,6 +10088,15 @@
           <w:lang w:val="es-ES"/>
         </w:rPr>
       </w:pPr>
+      <w:r>
+        <w:rPr>
+          <w:rFonts w:ascii="Times New Roman" w:hAnsi="Times New Roman" w:cs="Times New Roman"/>
+          <w:sz w:val="24"/>
+          <w:szCs w:val="24"/>
+          <w:lang w:val="es-ES"/>
+        </w:rPr>
+        <w:t xml:space="preserve">Este modelo simple logró un </w:t>
+      </w:r>
       <w:r>
         <w:rPr>
           <w:rFonts w:ascii="Times New Roman" w:hAnsi="Times New Roman" w:cs="Times New Roman"/>
@@ -6303,7 +10106,16 @@
           <w:szCs w:val="24"/>
           <w:lang w:val="es-ES"/>
         </w:rPr>
-        <w:t>Naive Bayes (GaussianNB)</w:t>
+        <w:t>accuracy del 90.16 %</w:t>
+      </w:r>
+      <w:r>
+        <w:rPr>
+          <w:rFonts w:ascii="Times New Roman" w:hAnsi="Times New Roman" w:cs="Times New Roman"/>
+          <w:sz w:val="24"/>
+          <w:szCs w:val="24"/>
+          <w:lang w:val="es-ES"/>
+        </w:rPr>
+        <w:t>, con buen desempeño general, aunque con menor recall en comparación con Random Forest y Decision Tree.</w:t>
       </w:r>
     </w:p>
     <w:p>
@@ -6319,46 +10131,7 @@
       <w:r>
         <w:rPr>
           <w:rFonts w:ascii="Times New Roman" w:hAnsi="Times New Roman" w:cs="Times New Roman"/>
-          <w:sz w:val="24"/>
-          <w:szCs w:val="24"/>
-          <w:lang w:val="es-ES"/>
-        </w:rPr>
-        <w:t xml:space="preserve">Este modelo simple logró un </w:t>
-      </w:r>
-      <w:r>
-        <w:rPr>
-          <w:rFonts w:ascii="Times New Roman" w:hAnsi="Times New Roman" w:cs="Times New Roman"/>
-          <w:b/>
-          <w:bCs/>
-          <w:sz w:val="24"/>
-          <w:szCs w:val="24"/>
-          <w:lang w:val="es-ES"/>
-        </w:rPr>
-        <w:t>accuracy del 90.16 %</w:t>
-      </w:r>
-      <w:r>
-        <w:rPr>
-          <w:rFonts w:ascii="Times New Roman" w:hAnsi="Times New Roman" w:cs="Times New Roman"/>
-          <w:sz w:val="24"/>
-          <w:szCs w:val="24"/>
-          <w:lang w:val="es-ES"/>
-        </w:rPr>
-        <w:t>, con buen desempeño general, aunque con menor recall en comparación con Random Forest y Decision Tree.</w:t>
-      </w:r>
-    </w:p>
-    <w:p>
-      <w:pPr>
-        <w:spacing w:line="360" w:lineRule="auto"/>
-        <w:rPr>
-          <w:rFonts w:ascii="Times New Roman" w:hAnsi="Times New Roman" w:cs="Times New Roman"/>
-          <w:sz w:val="24"/>
-          <w:szCs w:val="24"/>
-          <w:lang w:val="es-ES"/>
-        </w:rPr>
-      </w:pPr>
-      <w:r>
-        <w:rPr>
-          <w:rFonts w:ascii="Times New Roman" w:hAnsi="Times New Roman" w:cs="Times New Roman"/>
+          <w:noProof/>
           <w:sz w:val="24"/>
           <w:szCs w:val="24"/>
           <w:lang w:val="es-ES"/>
@@ -6380,7 +10153,7 @@
                     <pic:cNvPicPr/>
                   </pic:nvPicPr>
                   <pic:blipFill>
-                    <a:blip r:embed="rId34"/>
+                    <a:blip r:embed="rId36"/>
                     <a:stretch>
                       <a:fillRect/>
                     </a:stretch>
@@ -6413,39 +10186,45 @@
     </w:p>
     <w:p>
       <w:pPr>
-        <w:rPr>
-          <w:rFonts w:ascii="Times New Roman" w:hAnsi="Times New Roman" w:cs="Times New Roman"/>
-          <w:b/>
-          <w:bCs/>
-          <w:sz w:val="24"/>
-          <w:szCs w:val="24"/>
-          <w:lang w:val="es-ES"/>
-        </w:rPr>
-      </w:pPr>
-      <w:r>
-        <w:rPr>
-          <w:rFonts w:ascii="Times New Roman" w:hAnsi="Times New Roman" w:cs="Times New Roman"/>
-          <w:b/>
-          <w:bCs/>
-          <w:sz w:val="24"/>
-          <w:szCs w:val="24"/>
-          <w:lang w:val="es-ES"/>
-        </w:rPr>
-        <w:t>Comparacion de modelos y resultados</w:t>
-      </w:r>
-    </w:p>
-    <w:p>
-      <w:pPr>
-        <w:rPr>
-          <w:rFonts w:ascii="Times New Roman" w:hAnsi="Times New Roman" w:cs="Times New Roman"/>
-          <w:sz w:val="24"/>
-          <w:szCs w:val="24"/>
-          <w:lang w:val="es-ES"/>
-        </w:rPr>
-      </w:pPr>
-      <w:r>
-        <w:rPr>
-          <w:rFonts w:ascii="Times New Roman" w:hAnsi="Times New Roman" w:cs="Times New Roman"/>
+        <w:pStyle w:val="title1"/>
+        <w:rPr>
+          <w:lang w:val="es-ES"/>
+        </w:rPr>
+      </w:pPr>
+      <w:bookmarkStart w:id="35" w:name="_Toc200994823"/>
+      <w:r>
+        <w:rPr>
+          <w:lang w:val="es-ES"/>
+        </w:rPr>
+        <w:t xml:space="preserve">9. </w:t>
+      </w:r>
+      <w:r>
+        <w:rPr>
+          <w:lang w:val="es-ES"/>
+        </w:rPr>
+        <w:t>Comparación</w:t>
+      </w:r>
+      <w:r>
+        <w:rPr>
+          <w:lang w:val="es-ES"/>
+        </w:rPr>
+        <w:t xml:space="preserve"> de modelos y resultados</w:t>
+      </w:r>
+      <w:bookmarkEnd w:id="35"/>
+    </w:p>
+    <w:p>
+      <w:pPr>
+        <w:rPr>
+          <w:rFonts w:ascii="Times New Roman" w:hAnsi="Times New Roman" w:cs="Times New Roman"/>
+          <w:sz w:val="24"/>
+          <w:szCs w:val="24"/>
+          <w:lang w:val="es-ES"/>
+        </w:rPr>
+      </w:pPr>
+      <w:r>
+        <w:rPr>
+          <w:rFonts w:ascii="Times New Roman" w:hAnsi="Times New Roman" w:cs="Times New Roman"/>
+          <w:noProof/>
           <w:sz w:val="24"/>
           <w:szCs w:val="24"/>
           <w:lang w:val="es-ES"/>
@@ -6466,7 +10245,7 @@
                     <pic:cNvPicPr/>
                   </pic:nvPicPr>
                   <pic:blipFill>
-                    <a:blip r:embed="rId35"/>
+                    <a:blip r:embed="rId37"/>
                     <a:stretch>
                       <a:fillRect/>
                     </a:stretch>
@@ -6548,6 +10327,7 @@
       <w:r>
         <w:rPr>
           <w:rFonts w:ascii="Times New Roman" w:hAnsi="Times New Roman" w:cs="Times New Roman"/>
+          <w:noProof/>
           <w:sz w:val="24"/>
           <w:szCs w:val="24"/>
           <w:lang w:val="es-ES"/>
@@ -6576,7 +10356,7 @@
                     <pic:cNvPicPr/>
                   </pic:nvPicPr>
                   <pic:blipFill>
-                    <a:blip r:embed="rId36">
+                    <a:blip r:embed="rId38">
                       <a:extLst>
                         <a:ext uri="{28A0092B-C50C-407E-A947-70E740481C1C}">
                           <a14:useLocalDpi xmlns:a14="http://schemas.microsoft.com/office/drawing/2010/main" val="0"/>
@@ -6693,6 +10473,7 @@
       <w:r>
         <w:rPr>
           <w:rFonts w:ascii="Times New Roman" w:hAnsi="Times New Roman" w:cs="Times New Roman"/>
+          <w:noProof/>
           <w:sz w:val="24"/>
           <w:szCs w:val="24"/>
           <w:lang w:val="es-ES"/>
@@ -6721,7 +10502,7 @@
                     <pic:cNvPicPr/>
                   </pic:nvPicPr>
                   <pic:blipFill>
-                    <a:blip r:embed="rId37">
+                    <a:blip r:embed="rId39">
                       <a:extLst>
                         <a:ext uri="{28A0092B-C50C-407E-A947-70E740481C1C}">
                           <a14:useLocalDpi xmlns:a14="http://schemas.microsoft.com/office/drawing/2010/main" val="0"/>
@@ -6803,16 +10584,7 @@
           <w:szCs w:val="24"/>
           <w:lang w:val="es-ES"/>
         </w:rPr>
-        <w:t xml:space="preserve">los modelos </w:t>
-      </w:r>
-      <w:r>
-        <w:rPr>
-          <w:rFonts w:ascii="Times New Roman" w:hAnsi="Times New Roman" w:cs="Times New Roman"/>
-          <w:sz w:val="24"/>
-          <w:szCs w:val="24"/>
-          <w:lang w:val="es-ES"/>
-        </w:rPr>
-        <w:t>Logistic Regression, Decision Tree y Random Forest.</w:t>
+        <w:t>los modelos Logistic Regression, Decision Tree y Random Forest.</w:t>
       </w:r>
     </w:p>
     <w:p>
@@ -6830,6 +10602,7 @@
       <w:r>
         <w:rPr>
           <w:rFonts w:ascii="Times New Roman" w:hAnsi="Times New Roman" w:cs="Times New Roman"/>
+          <w:noProof/>
           <w:sz w:val="24"/>
           <w:szCs w:val="24"/>
           <w:lang w:val="es-ES"/>
@@ -6850,7 +10623,7 @@
                     <pic:cNvPicPr/>
                   </pic:nvPicPr>
                   <pic:blipFill>
-                    <a:blip r:embed="rId38"/>
+                    <a:blip r:embed="rId40"/>
                     <a:stretch>
                       <a:fillRect/>
                     </a:stretch>
@@ -6899,72 +10672,77 @@
     </w:p>
     <w:p>
       <w:pPr>
+        <w:pStyle w:val="title2"/>
+        <w:rPr>
+          <w:lang w:val="es-ES"/>
+        </w:rPr>
+      </w:pPr>
+      <w:bookmarkStart w:id="36" w:name="_Toc200994824"/>
+      <w:r>
+        <w:rPr>
+          <w:lang w:val="es-ES"/>
+        </w:rPr>
+        <w:lastRenderedPageBreak/>
+        <w:t xml:space="preserve">9.1 </w:t>
+      </w:r>
+      <w:r>
+        <w:rPr>
+          <w:lang w:val="es-ES"/>
+        </w:rPr>
+        <w:t>Análisis</w:t>
+      </w:r>
+      <w:r>
+        <w:rPr>
+          <w:lang w:val="es-ES"/>
+        </w:rPr>
+        <w:t xml:space="preserve"> Individual</w:t>
+      </w:r>
+      <w:bookmarkEnd w:id="36"/>
+      <w:r>
+        <w:rPr>
+          <w:lang w:val="es-ES"/>
+        </w:rPr>
+        <w:t xml:space="preserve"> </w:t>
+      </w:r>
+    </w:p>
+    <w:p>
+      <w:pPr>
+        <w:pStyle w:val="title3"/>
+        <w:rPr>
+          <w:lang w:val="es-ES"/>
+        </w:rPr>
+      </w:pPr>
+      <w:bookmarkStart w:id="37" w:name="_Toc200994825"/>
+      <w:r>
+        <w:rPr>
+          <w:lang w:val="es-ES"/>
+        </w:rPr>
+        <w:t xml:space="preserve">9.1.1.  </w:t>
+      </w:r>
+      <w:r>
+        <w:rPr>
+          <w:lang w:val="es-ES"/>
+        </w:rPr>
+        <w:t>Logistic Regression:</w:t>
+      </w:r>
+      <w:bookmarkEnd w:id="37"/>
+    </w:p>
+    <w:p>
+      <w:pPr>
         <w:tabs>
           <w:tab w:val="left" w:pos="947"/>
         </w:tabs>
         <w:rPr>
           <w:rFonts w:ascii="Times New Roman" w:hAnsi="Times New Roman" w:cs="Times New Roman"/>
-          <w:b/>
-          <w:bCs/>
-          <w:sz w:val="24"/>
-          <w:szCs w:val="24"/>
-          <w:lang w:val="es-ES"/>
-        </w:rPr>
-      </w:pPr>
-      <w:r>
-        <w:rPr>
-          <w:rFonts w:ascii="Times New Roman" w:hAnsi="Times New Roman" w:cs="Times New Roman"/>
-          <w:b/>
-          <w:bCs/>
-          <w:sz w:val="24"/>
-          <w:szCs w:val="24"/>
-          <w:lang w:val="es-ES"/>
-        </w:rPr>
-        <w:lastRenderedPageBreak/>
-        <w:t xml:space="preserve">Analisis Individual </w:t>
-      </w:r>
-    </w:p>
-    <w:p>
-      <w:pPr>
-        <w:tabs>
-          <w:tab w:val="left" w:pos="947"/>
-        </w:tabs>
-        <w:rPr>
-          <w:rFonts w:ascii="Times New Roman" w:hAnsi="Times New Roman" w:cs="Times New Roman"/>
-          <w:b/>
-          <w:bCs/>
-          <w:sz w:val="24"/>
-          <w:szCs w:val="24"/>
-          <w:lang w:val="es-ES"/>
-        </w:rPr>
-      </w:pPr>
-      <w:r>
-        <w:rPr>
-          <w:rFonts w:ascii="Times New Roman" w:hAnsi="Times New Roman" w:cs="Times New Roman"/>
-          <w:b/>
-          <w:bCs/>
-          <w:sz w:val="24"/>
-          <w:szCs w:val="24"/>
-          <w:lang w:val="es-ES"/>
-        </w:rPr>
-        <w:t>Logistic Regression:</w:t>
-      </w:r>
-    </w:p>
-    <w:p>
-      <w:pPr>
-        <w:tabs>
-          <w:tab w:val="left" w:pos="947"/>
-        </w:tabs>
-        <w:rPr>
-          <w:rFonts w:ascii="Times New Roman" w:hAnsi="Times New Roman" w:cs="Times New Roman"/>
-          <w:sz w:val="24"/>
-          <w:szCs w:val="24"/>
-          <w:lang w:val="es-ES"/>
-        </w:rPr>
-      </w:pPr>
-      <w:r>
-        <w:rPr>
-          <w:rFonts w:ascii="Times New Roman" w:hAnsi="Times New Roman" w:cs="Times New Roman"/>
+          <w:sz w:val="24"/>
+          <w:szCs w:val="24"/>
+          <w:lang w:val="es-ES"/>
+        </w:rPr>
+      </w:pPr>
+      <w:r>
+        <w:rPr>
+          <w:rFonts w:ascii="Times New Roman" w:hAnsi="Times New Roman" w:cs="Times New Roman"/>
+          <w:noProof/>
           <w:sz w:val="24"/>
           <w:szCs w:val="24"/>
           <w:lang w:val="es-ES"/>
@@ -6985,7 +10763,7 @@
                     <pic:cNvPicPr/>
                   </pic:nvPicPr>
                   <pic:blipFill>
-                    <a:blip r:embed="rId39"/>
+                    <a:blip r:embed="rId41"/>
                     <a:stretch>
                       <a:fillRect/>
                     </a:stretch>
@@ -7021,45 +10799,42 @@
     </w:p>
     <w:p>
       <w:pPr>
+        <w:pStyle w:val="title3"/>
+        <w:rPr>
+          <w:lang w:val="es-ES"/>
+        </w:rPr>
+      </w:pPr>
+      <w:bookmarkStart w:id="38" w:name="_Toc200994826"/>
+      <w:r>
+        <w:rPr>
+          <w:lang w:val="es-ES"/>
+        </w:rPr>
+        <w:t xml:space="preserve">9.1.2. </w:t>
+      </w:r>
+      <w:r>
+        <w:rPr>
+          <w:lang w:val="es-ES"/>
+        </w:rPr>
+        <w:t>Decision Tree:</w:t>
+      </w:r>
+      <w:bookmarkEnd w:id="38"/>
+    </w:p>
+    <w:p>
+      <w:pPr>
         <w:tabs>
           <w:tab w:val="left" w:pos="947"/>
         </w:tabs>
         <w:rPr>
           <w:rFonts w:ascii="Times New Roman" w:hAnsi="Times New Roman" w:cs="Times New Roman"/>
-          <w:b/>
-          <w:bCs/>
-          <w:sz w:val="24"/>
-          <w:szCs w:val="24"/>
-          <w:lang w:val="es-ES"/>
-        </w:rPr>
-      </w:pPr>
-      <w:r>
-        <w:rPr>
-          <w:rFonts w:ascii="Times New Roman" w:hAnsi="Times New Roman" w:cs="Times New Roman"/>
-          <w:b/>
-          <w:bCs/>
-          <w:sz w:val="24"/>
-          <w:szCs w:val="24"/>
-          <w:lang w:val="es-ES"/>
-        </w:rPr>
-        <w:t>Decision Tree:</w:t>
-      </w:r>
-    </w:p>
-    <w:p>
-      <w:pPr>
-        <w:tabs>
-          <w:tab w:val="left" w:pos="947"/>
-        </w:tabs>
-        <w:rPr>
-          <w:rFonts w:ascii="Times New Roman" w:hAnsi="Times New Roman" w:cs="Times New Roman"/>
-          <w:sz w:val="24"/>
-          <w:szCs w:val="24"/>
-          <w:lang w:val="es-ES"/>
-        </w:rPr>
-      </w:pPr>
-      <w:r>
-        <w:rPr>
-          <w:rFonts w:ascii="Times New Roman" w:hAnsi="Times New Roman" w:cs="Times New Roman"/>
+          <w:sz w:val="24"/>
+          <w:szCs w:val="24"/>
+          <w:lang w:val="es-ES"/>
+        </w:rPr>
+      </w:pPr>
+      <w:r>
+        <w:rPr>
+          <w:rFonts w:ascii="Times New Roman" w:hAnsi="Times New Roman" w:cs="Times New Roman"/>
+          <w:noProof/>
           <w:sz w:val="24"/>
           <w:szCs w:val="24"/>
           <w:lang w:val="es-ES"/>
@@ -7080,7 +10855,7 @@
                     <pic:cNvPicPr/>
                   </pic:nvPicPr>
                   <pic:blipFill>
-                    <a:blip r:embed="rId40"/>
+                    <a:blip r:embed="rId42"/>
                     <a:stretch>
                       <a:fillRect/>
                     </a:stretch>
@@ -7181,46 +10956,43 @@
     </w:p>
     <w:p>
       <w:pPr>
+        <w:pStyle w:val="title3"/>
+        <w:rPr>
+          <w:lang w:val="es-ES"/>
+        </w:rPr>
+      </w:pPr>
+      <w:bookmarkStart w:id="39" w:name="_Toc200994827"/>
+      <w:r>
+        <w:rPr>
+          <w:lang w:val="es-ES"/>
+        </w:rPr>
+        <w:lastRenderedPageBreak/>
+        <w:t xml:space="preserve">9.1.3.  </w:t>
+      </w:r>
+      <w:r>
+        <w:rPr>
+          <w:lang w:val="es-ES"/>
+        </w:rPr>
+        <w:t>RandomForest:</w:t>
+      </w:r>
+      <w:bookmarkEnd w:id="39"/>
+    </w:p>
+    <w:p>
+      <w:pPr>
         <w:tabs>
           <w:tab w:val="left" w:pos="947"/>
         </w:tabs>
         <w:rPr>
           <w:rFonts w:ascii="Times New Roman" w:hAnsi="Times New Roman" w:cs="Times New Roman"/>
-          <w:b/>
-          <w:bCs/>
-          <w:sz w:val="24"/>
-          <w:szCs w:val="24"/>
-          <w:lang w:val="es-ES"/>
-        </w:rPr>
-      </w:pPr>
-      <w:r>
-        <w:rPr>
-          <w:rFonts w:ascii="Times New Roman" w:hAnsi="Times New Roman" w:cs="Times New Roman"/>
-          <w:b/>
-          <w:bCs/>
-          <w:sz w:val="24"/>
-          <w:szCs w:val="24"/>
-          <w:lang w:val="es-ES"/>
-        </w:rPr>
-        <w:lastRenderedPageBreak/>
-        <w:t>RandomForest:</w:t>
-      </w:r>
-    </w:p>
-    <w:p>
-      <w:pPr>
-        <w:tabs>
-          <w:tab w:val="left" w:pos="947"/>
-        </w:tabs>
-        <w:rPr>
-          <w:rFonts w:ascii="Times New Roman" w:hAnsi="Times New Roman" w:cs="Times New Roman"/>
-          <w:sz w:val="24"/>
-          <w:szCs w:val="24"/>
-          <w:lang w:val="es-ES"/>
-        </w:rPr>
-      </w:pPr>
-      <w:r>
-        <w:rPr>
-          <w:rFonts w:ascii="Times New Roman" w:hAnsi="Times New Roman" w:cs="Times New Roman"/>
+          <w:sz w:val="24"/>
+          <w:szCs w:val="24"/>
+          <w:lang w:val="es-ES"/>
+        </w:rPr>
+      </w:pPr>
+      <w:r>
+        <w:rPr>
+          <w:rFonts w:ascii="Times New Roman" w:hAnsi="Times New Roman" w:cs="Times New Roman"/>
+          <w:noProof/>
           <w:sz w:val="24"/>
           <w:szCs w:val="24"/>
           <w:lang w:val="es-ES"/>
@@ -7241,7 +11013,7 @@
                     <pic:cNvPicPr/>
                   </pic:nvPicPr>
                   <pic:blipFill>
-                    <a:blip r:embed="rId41"/>
+                    <a:blip r:embed="rId43"/>
                     <a:stretch>
                       <a:fillRect/>
                     </a:stretch>
@@ -7264,6 +11036,40 @@
     </w:p>
     <w:p>
       <w:pPr>
+        <w:pStyle w:val="title2"/>
+        <w:rPr>
+          <w:lang w:val="es-ES"/>
+        </w:rPr>
+      </w:pPr>
+      <w:bookmarkStart w:id="40" w:name="_Toc200994828"/>
+      <w:r>
+        <w:rPr>
+          <w:lang w:val="es-ES"/>
+        </w:rPr>
+        <w:t>9.2</w:t>
+      </w:r>
+      <w:r>
+        <w:rPr>
+          <w:lang w:val="es-ES"/>
+        </w:rPr>
+        <w:t>.</w:t>
+      </w:r>
+      <w:r>
+        <w:rPr>
+          <w:lang w:val="es-ES"/>
+        </w:rPr>
+        <w:t xml:space="preserve"> </w:t>
+      </w:r>
+      <w:r>
+        <w:rPr>
+          <w:lang w:val="es-ES"/>
+        </w:rPr>
+        <w:t>Analisis del modelo ganador</w:t>
+      </w:r>
+      <w:bookmarkEnd w:id="40"/>
+    </w:p>
+    <w:p>
+      <w:pPr>
         <w:tabs>
           <w:tab w:val="left" w:pos="947"/>
         </w:tabs>
@@ -7274,6 +11080,51 @@
           <w:lang w:val="es-ES"/>
         </w:rPr>
       </w:pPr>
+      <w:r>
+        <w:rPr>
+          <w:rFonts w:ascii="Times New Roman" w:hAnsi="Times New Roman" w:cs="Times New Roman"/>
+          <w:sz w:val="24"/>
+          <w:szCs w:val="24"/>
+          <w:lang w:val="es-ES"/>
+        </w:rPr>
+        <w:t>Descartamos Logistic regresión, p</w:t>
+      </w:r>
+      <w:r>
+        <w:rPr>
+          <w:rFonts w:ascii="Times New Roman" w:hAnsi="Times New Roman" w:cs="Times New Roman"/>
+          <w:sz w:val="24"/>
+          <w:szCs w:val="24"/>
+          <w:lang w:val="es-ES"/>
+        </w:rPr>
+        <w:t xml:space="preserve">orque </w:t>
+      </w:r>
+      <w:r>
+        <w:rPr>
+          <w:rFonts w:ascii="Times New Roman" w:hAnsi="Times New Roman" w:cs="Times New Roman"/>
+          <w:sz w:val="24"/>
+          <w:szCs w:val="24"/>
+          <w:lang w:val="es-ES"/>
+        </w:rPr>
+        <w:t>tiene muchos FN (213) y FP(2055), por lo que t</w:t>
+      </w:r>
+      <w:r>
+        <w:rPr>
+          <w:rFonts w:ascii="Times New Roman" w:hAnsi="Times New Roman" w:cs="Times New Roman"/>
+          <w:sz w:val="24"/>
+          <w:szCs w:val="24"/>
+          <w:lang w:val="es-ES"/>
+        </w:rPr>
+        <w:t>enemos dos contendientes RandomForest o DecisionTree</w:t>
+      </w:r>
+      <w:r>
+        <w:rPr>
+          <w:rFonts w:ascii="Times New Roman" w:hAnsi="Times New Roman" w:cs="Times New Roman"/>
+          <w:sz w:val="24"/>
+          <w:szCs w:val="24"/>
+          <w:lang w:val="es-ES"/>
+        </w:rPr>
+        <w:t>:</w:t>
+      </w:r>
     </w:p>
     <w:p>
       <w:pPr>
@@ -7294,45 +11145,25 @@
           <w:szCs w:val="24"/>
           <w:lang w:val="es-ES"/>
         </w:rPr>
-        <w:t xml:space="preserve">Descartamos Logistic regresión, </w:t>
-      </w:r>
-      <w:proofErr w:type="spellStart"/>
-      <w:r>
-        <w:rPr>
-          <w:rFonts w:ascii="Times New Roman" w:hAnsi="Times New Roman" w:cs="Times New Roman"/>
-          <w:sz w:val="24"/>
-          <w:szCs w:val="24"/>
-          <w:lang w:val="es-ES"/>
-        </w:rPr>
-        <w:t>pq</w:t>
-      </w:r>
-      <w:proofErr w:type="spellEnd"/>
-      <w:r>
-        <w:rPr>
-          <w:rFonts w:ascii="Times New Roman" w:hAnsi="Times New Roman" w:cs="Times New Roman"/>
-          <w:sz w:val="24"/>
-          <w:szCs w:val="24"/>
-          <w:lang w:val="es-ES"/>
-        </w:rPr>
-        <w:t xml:space="preserve"> tiene muchos FN (213) y FP(2055), por lo que t</w:t>
-      </w:r>
-      <w:r>
-        <w:rPr>
-          <w:rFonts w:ascii="Times New Roman" w:hAnsi="Times New Roman" w:cs="Times New Roman"/>
-          <w:sz w:val="24"/>
-          <w:szCs w:val="24"/>
-          <w:lang w:val="es-ES"/>
-        </w:rPr>
-        <w:t>enemos dos contendientes RandomForest o DecisionTree</w:t>
-      </w:r>
-      <w:r>
-        <w:rPr>
-          <w:rFonts w:ascii="Times New Roman" w:hAnsi="Times New Roman" w:cs="Times New Roman"/>
-          <w:sz w:val="24"/>
-          <w:szCs w:val="24"/>
-          <w:lang w:val="es-ES"/>
-        </w:rPr>
-        <w:t>:</w:t>
+        <w:t xml:space="preserve">RandomForest cuenta con un acuraccy de 96% pero tiene </w:t>
+      </w:r>
+      <w:r>
+        <w:rPr>
+          <w:rFonts w:ascii="Times New Roman" w:hAnsi="Times New Roman" w:cs="Times New Roman"/>
+          <w:sz w:val="24"/>
+          <w:szCs w:val="24"/>
+          <w:lang w:val="es-ES"/>
+        </w:rPr>
+        <w:t xml:space="preserve">502 </w:t>
+      </w:r>
+      <w:r>
+        <w:rPr>
+          <w:rFonts w:ascii="Times New Roman" w:hAnsi="Times New Roman" w:cs="Times New Roman"/>
+          <w:sz w:val="24"/>
+          <w:szCs w:val="24"/>
+          <w:lang w:val="es-ES"/>
+        </w:rPr>
+        <w:t xml:space="preserve">FN. </w:t>
       </w:r>
     </w:p>
     <w:p>
@@ -7354,65 +11185,7 @@
           <w:szCs w:val="24"/>
           <w:lang w:val="es-ES"/>
         </w:rPr>
-        <w:t xml:space="preserve">RandomForest cuenta con un acuraccy de 96% pero tiene </w:t>
-      </w:r>
-      <w:r>
-        <w:rPr>
-          <w:rFonts w:ascii="Times New Roman" w:hAnsi="Times New Roman" w:cs="Times New Roman"/>
-          <w:sz w:val="24"/>
-          <w:szCs w:val="24"/>
-          <w:lang w:val="es-ES"/>
-        </w:rPr>
-        <w:t xml:space="preserve">502 </w:t>
-      </w:r>
-      <w:r>
-        <w:rPr>
-          <w:rFonts w:ascii="Times New Roman" w:hAnsi="Times New Roman" w:cs="Times New Roman"/>
-          <w:sz w:val="24"/>
-          <w:szCs w:val="24"/>
-          <w:lang w:val="es-ES"/>
-        </w:rPr>
-        <w:t xml:space="preserve">FN. </w:t>
-      </w:r>
-    </w:p>
-    <w:p>
-      <w:pPr>
-        <w:tabs>
-          <w:tab w:val="left" w:pos="947"/>
-        </w:tabs>
-        <w:rPr>
-          <w:rFonts w:ascii="Times New Roman" w:hAnsi="Times New Roman" w:cs="Times New Roman"/>
-          <w:sz w:val="24"/>
-          <w:szCs w:val="24"/>
-          <w:lang w:val="es-ES"/>
-        </w:rPr>
-      </w:pPr>
-      <w:r>
-        <w:rPr>
-          <w:rFonts w:ascii="Times New Roman" w:hAnsi="Times New Roman" w:cs="Times New Roman"/>
-          <w:sz w:val="24"/>
-          <w:szCs w:val="24"/>
-          <w:lang w:val="es-ES"/>
-        </w:rPr>
-        <w:t xml:space="preserve">Por otro </w:t>
-      </w:r>
-      <w:r>
-        <w:rPr>
-          <w:rFonts w:ascii="Times New Roman" w:hAnsi="Times New Roman" w:cs="Times New Roman"/>
-          <w:sz w:val="24"/>
-          <w:szCs w:val="24"/>
-          <w:lang w:val="es-ES"/>
-        </w:rPr>
-        <w:t>lado,</w:t>
-      </w:r>
-      <w:r>
-        <w:rPr>
-          <w:rFonts w:ascii="Times New Roman" w:hAnsi="Times New Roman" w:cs="Times New Roman"/>
-          <w:sz w:val="24"/>
-          <w:szCs w:val="24"/>
-          <w:lang w:val="es-ES"/>
-        </w:rPr>
-        <w:t xml:space="preserve"> tenemos DecisionTree, este tiene un acuraccy del 88% pero solo 148 FN lo cual es bastante bueno. </w:t>
+        <w:t xml:space="preserve">Por otro lado, tenemos DecisionTree, este tiene un acuraccy del 88% pero solo 148 FN lo cual es bastante bueno. </w:t>
       </w:r>
     </w:p>
     <w:p>
@@ -7445,48 +11218,39 @@
     </w:p>
     <w:p>
       <w:pPr>
+        <w:pStyle w:val="title3"/>
+        <w:rPr>
+          <w:lang w:val="es-ES"/>
+        </w:rPr>
+      </w:pPr>
+      <w:bookmarkStart w:id="41" w:name="_Toc200994829"/>
+      <w:r>
+        <w:rPr>
+          <w:lang w:val="es-ES"/>
+        </w:rPr>
+        <w:t xml:space="preserve">9.2.1 </w:t>
+      </w:r>
+      <w:r>
+        <w:rPr>
+          <w:lang w:val="es-ES"/>
+        </w:rPr>
+        <w:t>Matriz de confusión Decisión Tree Classifier</w:t>
+      </w:r>
+      <w:r>
+        <w:rPr>
+          <w:lang w:val="es-ES"/>
+        </w:rPr>
+        <w:t>:</w:t>
+      </w:r>
+      <w:bookmarkEnd w:id="41"/>
+    </w:p>
+    <w:p>
+      <w:pPr>
         <w:tabs>
           <w:tab w:val="left" w:pos="947"/>
         </w:tabs>
         <w:rPr>
           <w:rFonts w:ascii="Times New Roman" w:hAnsi="Times New Roman" w:cs="Times New Roman"/>
-          <w:b/>
-          <w:bCs/>
-          <w:sz w:val="24"/>
-          <w:szCs w:val="24"/>
-          <w:lang w:val="es-ES"/>
-        </w:rPr>
-      </w:pPr>
-      <w:r>
-        <w:rPr>
-          <w:rFonts w:ascii="Times New Roman" w:hAnsi="Times New Roman" w:cs="Times New Roman"/>
-          <w:b/>
-          <w:bCs/>
-          <w:sz w:val="24"/>
-          <w:szCs w:val="24"/>
-          <w:lang w:val="es-ES"/>
-        </w:rPr>
-        <w:t>Matriz de confusión Decisión Tree Classifier</w:t>
-      </w:r>
-      <w:r>
-        <w:rPr>
-          <w:rFonts w:ascii="Times New Roman" w:hAnsi="Times New Roman" w:cs="Times New Roman"/>
-          <w:b/>
-          <w:bCs/>
-          <w:sz w:val="24"/>
-          <w:szCs w:val="24"/>
-          <w:lang w:val="es-ES"/>
-        </w:rPr>
-        <w:t>:</w:t>
-      </w:r>
-    </w:p>
-    <w:p>
-      <w:pPr>
-        <w:tabs>
-          <w:tab w:val="left" w:pos="947"/>
-        </w:tabs>
-        <w:rPr>
-          <w:rFonts w:ascii="Times New Roman" w:hAnsi="Times New Roman" w:cs="Times New Roman"/>
           <w:sz w:val="24"/>
           <w:szCs w:val="24"/>
           <w:lang w:val="es-ES"/>
@@ -7504,6 +11268,7 @@
       <w:r>
         <w:rPr>
           <w:rFonts w:ascii="Times New Roman" w:hAnsi="Times New Roman" w:cs="Times New Roman"/>
+          <w:noProof/>
           <w:sz w:val="24"/>
           <w:szCs w:val="24"/>
           <w:lang w:val="es-ES"/>
@@ -7524,7 +11289,7 @@
                     <pic:cNvPicPr/>
                   </pic:nvPicPr>
                   <pic:blipFill>
-                    <a:blip r:embed="rId42"/>
+                    <a:blip r:embed="rId44"/>
                     <a:stretch>
                       <a:fillRect/>
                     </a:stretch>
@@ -7547,46 +11312,43 @@
     </w:p>
     <w:p>
       <w:pPr>
+        <w:pStyle w:val="title3"/>
+        <w:rPr>
+          <w:lang w:val="es-ES"/>
+        </w:rPr>
+      </w:pPr>
+      <w:bookmarkStart w:id="42" w:name="_Toc200994830"/>
+      <w:r>
+        <w:rPr>
+          <w:lang w:val="es-ES"/>
+        </w:rPr>
+        <w:lastRenderedPageBreak/>
+        <w:t xml:space="preserve">9.2.2. </w:t>
+      </w:r>
+      <w:r>
+        <w:rPr>
+          <w:lang w:val="es-ES"/>
+        </w:rPr>
+        <w:t>Classification Report:</w:t>
+      </w:r>
+      <w:bookmarkEnd w:id="42"/>
+    </w:p>
+    <w:p>
+      <w:pPr>
         <w:tabs>
           <w:tab w:val="left" w:pos="947"/>
         </w:tabs>
         <w:rPr>
           <w:rFonts w:ascii="Times New Roman" w:hAnsi="Times New Roman" w:cs="Times New Roman"/>
-          <w:b/>
-          <w:bCs/>
-          <w:sz w:val="24"/>
-          <w:szCs w:val="24"/>
-          <w:lang w:val="es-ES"/>
-        </w:rPr>
-      </w:pPr>
-      <w:r>
-        <w:rPr>
-          <w:rFonts w:ascii="Times New Roman" w:hAnsi="Times New Roman" w:cs="Times New Roman"/>
-          <w:b/>
-          <w:bCs/>
-          <w:sz w:val="24"/>
-          <w:szCs w:val="24"/>
-          <w:lang w:val="es-ES"/>
-        </w:rPr>
-        <w:lastRenderedPageBreak/>
-        <w:t>Classification Report:</w:t>
-      </w:r>
-    </w:p>
-    <w:p>
-      <w:pPr>
-        <w:tabs>
-          <w:tab w:val="left" w:pos="947"/>
-        </w:tabs>
-        <w:rPr>
-          <w:rFonts w:ascii="Times New Roman" w:hAnsi="Times New Roman" w:cs="Times New Roman"/>
-          <w:sz w:val="24"/>
-          <w:szCs w:val="24"/>
-          <w:lang w:val="es-ES"/>
-        </w:rPr>
-      </w:pPr>
-      <w:r>
-        <w:rPr>
-          <w:rFonts w:ascii="Times New Roman" w:hAnsi="Times New Roman" w:cs="Times New Roman"/>
+          <w:sz w:val="24"/>
+          <w:szCs w:val="24"/>
+          <w:lang w:val="es-ES"/>
+        </w:rPr>
+      </w:pPr>
+      <w:r>
+        <w:rPr>
+          <w:rFonts w:ascii="Times New Roman" w:hAnsi="Times New Roman" w:cs="Times New Roman"/>
+          <w:noProof/>
           <w:sz w:val="24"/>
           <w:szCs w:val="24"/>
           <w:lang w:val="es-ES"/>
@@ -7607,7 +11369,7 @@
                     <pic:cNvPicPr/>
                   </pic:nvPicPr>
                   <pic:blipFill>
-                    <a:blip r:embed="rId43"/>
+                    <a:blip r:embed="rId45"/>
                     <a:stretch>
                       <a:fillRect/>
                     </a:stretch>
@@ -7630,45 +11392,42 @@
     </w:p>
     <w:p>
       <w:pPr>
+        <w:pStyle w:val="title3"/>
+        <w:rPr>
+          <w:lang w:val="es-ES"/>
+        </w:rPr>
+      </w:pPr>
+      <w:bookmarkStart w:id="43" w:name="_Toc200994831"/>
+      <w:r>
+        <w:rPr>
+          <w:lang w:val="es-ES"/>
+        </w:rPr>
+        <w:t xml:space="preserve">9.2.3. </w:t>
+      </w:r>
+      <w:r>
+        <w:rPr>
+          <w:lang w:val="es-ES"/>
+        </w:rPr>
+        <w:t>Curva ROC:</w:t>
+      </w:r>
+      <w:bookmarkEnd w:id="43"/>
+    </w:p>
+    <w:p>
+      <w:pPr>
         <w:tabs>
           <w:tab w:val="left" w:pos="947"/>
         </w:tabs>
         <w:rPr>
           <w:rFonts w:ascii="Times New Roman" w:hAnsi="Times New Roman" w:cs="Times New Roman"/>
-          <w:b/>
-          <w:bCs/>
-          <w:sz w:val="24"/>
-          <w:szCs w:val="24"/>
-          <w:lang w:val="es-ES"/>
-        </w:rPr>
-      </w:pPr>
-      <w:r>
-        <w:rPr>
-          <w:rFonts w:ascii="Times New Roman" w:hAnsi="Times New Roman" w:cs="Times New Roman"/>
-          <w:b/>
-          <w:bCs/>
-          <w:sz w:val="24"/>
-          <w:szCs w:val="24"/>
-          <w:lang w:val="es-ES"/>
-        </w:rPr>
-        <w:t>Curva ROC:</w:t>
-      </w:r>
-    </w:p>
-    <w:p>
-      <w:pPr>
-        <w:tabs>
-          <w:tab w:val="left" w:pos="947"/>
-        </w:tabs>
-        <w:rPr>
-          <w:rFonts w:ascii="Times New Roman" w:hAnsi="Times New Roman" w:cs="Times New Roman"/>
-          <w:sz w:val="24"/>
-          <w:szCs w:val="24"/>
-          <w:lang w:val="es-ES"/>
-        </w:rPr>
-      </w:pPr>
-      <w:r>
-        <w:rPr>
-          <w:rFonts w:ascii="Times New Roman" w:hAnsi="Times New Roman" w:cs="Times New Roman"/>
+          <w:sz w:val="24"/>
+          <w:szCs w:val="24"/>
+          <w:lang w:val="es-ES"/>
+        </w:rPr>
+      </w:pPr>
+      <w:r>
+        <w:rPr>
+          <w:rFonts w:ascii="Times New Roman" w:hAnsi="Times New Roman" w:cs="Times New Roman"/>
+          <w:noProof/>
           <w:sz w:val="24"/>
           <w:szCs w:val="24"/>
           <w:lang w:val="es-ES"/>
@@ -7689,7 +11448,7 @@
                     <pic:cNvPicPr/>
                   </pic:nvPicPr>
                   <pic:blipFill>
-                    <a:blip r:embed="rId44"/>
+                    <a:blip r:embed="rId46"/>
                     <a:stretch>
                       <a:fillRect/>
                     </a:stretch>
@@ -7712,10 +11471,123 @@
     </w:p>
     <w:p>
       <w:pPr>
+        <w:pStyle w:val="title4"/>
+      </w:pPr>
+      <w:bookmarkStart w:id="44" w:name="_Toc200994832"/>
+      <w:r>
+        <w:t>9</w:t>
+      </w:r>
+      <w:r>
+        <w:rPr>
+          <w:rStyle w:val="title4Char"/>
+          <w:b/>
+          <w:lang w:val="es-ES"/>
+        </w:rPr>
+        <w:t xml:space="preserve">.2.3.1. </w:t>
+      </w:r>
+      <w:r>
+        <w:rPr>
+          <w:rStyle w:val="title4Char"/>
+          <w:b/>
+          <w:lang w:val="es-ES"/>
+        </w:rPr>
+        <w:t>Análisis de la Curva ROC</w:t>
+      </w:r>
+      <w:bookmarkEnd w:id="44"/>
+    </w:p>
+    <w:p>
+      <w:pPr>
         <w:tabs>
           <w:tab w:val="left" w:pos="947"/>
         </w:tabs>
         <w:spacing w:line="360" w:lineRule="auto"/>
+        <w:rPr>
+          <w:rFonts w:ascii="Times New Roman" w:hAnsi="Times New Roman" w:cs="Times New Roman"/>
+          <w:sz w:val="24"/>
+          <w:szCs w:val="24"/>
+          <w:lang w:val="es-ES"/>
+        </w:rPr>
+      </w:pPr>
+      <w:r>
+        <w:rPr>
+          <w:rFonts w:ascii="Times New Roman" w:hAnsi="Times New Roman" w:cs="Times New Roman"/>
+          <w:sz w:val="24"/>
+          <w:szCs w:val="24"/>
+          <w:lang w:val="es-ES"/>
+        </w:rPr>
+        <w:t>La curva ROC presenta una trayectoria que se eleva de forma pronunciada hacia la esquina superior izquierda del gráfico y luego se estabiliza cerca de un valor de sensibilidad (TPR) igual a 1. Esta forma sugiere que el modelo posee una alta capacidad para discriminar entre clases positivas y negativas.</w:t>
+      </w:r>
+    </w:p>
+    <w:p>
+      <w:pPr>
+        <w:tabs>
+          <w:tab w:val="left" w:pos="947"/>
+        </w:tabs>
+        <w:spacing w:line="360" w:lineRule="auto"/>
+        <w:rPr>
+          <w:rFonts w:ascii="Times New Roman" w:hAnsi="Times New Roman" w:cs="Times New Roman"/>
+          <w:sz w:val="24"/>
+          <w:szCs w:val="24"/>
+          <w:lang w:val="es-ES"/>
+        </w:rPr>
+      </w:pPr>
+      <w:r>
+        <w:rPr>
+          <w:rFonts w:ascii="Times New Roman" w:hAnsi="Times New Roman" w:cs="Times New Roman"/>
+          <w:sz w:val="24"/>
+          <w:szCs w:val="24"/>
+          <w:lang w:val="es-ES"/>
+        </w:rPr>
+        <w:t xml:space="preserve">En el gráfico, la curva ROC se mantiene claramente por encima de la diagonal representada por la línea roja. Esta línea corresponde al rendimiento esperado de un clasificador aleatorio. </w:t>
+      </w:r>
+      <w:r>
+        <w:rPr>
+          <w:rFonts w:ascii="Times New Roman" w:hAnsi="Times New Roman" w:cs="Times New Roman"/>
+          <w:sz w:val="24"/>
+          <w:szCs w:val="24"/>
+          <w:lang w:val="es-ES"/>
+        </w:rPr>
+        <w:lastRenderedPageBreak/>
+        <w:t>La posición de la curva respecto a esta referencia indica que el modelo supera con amplitud el desempeño de una clasificación sin inteligencia.</w:t>
+      </w:r>
+    </w:p>
+    <w:p>
+      <w:pPr>
+        <w:tabs>
+          <w:tab w:val="left" w:pos="947"/>
+        </w:tabs>
+        <w:spacing w:line="360" w:lineRule="auto"/>
+        <w:rPr>
+          <w:rFonts w:ascii="Times New Roman" w:hAnsi="Times New Roman" w:cs="Times New Roman"/>
+          <w:sz w:val="24"/>
+          <w:szCs w:val="24"/>
+          <w:lang w:val="es-ES"/>
+        </w:rPr>
+      </w:pPr>
+      <w:r>
+        <w:rPr>
+          <w:rFonts w:ascii="Times New Roman" w:hAnsi="Times New Roman" w:cs="Times New Roman"/>
+          <w:sz w:val="24"/>
+          <w:szCs w:val="24"/>
+          <w:lang w:val="es-ES"/>
+        </w:rPr>
+        <w:t>Aunque el valor exacto del área bajo la curva (AUC) no se encuentra representado numéricamente en la gráfica, la forma de la curva permite inferir que el AUC se aproxima a 0.97 o 0.98. Este valor se interpreta como un excelente nivel de rendimiento. Un AUC igual a 1.0 describe un modelo perfecto, mientras que un valor superior a 0.9 se considera altamente satisfactorio.</w:t>
+      </w:r>
+    </w:p>
+    <w:p>
+      <w:pPr>
+        <w:tabs>
+          <w:tab w:val="left" w:pos="947"/>
+        </w:tabs>
+        <w:spacing w:line="360" w:lineRule="auto"/>
+        <w:rPr>
+          <w:rFonts w:ascii="Times New Roman" w:hAnsi="Times New Roman" w:cs="Times New Roman"/>
+          <w:sz w:val="24"/>
+          <w:szCs w:val="24"/>
+          <w:lang w:val="es-ES"/>
+        </w:rPr>
+      </w:pPr>
+      <w:r>
         <w:rPr>
           <w:rFonts w:ascii="Times New Roman" w:hAnsi="Times New Roman" w:cs="Times New Roman"/>
           <w:b/>
@@ -7724,120 +11596,6 @@
           <w:szCs w:val="24"/>
           <w:lang w:val="es-ES"/>
         </w:rPr>
-      </w:pPr>
-      <w:r>
-        <w:rPr>
-          <w:rFonts w:ascii="Times New Roman" w:hAnsi="Times New Roman" w:cs="Times New Roman"/>
-          <w:b/>
-          <w:bCs/>
-          <w:sz w:val="24"/>
-          <w:szCs w:val="24"/>
-          <w:lang w:val="es-ES"/>
-        </w:rPr>
-        <w:t>Análisis de la Curva ROC</w:t>
-      </w:r>
-    </w:p>
-    <w:p>
-      <w:pPr>
-        <w:tabs>
-          <w:tab w:val="left" w:pos="947"/>
-        </w:tabs>
-        <w:spacing w:line="360" w:lineRule="auto"/>
-        <w:rPr>
-          <w:rFonts w:ascii="Times New Roman" w:hAnsi="Times New Roman" w:cs="Times New Roman"/>
-          <w:sz w:val="24"/>
-          <w:szCs w:val="24"/>
-          <w:lang w:val="es-ES"/>
-        </w:rPr>
-      </w:pPr>
-      <w:r>
-        <w:rPr>
-          <w:rFonts w:ascii="Times New Roman" w:hAnsi="Times New Roman" w:cs="Times New Roman"/>
-          <w:sz w:val="24"/>
-          <w:szCs w:val="24"/>
-          <w:lang w:val="es-ES"/>
-        </w:rPr>
-        <w:t>La curva ROC presenta una trayectoria que se eleva de forma pronunciada hacia la esquina superior izquierda del gráfico y luego se estabiliza cerca de un valor de sensibilidad (TPR) igual a 1. Esta forma sugiere que el modelo posee una alta capacidad para discriminar entre clases positivas y negativas.</w:t>
-      </w:r>
-    </w:p>
-    <w:p>
-      <w:pPr>
-        <w:tabs>
-          <w:tab w:val="left" w:pos="947"/>
-        </w:tabs>
-        <w:spacing w:line="360" w:lineRule="auto"/>
-        <w:rPr>
-          <w:rFonts w:ascii="Times New Roman" w:hAnsi="Times New Roman" w:cs="Times New Roman"/>
-          <w:sz w:val="24"/>
-          <w:szCs w:val="24"/>
-          <w:lang w:val="es-ES"/>
-        </w:rPr>
-      </w:pPr>
-      <w:r>
-        <w:rPr>
-          <w:rFonts w:ascii="Times New Roman" w:hAnsi="Times New Roman" w:cs="Times New Roman"/>
-          <w:sz w:val="24"/>
-          <w:szCs w:val="24"/>
-          <w:lang w:val="es-ES"/>
-        </w:rPr>
-        <w:t xml:space="preserve">En el gráfico, la curva ROC se mantiene claramente por encima de la diagonal representada por la línea roja. Esta línea corresponde al rendimiento esperado de un clasificador aleatorio. </w:t>
-      </w:r>
-      <w:r>
-        <w:rPr>
-          <w:rFonts w:ascii="Times New Roman" w:hAnsi="Times New Roman" w:cs="Times New Roman"/>
-          <w:sz w:val="24"/>
-          <w:szCs w:val="24"/>
-          <w:lang w:val="es-ES"/>
-        </w:rPr>
-        <w:lastRenderedPageBreak/>
-        <w:t>La posición de la curva respecto a esta referencia indica que el modelo supera con amplitud el desempeño de una clasificación sin inteligencia.</w:t>
-      </w:r>
-    </w:p>
-    <w:p>
-      <w:pPr>
-        <w:tabs>
-          <w:tab w:val="left" w:pos="947"/>
-        </w:tabs>
-        <w:spacing w:line="360" w:lineRule="auto"/>
-        <w:rPr>
-          <w:rFonts w:ascii="Times New Roman" w:hAnsi="Times New Roman" w:cs="Times New Roman"/>
-          <w:sz w:val="24"/>
-          <w:szCs w:val="24"/>
-          <w:lang w:val="es-ES"/>
-        </w:rPr>
-      </w:pPr>
-      <w:r>
-        <w:rPr>
-          <w:rFonts w:ascii="Times New Roman" w:hAnsi="Times New Roman" w:cs="Times New Roman"/>
-          <w:sz w:val="24"/>
-          <w:szCs w:val="24"/>
-          <w:lang w:val="es-ES"/>
-        </w:rPr>
-        <w:t>Aunque el valor exacto del área bajo la curva (AUC) no se encuentra representado numéricamente en la gráfica, la forma de la curva permite inferir que el AUC se aproxima a 0.97 o 0.98. Este valor se interpreta como un excelente nivel de rendimiento. Un AUC igual a 1.0 describe un modelo perfecto, mientras que un valor superior a 0.9 se considera altamente satisfactorio.</w:t>
-      </w:r>
-    </w:p>
-    <w:p>
-      <w:pPr>
-        <w:tabs>
-          <w:tab w:val="left" w:pos="947"/>
-        </w:tabs>
-        <w:spacing w:line="360" w:lineRule="auto"/>
-        <w:rPr>
-          <w:rFonts w:ascii="Times New Roman" w:hAnsi="Times New Roman" w:cs="Times New Roman"/>
-          <w:sz w:val="24"/>
-          <w:szCs w:val="24"/>
-          <w:lang w:val="es-ES"/>
-        </w:rPr>
-      </w:pPr>
-      <w:r>
-        <w:rPr>
-          <w:rFonts w:ascii="Times New Roman" w:hAnsi="Times New Roman" w:cs="Times New Roman"/>
-          <w:b/>
-          <w:bCs/>
-          <w:sz w:val="24"/>
-          <w:szCs w:val="24"/>
-          <w:lang w:val="es-ES"/>
-        </w:rPr>
         <w:t>Conclusión:</w:t>
       </w:r>
       <w:r>
@@ -7867,46 +11625,42 @@
     </w:p>
     <w:p>
       <w:pPr>
+        <w:pStyle w:val="title3"/>
+        <w:rPr>
+          <w:lang w:val="es-ES"/>
+        </w:rPr>
+      </w:pPr>
+      <w:bookmarkStart w:id="45" w:name="_Toc200994833"/>
+      <w:r>
+        <w:rPr>
+          <w:lang w:val="es-ES"/>
+        </w:rPr>
+        <w:t xml:space="preserve">9.2.4. </w:t>
+      </w:r>
+      <w:r>
+        <w:rPr>
+          <w:lang w:val="es-ES"/>
+        </w:rPr>
+        <w:t>Variables influyentes para el modelo:</w:t>
+      </w:r>
+      <w:bookmarkEnd w:id="45"/>
+    </w:p>
+    <w:p>
+      <w:pPr>
         <w:tabs>
           <w:tab w:val="left" w:pos="947"/>
         </w:tabs>
-        <w:spacing w:line="360" w:lineRule="auto"/>
-        <w:rPr>
-          <w:rFonts w:ascii="Times New Roman" w:hAnsi="Times New Roman" w:cs="Times New Roman"/>
-          <w:b/>
-          <w:bCs/>
-          <w:sz w:val="24"/>
-          <w:szCs w:val="24"/>
-          <w:lang w:val="es-ES"/>
-        </w:rPr>
-      </w:pPr>
-      <w:r>
-        <w:rPr>
-          <w:rFonts w:ascii="Times New Roman" w:hAnsi="Times New Roman" w:cs="Times New Roman"/>
-          <w:b/>
-          <w:bCs/>
-          <w:sz w:val="24"/>
-          <w:szCs w:val="24"/>
-          <w:lang w:val="es-ES"/>
-        </w:rPr>
-        <w:t>Variables influyentes para el modelo:</w:t>
-      </w:r>
-    </w:p>
-    <w:p>
-      <w:pPr>
-        <w:tabs>
-          <w:tab w:val="left" w:pos="947"/>
-        </w:tabs>
-        <w:rPr>
-          <w:rFonts w:ascii="Times New Roman" w:hAnsi="Times New Roman" w:cs="Times New Roman"/>
-          <w:sz w:val="24"/>
-          <w:szCs w:val="24"/>
-          <w:lang w:val="es-ES"/>
-        </w:rPr>
-      </w:pPr>
-      <w:r>
-        <w:rPr>
-          <w:rFonts w:ascii="Times New Roman" w:hAnsi="Times New Roman" w:cs="Times New Roman"/>
+        <w:rPr>
+          <w:rFonts w:ascii="Times New Roman" w:hAnsi="Times New Roman" w:cs="Times New Roman"/>
+          <w:sz w:val="24"/>
+          <w:szCs w:val="24"/>
+          <w:lang w:val="es-ES"/>
+        </w:rPr>
+      </w:pPr>
+      <w:r>
+        <w:rPr>
+          <w:rFonts w:ascii="Times New Roman" w:hAnsi="Times New Roman" w:cs="Times New Roman"/>
+          <w:noProof/>
           <w:sz w:val="24"/>
           <w:szCs w:val="24"/>
           <w:lang w:val="es-ES"/>
@@ -7927,7 +11681,7 @@
                     <pic:cNvPicPr/>
                   </pic:nvPicPr>
                   <pic:blipFill>
-                    <a:blip r:embed="rId45"/>
+                    <a:blip r:embed="rId47"/>
                     <a:stretch>
                       <a:fillRect/>
                     </a:stretch>
@@ -7947,6 +11701,582 @@
           </wp:inline>
         </w:drawing>
       </w:r>
+    </w:p>
+    <w:p>
+      <w:pPr>
+        <w:spacing w:line="278" w:lineRule="auto"/>
+        <w:rPr>
+          <w:rFonts w:ascii="Times New Roman" w:hAnsi="Times New Roman" w:cs="Times New Roman"/>
+          <w:sz w:val="24"/>
+          <w:szCs w:val="24"/>
+          <w:lang w:val="es-ES"/>
+        </w:rPr>
+      </w:pPr>
+      <w:r>
+        <w:rPr>
+          <w:rFonts w:ascii="Times New Roman" w:hAnsi="Times New Roman" w:cs="Times New Roman"/>
+          <w:sz w:val="24"/>
+          <w:szCs w:val="24"/>
+          <w:lang w:val="es-ES"/>
+        </w:rPr>
+        <w:br w:type="page"/>
+      </w:r>
+    </w:p>
+    <w:p>
+      <w:pPr>
+        <w:tabs>
+          <w:tab w:val="left" w:pos="947"/>
+        </w:tabs>
+        <w:rPr>
+          <w:rFonts w:ascii="Times New Roman" w:hAnsi="Times New Roman" w:cs="Times New Roman"/>
+          <w:sz w:val="24"/>
+          <w:szCs w:val="24"/>
+          <w:lang w:val="es-ES"/>
+        </w:rPr>
+      </w:pPr>
+    </w:p>
+    <w:p>
+      <w:pPr>
+        <w:pStyle w:val="title1"/>
+        <w:rPr>
+          <w:lang w:val="es-ES"/>
+        </w:rPr>
+      </w:pPr>
+      <w:bookmarkStart w:id="46" w:name="_Toc200994834"/>
+      <w:r>
+        <w:rPr>
+          <w:lang w:val="es-ES"/>
+        </w:rPr>
+        <w:t xml:space="preserve">10. </w:t>
+      </w:r>
+      <w:r>
+        <w:rPr>
+          <w:lang w:val="es-ES"/>
+        </w:rPr>
+        <w:t>Conclusiones y Recomendaciones</w:t>
+      </w:r>
+      <w:bookmarkEnd w:id="46"/>
+    </w:p>
+    <w:p>
+      <w:pPr>
+        <w:pStyle w:val="title2"/>
+        <w:rPr>
+          <w:lang w:val="es-ES"/>
+        </w:rPr>
+      </w:pPr>
+      <w:bookmarkStart w:id="47" w:name="_Toc200994835"/>
+      <w:r>
+        <w:rPr>
+          <w:lang w:val="es-ES"/>
+        </w:rPr>
+        <w:t xml:space="preserve">10.1. </w:t>
+      </w:r>
+      <w:r>
+        <w:rPr>
+          <w:lang w:val="es-ES"/>
+        </w:rPr>
+        <w:t>Conclusiones</w:t>
+      </w:r>
+      <w:bookmarkEnd w:id="47"/>
+    </w:p>
+    <w:p>
+      <w:pPr>
+        <w:numPr>
+          <w:ilvl w:val="0"/>
+          <w:numId w:val="18"/>
+        </w:numPr>
+        <w:tabs>
+          <w:tab w:val="left" w:pos="947"/>
+        </w:tabs>
+        <w:spacing w:line="360" w:lineRule="auto"/>
+        <w:rPr>
+          <w:rFonts w:ascii="Times New Roman" w:hAnsi="Times New Roman" w:cs="Times New Roman"/>
+          <w:sz w:val="24"/>
+          <w:szCs w:val="24"/>
+          <w:lang w:val="es-ES"/>
+        </w:rPr>
+      </w:pPr>
+      <w:r>
+        <w:rPr>
+          <w:rFonts w:ascii="Times New Roman" w:hAnsi="Times New Roman" w:cs="Times New Roman"/>
+          <w:b/>
+          <w:bCs/>
+          <w:sz w:val="24"/>
+          <w:szCs w:val="24"/>
+          <w:lang w:val="es-ES"/>
+        </w:rPr>
+        <w:t>Hallazgos clave:</w:t>
+      </w:r>
+      <w:r>
+        <w:rPr>
+          <w:rFonts w:ascii="Times New Roman" w:hAnsi="Times New Roman" w:cs="Times New Roman"/>
+          <w:sz w:val="24"/>
+          <w:szCs w:val="24"/>
+          <w:lang w:val="es-ES"/>
+        </w:rPr>
+        <w:br/>
+        <w:t>El proyecto permitió identificar que las variables más influyentes en la detección de diabetes fueron el nivel de glucosa en sangre (blood_glucose_level), el nivel de hemoglobina glicosilada (HbA1c_level) y la edad (age). Estas tres características presentaron correlaciones consistentes con la variable objetivo y se posicionaron como determinantes en todos los modelos evaluados.</w:t>
+      </w:r>
+    </w:p>
+    <w:p>
+      <w:pPr>
+        <w:numPr>
+          <w:ilvl w:val="0"/>
+          <w:numId w:val="18"/>
+        </w:numPr>
+        <w:tabs>
+          <w:tab w:val="left" w:pos="947"/>
+        </w:tabs>
+        <w:spacing w:line="360" w:lineRule="auto"/>
+        <w:rPr>
+          <w:rFonts w:ascii="Times New Roman" w:hAnsi="Times New Roman" w:cs="Times New Roman"/>
+          <w:sz w:val="24"/>
+          <w:szCs w:val="24"/>
+          <w:lang w:val="es-ES"/>
+        </w:rPr>
+      </w:pPr>
+      <w:r>
+        <w:rPr>
+          <w:rFonts w:ascii="Times New Roman" w:hAnsi="Times New Roman" w:cs="Times New Roman"/>
+          <w:b/>
+          <w:bCs/>
+          <w:sz w:val="24"/>
+          <w:szCs w:val="24"/>
+          <w:lang w:val="es-ES"/>
+        </w:rPr>
+        <w:t>Validación del enfoque:</w:t>
+      </w:r>
+      <w:r>
+        <w:rPr>
+          <w:rFonts w:ascii="Times New Roman" w:hAnsi="Times New Roman" w:cs="Times New Roman"/>
+          <w:sz w:val="24"/>
+          <w:szCs w:val="24"/>
+          <w:lang w:val="es-ES"/>
+        </w:rPr>
+        <w:br/>
+        <w:t xml:space="preserve">A pesar de no haberse formulado una hipótesis específica, el proyecto validó el enfoque propuesto al demostrar que un modelo de inteligencia artificial puede detectar con alta precisión la presencia de diabetes. El modelo de Random Forest, configurado con solo tres estimadores y balanceo de clases, alcanzó un </w:t>
+      </w:r>
+      <w:r>
+        <w:rPr>
+          <w:rFonts w:ascii="Times New Roman" w:hAnsi="Times New Roman" w:cs="Times New Roman"/>
+          <w:b/>
+          <w:bCs/>
+          <w:sz w:val="24"/>
+          <w:szCs w:val="24"/>
+          <w:lang w:val="es-ES"/>
+        </w:rPr>
+        <w:t>accuracy del 96.12 %</w:t>
+      </w:r>
+      <w:r>
+        <w:rPr>
+          <w:rFonts w:ascii="Times New Roman" w:hAnsi="Times New Roman" w:cs="Times New Roman"/>
+          <w:sz w:val="24"/>
+          <w:szCs w:val="24"/>
+          <w:lang w:val="es-ES"/>
+        </w:rPr>
+        <w:t xml:space="preserve"> y un </w:t>
+      </w:r>
+      <w:r>
+        <w:rPr>
+          <w:rFonts w:ascii="Times New Roman" w:hAnsi="Times New Roman" w:cs="Times New Roman"/>
+          <w:b/>
+          <w:bCs/>
+          <w:sz w:val="24"/>
+          <w:szCs w:val="24"/>
+          <w:lang w:val="es-ES"/>
+        </w:rPr>
+        <w:t>AUC visual aproximado de 0.97</w:t>
+      </w:r>
+      <w:r>
+        <w:rPr>
+          <w:rFonts w:ascii="Times New Roman" w:hAnsi="Times New Roman" w:cs="Times New Roman"/>
+          <w:sz w:val="24"/>
+          <w:szCs w:val="24"/>
+          <w:lang w:val="es-ES"/>
+        </w:rPr>
+        <w:t>, lo que refleja una capacidad predictiva sobresaliente.</w:t>
+      </w:r>
+    </w:p>
+    <w:p>
+      <w:pPr>
+        <w:numPr>
+          <w:ilvl w:val="0"/>
+          <w:numId w:val="18"/>
+        </w:numPr>
+        <w:tabs>
+          <w:tab w:val="left" w:pos="947"/>
+        </w:tabs>
+        <w:spacing w:line="360" w:lineRule="auto"/>
+        <w:rPr>
+          <w:rFonts w:ascii="Times New Roman" w:hAnsi="Times New Roman" w:cs="Times New Roman"/>
+          <w:sz w:val="24"/>
+          <w:szCs w:val="24"/>
+          <w:lang w:val="es-ES"/>
+        </w:rPr>
+      </w:pPr>
+      <w:r>
+        <w:rPr>
+          <w:rFonts w:ascii="Times New Roman" w:hAnsi="Times New Roman" w:cs="Times New Roman"/>
+          <w:b/>
+          <w:bCs/>
+          <w:sz w:val="24"/>
+          <w:szCs w:val="24"/>
+          <w:lang w:val="es-ES"/>
+        </w:rPr>
+        <w:t>Relevancia para el contexto:</w:t>
+      </w:r>
+      <w:r>
+        <w:rPr>
+          <w:rFonts w:ascii="Times New Roman" w:hAnsi="Times New Roman" w:cs="Times New Roman"/>
+          <w:sz w:val="24"/>
+          <w:szCs w:val="24"/>
+          <w:lang w:val="es-ES"/>
+        </w:rPr>
+        <w:br/>
+        <w:t>El estudio se desarrolló bajo el contexto de baja implementación de herramientas de inteligencia artificial en entornos clínicos en Bolivia. Los resultados evidencian que, incluso con recursos computacionales moderados y datos disponibles en fuentes públicas, es posible construir modelos eficientes que contribuyan al diagnóstico temprano. Esto cobra especial valor en países donde los recursos de atención médica son limitados.</w:t>
+      </w:r>
+    </w:p>
+    <w:p>
+      <w:pPr>
+        <w:tabs>
+          <w:tab w:val="left" w:pos="947"/>
+        </w:tabs>
+        <w:spacing w:line="360" w:lineRule="auto"/>
+        <w:rPr>
+          <w:rFonts w:ascii="Times New Roman" w:hAnsi="Times New Roman" w:cs="Times New Roman"/>
+          <w:sz w:val="24"/>
+          <w:szCs w:val="24"/>
+          <w:lang w:val="es-ES"/>
+        </w:rPr>
+      </w:pPr>
+      <w:r>
+        <w:rPr>
+          <w:rFonts w:ascii="Times New Roman" w:hAnsi="Times New Roman" w:cs="Times New Roman"/>
+          <w:sz w:val="24"/>
+          <w:szCs w:val="24"/>
+          <w:lang w:val="es-ES"/>
+        </w:rPr>
+        <w:pict w14:anchorId="38EE5CD5">
+          <v:rect id="_x0000_i1025" style="width:0;height:1.5pt" o:hralign="center" o:hrstd="t" o:hr="t" fillcolor="#a0a0a0" stroked="f"/>
+        </w:pict>
+      </w:r>
+    </w:p>
+    <w:p>
+      <w:pPr>
+        <w:pStyle w:val="title2"/>
+        <w:rPr>
+          <w:lang w:val="es-ES"/>
+        </w:rPr>
+      </w:pPr>
+      <w:bookmarkStart w:id="48" w:name="_Toc200994836"/>
+      <w:r>
+        <w:rPr>
+          <w:lang w:val="es-ES"/>
+        </w:rPr>
+        <w:t xml:space="preserve">10.2. </w:t>
+      </w:r>
+      <w:r>
+        <w:rPr>
+          <w:lang w:val="es-ES"/>
+        </w:rPr>
+        <w:t>Recomendaciones</w:t>
+      </w:r>
+      <w:bookmarkEnd w:id="48"/>
+    </w:p>
+    <w:p>
+      <w:pPr>
+        <w:numPr>
+          <w:ilvl w:val="0"/>
+          <w:numId w:val="19"/>
+        </w:numPr>
+        <w:tabs>
+          <w:tab w:val="left" w:pos="947"/>
+        </w:tabs>
+        <w:spacing w:line="360" w:lineRule="auto"/>
+        <w:rPr>
+          <w:rFonts w:ascii="Times New Roman" w:hAnsi="Times New Roman" w:cs="Times New Roman"/>
+          <w:sz w:val="24"/>
+          <w:szCs w:val="24"/>
+          <w:lang w:val="es-ES"/>
+        </w:rPr>
+      </w:pPr>
+      <w:r>
+        <w:rPr>
+          <w:rFonts w:ascii="Times New Roman" w:hAnsi="Times New Roman" w:cs="Times New Roman"/>
+          <w:b/>
+          <w:bCs/>
+          <w:sz w:val="24"/>
+          <w:szCs w:val="24"/>
+          <w:lang w:val="es-ES"/>
+        </w:rPr>
+        <w:t>Implementación en entornos clínicos supervisados:</w:t>
+      </w:r>
+      <w:r>
+        <w:rPr>
+          <w:rFonts w:ascii="Times New Roman" w:hAnsi="Times New Roman" w:cs="Times New Roman"/>
+          <w:sz w:val="24"/>
+          <w:szCs w:val="24"/>
+          <w:lang w:val="es-ES"/>
+        </w:rPr>
+        <w:br/>
+        <w:t>Se sugiere evaluar el modelo en escenarios reales de consulta médica, bajo supervisión profesional, como herramienta de apoyo a la decisión diagnóstica.</w:t>
+      </w:r>
+    </w:p>
+    <w:p>
+      <w:pPr>
+        <w:numPr>
+          <w:ilvl w:val="0"/>
+          <w:numId w:val="19"/>
+        </w:numPr>
+        <w:tabs>
+          <w:tab w:val="left" w:pos="947"/>
+        </w:tabs>
+        <w:spacing w:line="360" w:lineRule="auto"/>
+        <w:rPr>
+          <w:rFonts w:ascii="Times New Roman" w:hAnsi="Times New Roman" w:cs="Times New Roman"/>
+          <w:sz w:val="24"/>
+          <w:szCs w:val="24"/>
+          <w:lang w:val="es-ES"/>
+        </w:rPr>
+      </w:pPr>
+      <w:r>
+        <w:rPr>
+          <w:rFonts w:ascii="Times New Roman" w:hAnsi="Times New Roman" w:cs="Times New Roman"/>
+          <w:b/>
+          <w:bCs/>
+          <w:sz w:val="24"/>
+          <w:szCs w:val="24"/>
+          <w:lang w:val="es-ES"/>
+        </w:rPr>
+        <w:t>Ampliación de fuentes de datos:</w:t>
+      </w:r>
+      <w:r>
+        <w:rPr>
+          <w:rFonts w:ascii="Times New Roman" w:hAnsi="Times New Roman" w:cs="Times New Roman"/>
+          <w:sz w:val="24"/>
+          <w:szCs w:val="24"/>
+          <w:lang w:val="es-ES"/>
+        </w:rPr>
+        <w:br/>
+        <w:t xml:space="preserve">Se recomienda incluir nuevos conjuntos de datos provenientes de hospitales o centros </w:t>
+      </w:r>
+      <w:r>
+        <w:rPr>
+          <w:rFonts w:ascii="Times New Roman" w:hAnsi="Times New Roman" w:cs="Times New Roman"/>
+          <w:sz w:val="24"/>
+          <w:szCs w:val="24"/>
+          <w:lang w:val="es-ES"/>
+        </w:rPr>
+        <w:lastRenderedPageBreak/>
+        <w:t>médicos nacionales, para validar el modelo con información contextualizada y aumentar su robustez.</w:t>
+      </w:r>
+    </w:p>
+    <w:p>
+      <w:pPr>
+        <w:numPr>
+          <w:ilvl w:val="0"/>
+          <w:numId w:val="19"/>
+        </w:numPr>
+        <w:tabs>
+          <w:tab w:val="left" w:pos="947"/>
+        </w:tabs>
+        <w:spacing w:line="360" w:lineRule="auto"/>
+        <w:rPr>
+          <w:rFonts w:ascii="Times New Roman" w:hAnsi="Times New Roman" w:cs="Times New Roman"/>
+          <w:sz w:val="24"/>
+          <w:szCs w:val="24"/>
+          <w:lang w:val="es-ES"/>
+        </w:rPr>
+      </w:pPr>
+      <w:r>
+        <w:rPr>
+          <w:rFonts w:ascii="Times New Roman" w:hAnsi="Times New Roman" w:cs="Times New Roman"/>
+          <w:b/>
+          <w:bCs/>
+          <w:sz w:val="24"/>
+          <w:szCs w:val="24"/>
+          <w:lang w:val="es-ES"/>
+        </w:rPr>
+        <w:t>Despliegue de sistemas interactivos:</w:t>
+      </w:r>
+      <w:r>
+        <w:rPr>
+          <w:rFonts w:ascii="Times New Roman" w:hAnsi="Times New Roman" w:cs="Times New Roman"/>
+          <w:sz w:val="24"/>
+          <w:szCs w:val="24"/>
+          <w:lang w:val="es-ES"/>
+        </w:rPr>
+        <w:br/>
+        <w:t>A partir del modelo validado, se podrían desarrollar interfaces gráficas o aplicaciones web que permitan a profesionales de la salud cargar variables clínicas y recibir predicciones diagnósticas fundamentadas.</w:t>
+      </w:r>
+    </w:p>
+    <w:p>
+      <w:pPr>
+        <w:numPr>
+          <w:ilvl w:val="0"/>
+          <w:numId w:val="19"/>
+        </w:numPr>
+        <w:tabs>
+          <w:tab w:val="left" w:pos="947"/>
+        </w:tabs>
+        <w:spacing w:line="360" w:lineRule="auto"/>
+        <w:rPr>
+          <w:rFonts w:ascii="Times New Roman" w:hAnsi="Times New Roman" w:cs="Times New Roman"/>
+          <w:sz w:val="24"/>
+          <w:szCs w:val="24"/>
+          <w:lang w:val="es-ES"/>
+        </w:rPr>
+      </w:pPr>
+      <w:r>
+        <w:rPr>
+          <w:rFonts w:ascii="Times New Roman" w:hAnsi="Times New Roman" w:cs="Times New Roman"/>
+          <w:b/>
+          <w:bCs/>
+          <w:sz w:val="24"/>
+          <w:szCs w:val="24"/>
+          <w:lang w:val="es-ES"/>
+        </w:rPr>
+        <w:t>Capacitación del personal de salud en IA:</w:t>
+      </w:r>
+      <w:r>
+        <w:rPr>
+          <w:rFonts w:ascii="Times New Roman" w:hAnsi="Times New Roman" w:cs="Times New Roman"/>
+          <w:sz w:val="24"/>
+          <w:szCs w:val="24"/>
+          <w:lang w:val="es-ES"/>
+        </w:rPr>
+        <w:br/>
+        <w:t>Se sugiere fomentar programas de formación básica en inteligencia artificial aplicada a la medicina, para facilitar la adopción y uso responsable de estas tecnologías por parte del personal clínico.</w:t>
+      </w:r>
+    </w:p>
+    <w:p>
+      <w:pPr>
+        <w:tabs>
+          <w:tab w:val="left" w:pos="947"/>
+        </w:tabs>
+        <w:rPr>
+          <w:rFonts w:ascii="Times New Roman" w:hAnsi="Times New Roman" w:cs="Times New Roman"/>
+          <w:sz w:val="24"/>
+          <w:szCs w:val="24"/>
+          <w:lang w:val="es-ES"/>
+        </w:rPr>
+      </w:pPr>
+    </w:p>
+    <w:p>
+      <w:pPr>
+        <w:spacing w:line="278" w:lineRule="auto"/>
+        <w:rPr>
+          <w:rFonts w:ascii="Times New Roman" w:hAnsi="Times New Roman" w:cs="Times New Roman"/>
+          <w:sz w:val="24"/>
+          <w:szCs w:val="24"/>
+          <w:lang w:val="es-ES"/>
+        </w:rPr>
+      </w:pPr>
+      <w:r>
+        <w:rPr>
+          <w:rFonts w:ascii="Times New Roman" w:hAnsi="Times New Roman" w:cs="Times New Roman"/>
+          <w:sz w:val="24"/>
+          <w:szCs w:val="24"/>
+          <w:lang w:val="es-ES"/>
+        </w:rPr>
+        <w:br w:type="page"/>
+      </w:r>
+    </w:p>
+    <w:p>
+      <w:pPr>
+        <w:tabs>
+          <w:tab w:val="left" w:pos="947"/>
+        </w:tabs>
+        <w:jc w:val="center"/>
+        <w:rPr>
+          <w:rFonts w:ascii="Times New Roman" w:hAnsi="Times New Roman" w:cs="Times New Roman"/>
+          <w:b/>
+          <w:bCs/>
+          <w:sz w:val="24"/>
+          <w:szCs w:val="24"/>
+          <w:lang w:val="es-ES"/>
+        </w:rPr>
+      </w:pPr>
+      <w:r>
+        <w:rPr>
+          <w:rFonts w:ascii="Times New Roman" w:hAnsi="Times New Roman" w:cs="Times New Roman"/>
+          <w:b/>
+          <w:bCs/>
+          <w:sz w:val="24"/>
+          <w:szCs w:val="24"/>
+          <w:lang w:val="es-ES"/>
+        </w:rPr>
+        <w:lastRenderedPageBreak/>
+        <w:t>ANEXOS</w:t>
+      </w:r>
+    </w:p>
+    <w:p>
+      <w:pPr>
+        <w:tabs>
+          <w:tab w:val="left" w:pos="947"/>
+        </w:tabs>
+        <w:rPr>
+          <w:rFonts w:ascii="Times New Roman" w:hAnsi="Times New Roman" w:cs="Times New Roman"/>
+          <w:sz w:val="24"/>
+          <w:szCs w:val="24"/>
+          <w:lang w:val="es-ES"/>
+        </w:rPr>
+      </w:pPr>
+      <w:r>
+        <w:rPr>
+          <w:rFonts w:ascii="Times New Roman" w:hAnsi="Times New Roman" w:cs="Times New Roman"/>
+          <w:sz w:val="24"/>
+          <w:szCs w:val="24"/>
+          <w:lang w:val="es-ES"/>
+        </w:rPr>
+        <w:t xml:space="preserve">link de la dataset: </w:t>
+      </w:r>
+      <w:hyperlink r:id="rId48" w:history="1">
+        <w:r>
+          <w:rPr>
+            <w:rStyle w:val="Hyperlink"/>
+            <w:rFonts w:ascii="Times New Roman" w:hAnsi="Times New Roman" w:cs="Times New Roman"/>
+            <w:sz w:val="24"/>
+            <w:szCs w:val="24"/>
+            <w:lang w:val="es-ES"/>
+          </w:rPr>
+          <w:t>https://www.kaggle.com/datasets/iammustafatz/diabetes-prediction-dataset</w:t>
+        </w:r>
+      </w:hyperlink>
+    </w:p>
+    <w:p>
+      <w:pPr>
+        <w:tabs>
+          <w:tab w:val="left" w:pos="947"/>
+        </w:tabs>
+        <w:rPr>
+          <w:rFonts w:ascii="Times New Roman" w:hAnsi="Times New Roman" w:cs="Times New Roman"/>
+          <w:sz w:val="24"/>
+          <w:szCs w:val="24"/>
+          <w:lang w:val="es-ES"/>
+        </w:rPr>
+      </w:pPr>
+      <w:r>
+        <w:rPr>
+          <w:rFonts w:ascii="Times New Roman" w:hAnsi="Times New Roman" w:cs="Times New Roman"/>
+          <w:sz w:val="24"/>
+          <w:szCs w:val="24"/>
+          <w:lang w:val="es-ES"/>
+        </w:rPr>
+        <w:t xml:space="preserve">link del repositorio (código, documentación): </w:t>
+      </w:r>
+      <w:hyperlink r:id="rId49" w:history="1">
+        <w:r>
+          <w:rPr>
+            <w:rStyle w:val="Hyperlink"/>
+            <w:rFonts w:ascii="Times New Roman" w:hAnsi="Times New Roman" w:cs="Times New Roman"/>
+            <w:sz w:val="24"/>
+            <w:szCs w:val="24"/>
+            <w:lang w:val="es-ES"/>
+          </w:rPr>
+          <w:t>https://github.com/AlfredoZC/data_project_-ML-</w:t>
+        </w:r>
+      </w:hyperlink>
     </w:p>
     <w:p>
       <w:pPr>
@@ -10143,6 +14473,268 @@
     </w:lvl>
   </w:abstractNum>
   <w:abstractNum w:abstractNumId="15" w15:restartNumberingAfterBreak="0">
+    <w:nsid w:val="5C5C039F"/>
+    <w:multiLevelType w:val="multilevel"/>
+    <w:tmpl w:val="52D8B144"/>
+    <w:lvl w:ilvl="0">
+      <w:start w:val="1"/>
+      <w:numFmt w:val="bullet"/>
+      <w:lvlText w:val=""/>
+      <w:lvlJc w:val="left"/>
+      <w:pPr>
+        <w:tabs>
+          <w:tab w:val="num" w:pos="720"/>
+        </w:tabs>
+        <w:ind w:left="720" w:hanging="360"/>
+      </w:pPr>
+      <w:rPr>
+        <w:rFonts w:ascii="Symbol" w:hAnsi="Symbol" w:hint="default"/>
+        <w:sz w:val="20"/>
+      </w:rPr>
+    </w:lvl>
+    <w:lvl w:ilvl="1" w:tentative="1">
+      <w:start w:val="1"/>
+      <w:numFmt w:val="bullet"/>
+      <w:lvlText w:val="o"/>
+      <w:lvlJc w:val="left"/>
+      <w:pPr>
+        <w:tabs>
+          <w:tab w:val="num" w:pos="1440"/>
+        </w:tabs>
+        <w:ind w:left="1440" w:hanging="360"/>
+      </w:pPr>
+      <w:rPr>
+        <w:rFonts w:ascii="Courier New" w:hAnsi="Courier New" w:hint="default"/>
+        <w:sz w:val="20"/>
+      </w:rPr>
+    </w:lvl>
+    <w:lvl w:ilvl="2" w:tentative="1">
+      <w:start w:val="1"/>
+      <w:numFmt w:val="bullet"/>
+      <w:lvlText w:val=""/>
+      <w:lvlJc w:val="left"/>
+      <w:pPr>
+        <w:tabs>
+          <w:tab w:val="num" w:pos="2160"/>
+        </w:tabs>
+        <w:ind w:left="2160" w:hanging="360"/>
+      </w:pPr>
+      <w:rPr>
+        <w:rFonts w:ascii="Wingdings" w:hAnsi="Wingdings" w:hint="default"/>
+        <w:sz w:val="20"/>
+      </w:rPr>
+    </w:lvl>
+    <w:lvl w:ilvl="3" w:tentative="1">
+      <w:start w:val="1"/>
+      <w:numFmt w:val="bullet"/>
+      <w:lvlText w:val=""/>
+      <w:lvlJc w:val="left"/>
+      <w:pPr>
+        <w:tabs>
+          <w:tab w:val="num" w:pos="2880"/>
+        </w:tabs>
+        <w:ind w:left="2880" w:hanging="360"/>
+      </w:pPr>
+      <w:rPr>
+        <w:rFonts w:ascii="Wingdings" w:hAnsi="Wingdings" w:hint="default"/>
+        <w:sz w:val="20"/>
+      </w:rPr>
+    </w:lvl>
+    <w:lvl w:ilvl="4" w:tentative="1">
+      <w:start w:val="1"/>
+      <w:numFmt w:val="bullet"/>
+      <w:lvlText w:val=""/>
+      <w:lvlJc w:val="left"/>
+      <w:pPr>
+        <w:tabs>
+          <w:tab w:val="num" w:pos="3600"/>
+        </w:tabs>
+        <w:ind w:left="3600" w:hanging="360"/>
+      </w:pPr>
+      <w:rPr>
+        <w:rFonts w:ascii="Wingdings" w:hAnsi="Wingdings" w:hint="default"/>
+        <w:sz w:val="20"/>
+      </w:rPr>
+    </w:lvl>
+    <w:lvl w:ilvl="5" w:tentative="1">
+      <w:start w:val="1"/>
+      <w:numFmt w:val="bullet"/>
+      <w:lvlText w:val=""/>
+      <w:lvlJc w:val="left"/>
+      <w:pPr>
+        <w:tabs>
+          <w:tab w:val="num" w:pos="4320"/>
+        </w:tabs>
+        <w:ind w:left="4320" w:hanging="360"/>
+      </w:pPr>
+      <w:rPr>
+        <w:rFonts w:ascii="Wingdings" w:hAnsi="Wingdings" w:hint="default"/>
+        <w:sz w:val="20"/>
+      </w:rPr>
+    </w:lvl>
+    <w:lvl w:ilvl="6" w:tentative="1">
+      <w:start w:val="1"/>
+      <w:numFmt w:val="bullet"/>
+      <w:lvlText w:val=""/>
+      <w:lvlJc w:val="left"/>
+      <w:pPr>
+        <w:tabs>
+          <w:tab w:val="num" w:pos="5040"/>
+        </w:tabs>
+        <w:ind w:left="5040" w:hanging="360"/>
+      </w:pPr>
+      <w:rPr>
+        <w:rFonts w:ascii="Wingdings" w:hAnsi="Wingdings" w:hint="default"/>
+        <w:sz w:val="20"/>
+      </w:rPr>
+    </w:lvl>
+    <w:lvl w:ilvl="7" w:tentative="1">
+      <w:start w:val="1"/>
+      <w:numFmt w:val="bullet"/>
+      <w:lvlText w:val=""/>
+      <w:lvlJc w:val="left"/>
+      <w:pPr>
+        <w:tabs>
+          <w:tab w:val="num" w:pos="5760"/>
+        </w:tabs>
+        <w:ind w:left="5760" w:hanging="360"/>
+      </w:pPr>
+      <w:rPr>
+        <w:rFonts w:ascii="Wingdings" w:hAnsi="Wingdings" w:hint="default"/>
+        <w:sz w:val="20"/>
+      </w:rPr>
+    </w:lvl>
+    <w:lvl w:ilvl="8" w:tentative="1">
+      <w:start w:val="1"/>
+      <w:numFmt w:val="bullet"/>
+      <w:lvlText w:val=""/>
+      <w:lvlJc w:val="left"/>
+      <w:pPr>
+        <w:tabs>
+          <w:tab w:val="num" w:pos="6480"/>
+        </w:tabs>
+        <w:ind w:left="6480" w:hanging="360"/>
+      </w:pPr>
+      <w:rPr>
+        <w:rFonts w:ascii="Wingdings" w:hAnsi="Wingdings" w:hint="default"/>
+        <w:sz w:val="20"/>
+      </w:rPr>
+    </w:lvl>
+  </w:abstractNum>
+  <w:abstractNum w:abstractNumId="16" w15:restartNumberingAfterBreak="0">
+    <w:nsid w:val="6F3A5651"/>
+    <w:multiLevelType w:val="multilevel"/>
+    <w:tmpl w:val="705861E2"/>
+    <w:lvl w:ilvl="0">
+      <w:start w:val="1"/>
+      <w:numFmt w:val="decimal"/>
+      <w:lvlText w:val="%1."/>
+      <w:lvlJc w:val="left"/>
+      <w:pPr>
+        <w:tabs>
+          <w:tab w:val="num" w:pos="720"/>
+        </w:tabs>
+        <w:ind w:left="720" w:hanging="360"/>
+      </w:pPr>
+    </w:lvl>
+    <w:lvl w:ilvl="1" w:tentative="1">
+      <w:start w:val="1"/>
+      <w:numFmt w:val="decimal"/>
+      <w:lvlText w:val="%2."/>
+      <w:lvlJc w:val="left"/>
+      <w:pPr>
+        <w:tabs>
+          <w:tab w:val="num" w:pos="1440"/>
+        </w:tabs>
+        <w:ind w:left="1440" w:hanging="360"/>
+      </w:pPr>
+    </w:lvl>
+    <w:lvl w:ilvl="2" w:tentative="1">
+      <w:start w:val="1"/>
+      <w:numFmt w:val="decimal"/>
+      <w:lvlText w:val="%3."/>
+      <w:lvlJc w:val="left"/>
+      <w:pPr>
+        <w:tabs>
+          <w:tab w:val="num" w:pos="2160"/>
+        </w:tabs>
+        <w:ind w:left="2160" w:hanging="360"/>
+      </w:pPr>
+    </w:lvl>
+    <w:lvl w:ilvl="3" w:tentative="1">
+      <w:start w:val="1"/>
+      <w:numFmt w:val="decimal"/>
+      <w:lvlText w:val="%4."/>
+      <w:lvlJc w:val="left"/>
+      <w:pPr>
+        <w:tabs>
+          <w:tab w:val="num" w:pos="2880"/>
+        </w:tabs>
+        <w:ind w:left="2880" w:hanging="360"/>
+      </w:pPr>
+    </w:lvl>
+    <w:lvl w:ilvl="4" w:tentative="1">
+      <w:start w:val="1"/>
+      <w:numFmt w:val="decimal"/>
+      <w:lvlText w:val="%5."/>
+      <w:lvlJc w:val="left"/>
+      <w:pPr>
+        <w:tabs>
+          <w:tab w:val="num" w:pos="3600"/>
+        </w:tabs>
+        <w:ind w:left="3600" w:hanging="360"/>
+      </w:pPr>
+    </w:lvl>
+    <w:lvl w:ilvl="5" w:tentative="1">
+      <w:start w:val="1"/>
+      <w:numFmt w:val="decimal"/>
+      <w:lvlText w:val="%6."/>
+      <w:lvlJc w:val="left"/>
+      <w:pPr>
+        <w:tabs>
+          <w:tab w:val="num" w:pos="4320"/>
+        </w:tabs>
+        <w:ind w:left="4320" w:hanging="360"/>
+      </w:pPr>
+    </w:lvl>
+    <w:lvl w:ilvl="6" w:tentative="1">
+      <w:start w:val="1"/>
+      <w:numFmt w:val="decimal"/>
+      <w:lvlText w:val="%7."/>
+      <w:lvlJc w:val="left"/>
+      <w:pPr>
+        <w:tabs>
+          <w:tab w:val="num" w:pos="5040"/>
+        </w:tabs>
+        <w:ind w:left="5040" w:hanging="360"/>
+      </w:pPr>
+    </w:lvl>
+    <w:lvl w:ilvl="7" w:tentative="1">
+      <w:start w:val="1"/>
+      <w:numFmt w:val="decimal"/>
+      <w:lvlText w:val="%8."/>
+      <w:lvlJc w:val="left"/>
+      <w:pPr>
+        <w:tabs>
+          <w:tab w:val="num" w:pos="5760"/>
+        </w:tabs>
+        <w:ind w:left="5760" w:hanging="360"/>
+      </w:pPr>
+    </w:lvl>
+    <w:lvl w:ilvl="8" w:tentative="1">
+      <w:start w:val="1"/>
+      <w:numFmt w:val="decimal"/>
+      <w:lvlText w:val="%9."/>
+      <w:lvlJc w:val="left"/>
+      <w:pPr>
+        <w:tabs>
+          <w:tab w:val="num" w:pos="6480"/>
+        </w:tabs>
+        <w:ind w:left="6480" w:hanging="360"/>
+      </w:pPr>
+    </w:lvl>
+  </w:abstractNum>
+  <w:abstractNum w:abstractNumId="17" w15:restartNumberingAfterBreak="0">
     <w:nsid w:val="72672803"/>
     <w:multiLevelType w:val="multilevel"/>
     <w:tmpl w:val="5F860D38"/>
@@ -10291,7 +14883,7 @@
       </w:rPr>
     </w:lvl>
   </w:abstractNum>
-  <w:abstractNum w:abstractNumId="16" w15:restartNumberingAfterBreak="0">
+  <w:abstractNum w:abstractNumId="18" w15:restartNumberingAfterBreak="0">
     <w:nsid w:val="749E1FBD"/>
     <w:multiLevelType w:val="multilevel"/>
     <w:tmpl w:val="C0AE4E7C"/>
@@ -10440,8 +15032,121 @@
       </w:rPr>
     </w:lvl>
   </w:abstractNum>
+  <w:abstractNum w:abstractNumId="19" w15:restartNumberingAfterBreak="0">
+    <w:nsid w:val="7A6D7A45"/>
+    <w:multiLevelType w:val="multilevel"/>
+    <w:tmpl w:val="146A83EA"/>
+    <w:lvl w:ilvl="0">
+      <w:start w:val="1"/>
+      <w:numFmt w:val="decimal"/>
+      <w:lvlText w:val="%1."/>
+      <w:lvlJc w:val="left"/>
+      <w:pPr>
+        <w:tabs>
+          <w:tab w:val="num" w:pos="720"/>
+        </w:tabs>
+        <w:ind w:left="720" w:hanging="360"/>
+      </w:pPr>
+    </w:lvl>
+    <w:lvl w:ilvl="1" w:tentative="1">
+      <w:start w:val="1"/>
+      <w:numFmt w:val="decimal"/>
+      <w:lvlText w:val="%2."/>
+      <w:lvlJc w:val="left"/>
+      <w:pPr>
+        <w:tabs>
+          <w:tab w:val="num" w:pos="1440"/>
+        </w:tabs>
+        <w:ind w:left="1440" w:hanging="360"/>
+      </w:pPr>
+    </w:lvl>
+    <w:lvl w:ilvl="2" w:tentative="1">
+      <w:start w:val="1"/>
+      <w:numFmt w:val="decimal"/>
+      <w:lvlText w:val="%3."/>
+      <w:lvlJc w:val="left"/>
+      <w:pPr>
+        <w:tabs>
+          <w:tab w:val="num" w:pos="2160"/>
+        </w:tabs>
+        <w:ind w:left="2160" w:hanging="360"/>
+      </w:pPr>
+    </w:lvl>
+    <w:lvl w:ilvl="3" w:tentative="1">
+      <w:start w:val="1"/>
+      <w:numFmt w:val="decimal"/>
+      <w:lvlText w:val="%4."/>
+      <w:lvlJc w:val="left"/>
+      <w:pPr>
+        <w:tabs>
+          <w:tab w:val="num" w:pos="2880"/>
+        </w:tabs>
+        <w:ind w:left="2880" w:hanging="360"/>
+      </w:pPr>
+    </w:lvl>
+    <w:lvl w:ilvl="4" w:tentative="1">
+      <w:start w:val="1"/>
+      <w:numFmt w:val="decimal"/>
+      <w:lvlText w:val="%5."/>
+      <w:lvlJc w:val="left"/>
+      <w:pPr>
+        <w:tabs>
+          <w:tab w:val="num" w:pos="3600"/>
+        </w:tabs>
+        <w:ind w:left="3600" w:hanging="360"/>
+      </w:pPr>
+    </w:lvl>
+    <w:lvl w:ilvl="5" w:tentative="1">
+      <w:start w:val="1"/>
+      <w:numFmt w:val="decimal"/>
+      <w:lvlText w:val="%6."/>
+      <w:lvlJc w:val="left"/>
+      <w:pPr>
+        <w:tabs>
+          <w:tab w:val="num" w:pos="4320"/>
+        </w:tabs>
+        <w:ind w:left="4320" w:hanging="360"/>
+      </w:pPr>
+    </w:lvl>
+    <w:lvl w:ilvl="6" w:tentative="1">
+      <w:start w:val="1"/>
+      <w:numFmt w:val="decimal"/>
+      <w:lvlText w:val="%7."/>
+      <w:lvlJc w:val="left"/>
+      <w:pPr>
+        <w:tabs>
+          <w:tab w:val="num" w:pos="5040"/>
+        </w:tabs>
+        <w:ind w:left="5040" w:hanging="360"/>
+      </w:pPr>
+    </w:lvl>
+    <w:lvl w:ilvl="7" w:tentative="1">
+      <w:start w:val="1"/>
+      <w:numFmt w:val="decimal"/>
+      <w:lvlText w:val="%8."/>
+      <w:lvlJc w:val="left"/>
+      <w:pPr>
+        <w:tabs>
+          <w:tab w:val="num" w:pos="5760"/>
+        </w:tabs>
+        <w:ind w:left="5760" w:hanging="360"/>
+      </w:pPr>
+    </w:lvl>
+    <w:lvl w:ilvl="8" w:tentative="1">
+      <w:start w:val="1"/>
+      <w:numFmt w:val="decimal"/>
+      <w:lvlText w:val="%9."/>
+      <w:lvlJc w:val="left"/>
+      <w:pPr>
+        <w:tabs>
+          <w:tab w:val="num" w:pos="6480"/>
+        </w:tabs>
+        <w:ind w:left="6480" w:hanging="360"/>
+      </w:pPr>
+    </w:lvl>
+  </w:abstractNum>
   <w:num w:numId="1" w16cid:durableId="1079793978">
-    <w:abstractNumId w:val="16"/>
+    <w:abstractNumId w:val="18"/>
   </w:num>
   <w:num w:numId="2" w16cid:durableId="478308082">
     <w:abstractNumId w:val="2"/>
@@ -10486,10 +15191,19 @@
     <w:abstractNumId w:val="4"/>
   </w:num>
   <w:num w:numId="16" w16cid:durableId="946153666">
-    <w:abstractNumId w:val="15"/>
+    <w:abstractNumId w:val="17"/>
   </w:num>
   <w:num w:numId="17" w16cid:durableId="1660423725">
     <w:abstractNumId w:val="9"/>
+  </w:num>
+  <w:num w:numId="18" w16cid:durableId="1161853089">
+    <w:abstractNumId w:val="16"/>
+  </w:num>
+  <w:num w:numId="19" w16cid:durableId="484706220">
+    <w:abstractNumId w:val="19"/>
+  </w:num>
+  <w:num w:numId="20" w16cid:durableId="296686236">
+    <w:abstractNumId w:val="15"/>
   </w:num>
 </w:numbering>
 </file>
@@ -11109,6 +15823,7 @@
   <w:style w:type="character" w:default="1" w:styleId="DefaultParagraphFont">
     <w:name w:val="Default Paragraph Font"/>
     <w:uiPriority w:val="1"/>
+    <w:semiHidden/>
     <w:unhideWhenUsed/>
   </w:style>
   <w:style w:type="table" w:default="1" w:styleId="TableNormal">
@@ -11463,6 +16178,271 @@
       <w:szCs w:val="20"/>
     </w:rPr>
   </w:style>
+  <w:style w:type="character" w:styleId="Hyperlink">
+    <w:name w:val="Hyperlink"/>
+    <w:basedOn w:val="DefaultParagraphFont"/>
+    <w:uiPriority w:val="99"/>
+    <w:unhideWhenUsed/>
+    <w:rsid w:val="00A5105D"/>
+    <w:rPr>
+      <w:color w:val="467886" w:themeColor="hyperlink"/>
+      <w:u w:val="single"/>
+    </w:rPr>
+  </w:style>
+  <w:style w:type="character" w:styleId="UnresolvedMention">
+    <w:name w:val="Unresolved Mention"/>
+    <w:basedOn w:val="DefaultParagraphFont"/>
+    <w:uiPriority w:val="99"/>
+    <w:semiHidden/>
+    <w:unhideWhenUsed/>
+    <w:rsid w:val="00A5105D"/>
+    <w:rPr>
+      <w:color w:val="605E5C"/>
+      <w:shd w:val="clear" w:color="auto" w:fill="E1DFDD"/>
+    </w:rPr>
+  </w:style>
+  <w:style w:type="paragraph" w:customStyle="1" w:styleId="Cabeza1">
+    <w:name w:val="Cabeza 1"/>
+    <w:basedOn w:val="Normal"/>
+    <w:link w:val="Cabeza1Char"/>
+    <w:rsid w:val="00555BE9"/>
+    <w:pPr>
+      <w:spacing w:line="278" w:lineRule="auto"/>
+    </w:pPr>
+    <w:rPr>
+      <w:rFonts w:ascii="Times New Roman" w:hAnsi="Times New Roman" w:cs="Times New Roman"/>
+      <w:b/>
+      <w:bCs/>
+      <w:sz w:val="24"/>
+      <w:szCs w:val="24"/>
+    </w:rPr>
+  </w:style>
+  <w:style w:type="character" w:customStyle="1" w:styleId="Cabeza1Char">
+    <w:name w:val="Cabeza 1 Char"/>
+    <w:basedOn w:val="DefaultParagraphFont"/>
+    <w:link w:val="Cabeza1"/>
+    <w:rsid w:val="00555BE9"/>
+    <w:rPr>
+      <w:rFonts w:ascii="Times New Roman" w:eastAsia="Calibri" w:hAnsi="Times New Roman" w:cs="Times New Roman"/>
+      <w:b/>
+      <w:bCs/>
+      <w:kern w:val="0"/>
+      <w:lang w:val="es-BO"/>
+      <w14:ligatures w14:val="none"/>
+    </w:rPr>
+  </w:style>
+  <w:style w:type="paragraph" w:customStyle="1" w:styleId="Cabeza2">
+    <w:name w:val="Cabeza 2"/>
+    <w:basedOn w:val="Cabeza1"/>
+    <w:link w:val="Cabeza2Char"/>
+    <w:rsid w:val="00A5105D"/>
+  </w:style>
+  <w:style w:type="character" w:customStyle="1" w:styleId="Cabeza2Char">
+    <w:name w:val="Cabeza 2 Char"/>
+    <w:basedOn w:val="Cabeza1Char"/>
+    <w:link w:val="Cabeza2"/>
+    <w:rsid w:val="00A5105D"/>
+    <w:rPr>
+      <w:rFonts w:ascii="Times New Roman" w:eastAsia="Calibri" w:hAnsi="Times New Roman" w:cs="Times New Roman"/>
+      <w:b/>
+      <w:bCs/>
+      <w:kern w:val="0"/>
+      <w:lang w:val="es-BO"/>
+      <w14:ligatures w14:val="none"/>
+    </w:rPr>
+  </w:style>
+  <w:style w:type="paragraph" w:customStyle="1" w:styleId="Cabeza3">
+    <w:name w:val="Cabeza 3"/>
+    <w:basedOn w:val="Cabeza2"/>
+    <w:link w:val="Cabeza3Char"/>
+    <w:rsid w:val="00A5105D"/>
+  </w:style>
+  <w:style w:type="character" w:customStyle="1" w:styleId="Cabeza3Char">
+    <w:name w:val="Cabeza 3 Char"/>
+    <w:basedOn w:val="Cabeza2Char"/>
+    <w:link w:val="Cabeza3"/>
+    <w:rsid w:val="00A5105D"/>
+    <w:rPr>
+      <w:rFonts w:ascii="Times New Roman" w:eastAsia="Calibri" w:hAnsi="Times New Roman" w:cs="Times New Roman"/>
+      <w:b/>
+      <w:bCs/>
+      <w:kern w:val="0"/>
+      <w:lang w:val="es-BO"/>
+      <w14:ligatures w14:val="none"/>
+    </w:rPr>
+  </w:style>
+  <w:style w:type="paragraph" w:customStyle="1" w:styleId="titulo2">
+    <w:name w:val="titulo2"/>
+    <w:basedOn w:val="Cabeza3"/>
+    <w:link w:val="titulo2Char"/>
+    <w:rsid w:val="00555BE9"/>
+  </w:style>
+  <w:style w:type="character" w:customStyle="1" w:styleId="titulo2Char">
+    <w:name w:val="titulo2 Char"/>
+    <w:basedOn w:val="Cabeza3Char"/>
+    <w:link w:val="titulo2"/>
+    <w:rsid w:val="00555BE9"/>
+    <w:rPr>
+      <w:rFonts w:ascii="Times New Roman" w:eastAsia="Calibri" w:hAnsi="Times New Roman" w:cs="Times New Roman"/>
+      <w:b/>
+      <w:bCs/>
+      <w:kern w:val="0"/>
+      <w:lang w:val="es-BO"/>
+      <w14:ligatures w14:val="none"/>
+    </w:rPr>
+  </w:style>
+  <w:style w:type="paragraph" w:customStyle="1" w:styleId="title1">
+    <w:name w:val="title1"/>
+    <w:link w:val="title1Char"/>
+    <w:qFormat/>
+    <w:rsid w:val="00555BE9"/>
+    <w:rPr>
+      <w:rFonts w:ascii="Times New Roman" w:eastAsia="Calibri" w:hAnsi="Times New Roman" w:cs="Times New Roman"/>
+      <w:b/>
+      <w:bCs/>
+      <w:kern w:val="0"/>
+      <w:lang w:val="es-BO"/>
+      <w14:ligatures w14:val="none"/>
+    </w:rPr>
+  </w:style>
+  <w:style w:type="character" w:customStyle="1" w:styleId="title1Char">
+    <w:name w:val="title1 Char"/>
+    <w:basedOn w:val="DefaultParagraphFont"/>
+    <w:link w:val="title1"/>
+    <w:rsid w:val="00555BE9"/>
+    <w:rPr>
+      <w:rFonts w:ascii="Times New Roman" w:eastAsia="Calibri" w:hAnsi="Times New Roman" w:cs="Times New Roman"/>
+      <w:b/>
+      <w:bCs/>
+      <w:kern w:val="0"/>
+      <w:lang w:val="es-BO"/>
+      <w14:ligatures w14:val="none"/>
+    </w:rPr>
+  </w:style>
+  <w:style w:type="paragraph" w:customStyle="1" w:styleId="title2">
+    <w:name w:val="title2"/>
+    <w:basedOn w:val="title1"/>
+    <w:link w:val="title2Char"/>
+    <w:qFormat/>
+    <w:rsid w:val="00555BE9"/>
+  </w:style>
+  <w:style w:type="character" w:customStyle="1" w:styleId="title2Char">
+    <w:name w:val="title2 Char"/>
+    <w:basedOn w:val="title1Char"/>
+    <w:link w:val="title2"/>
+    <w:rsid w:val="00555BE9"/>
+    <w:rPr>
+      <w:rFonts w:ascii="Times New Roman" w:eastAsia="Calibri" w:hAnsi="Times New Roman" w:cs="Times New Roman"/>
+      <w:b/>
+      <w:bCs/>
+      <w:kern w:val="0"/>
+      <w:lang w:val="es-BO"/>
+      <w14:ligatures w14:val="none"/>
+    </w:rPr>
+  </w:style>
+  <w:style w:type="paragraph" w:customStyle="1" w:styleId="title3">
+    <w:name w:val="title3"/>
+    <w:basedOn w:val="title2"/>
+    <w:link w:val="title3Char"/>
+    <w:qFormat/>
+    <w:rsid w:val="00555BE9"/>
+  </w:style>
+  <w:style w:type="character" w:customStyle="1" w:styleId="title3Char">
+    <w:name w:val="title3 Char"/>
+    <w:basedOn w:val="title2Char"/>
+    <w:link w:val="title3"/>
+    <w:rsid w:val="00555BE9"/>
+    <w:rPr>
+      <w:rFonts w:ascii="Times New Roman" w:eastAsia="Calibri" w:hAnsi="Times New Roman" w:cs="Times New Roman"/>
+      <w:b/>
+      <w:bCs/>
+      <w:kern w:val="0"/>
+      <w:lang w:val="es-BO"/>
+      <w14:ligatures w14:val="none"/>
+    </w:rPr>
+  </w:style>
+  <w:style w:type="paragraph" w:customStyle="1" w:styleId="title4">
+    <w:name w:val="title4"/>
+    <w:basedOn w:val="title3"/>
+    <w:link w:val="title4Char"/>
+    <w:qFormat/>
+    <w:rsid w:val="002576F2"/>
+    <w:pPr>
+      <w:tabs>
+        <w:tab w:val="left" w:pos="947"/>
+      </w:tabs>
+      <w:spacing w:line="360" w:lineRule="auto"/>
+    </w:pPr>
+    <w:rPr>
+      <w:bCs w:val="0"/>
+      <w:lang w:val="es-ES"/>
+    </w:rPr>
+  </w:style>
+  <w:style w:type="character" w:customStyle="1" w:styleId="title4Char">
+    <w:name w:val="title4 Char"/>
+    <w:basedOn w:val="title3Char"/>
+    <w:link w:val="title4"/>
+    <w:rsid w:val="002576F2"/>
+    <w:rPr>
+      <w:rFonts w:ascii="Times New Roman" w:eastAsia="Calibri" w:hAnsi="Times New Roman" w:cs="Times New Roman"/>
+      <w:b/>
+      <w:bCs w:val="0"/>
+      <w:kern w:val="0"/>
+      <w:lang w:val="es-BO"/>
+      <w14:ligatures w14:val="none"/>
+    </w:rPr>
+  </w:style>
+  <w:style w:type="paragraph" w:styleId="TOC1">
+    <w:name w:val="toc 1"/>
+    <w:basedOn w:val="Normal"/>
+    <w:next w:val="Normal"/>
+    <w:autoRedefine/>
+    <w:uiPriority w:val="39"/>
+    <w:unhideWhenUsed/>
+    <w:rsid w:val="00785DBC"/>
+    <w:pPr>
+      <w:spacing w:after="100"/>
+    </w:pPr>
+  </w:style>
+  <w:style w:type="paragraph" w:styleId="TOC2">
+    <w:name w:val="toc 2"/>
+    <w:basedOn w:val="Normal"/>
+    <w:next w:val="Normal"/>
+    <w:autoRedefine/>
+    <w:uiPriority w:val="39"/>
+    <w:unhideWhenUsed/>
+    <w:rsid w:val="00785DBC"/>
+    <w:pPr>
+      <w:spacing w:after="100"/>
+      <w:ind w:left="220"/>
+    </w:pPr>
+  </w:style>
+  <w:style w:type="paragraph" w:styleId="TOC3">
+    <w:name w:val="toc 3"/>
+    <w:basedOn w:val="Normal"/>
+    <w:next w:val="Normal"/>
+    <w:autoRedefine/>
+    <w:uiPriority w:val="39"/>
+    <w:unhideWhenUsed/>
+    <w:rsid w:val="00785DBC"/>
+    <w:pPr>
+      <w:spacing w:after="100"/>
+      <w:ind w:left="440"/>
+    </w:pPr>
+  </w:style>
+  <w:style w:type="paragraph" w:styleId="TOC4">
+    <w:name w:val="toc 4"/>
+    <w:basedOn w:val="Normal"/>
+    <w:next w:val="Normal"/>
+    <w:autoRedefine/>
+    <w:uiPriority w:val="39"/>
+    <w:unhideWhenUsed/>
+    <w:rsid w:val="00785DBC"/>
+    <w:pPr>
+      <w:spacing w:after="100"/>
+      <w:ind w:left="660"/>
+    </w:pPr>
+  </w:style>
 </w:styles>
 </file>
 
